--- a/4. Guliverovy_Cesty.docx
+++ b/4. Guliverovy_Cesty.docx
@@ -3,126 +3,623 @@
 <w:document xmlns:wpc="http://schemas.microsoft.com/office/word/2010/wordprocessingCanvas" xmlns:cx="http://schemas.microsoft.com/office/drawing/2014/chartex" xmlns:cx1="http://schemas.microsoft.com/office/drawing/2015/9/8/chartex" xmlns:cx2="http://schemas.microsoft.com/office/drawing/2015/10/21/chartex" xmlns:cx3="http://schemas.microsoft.com/office/drawing/2016/5/9/chartex" xmlns:cx4="http://schemas.microsoft.com/office/drawing/2016/5/10/chartex" xmlns:cx5="http://schemas.microsoft.com/office/drawing/2016/5/11/chartex" xmlns:cx6="http://schemas.microsoft.com/office/drawing/2016/5/12/chartex" xmlns:cx7="http://schemas.microsoft.com/office/drawing/2016/5/13/chartex" xmlns:cx8="http://schemas.microsoft.com/office/drawing/2016/5/14/chartex" xmlns:mc="http://schemas.openxmlformats.org/markup-compatibility/2006" xmlns:aink="http://schemas.microsoft.com/office/drawing/2016/ink" xmlns:am3d="http://schemas.microsoft.com/office/drawing/2017/model3d" xmlns:o="urn:schemas-microsoft-com:office:office" xmlns:oel="http://schemas.microsoft.com/office/2019/extlst" xmlns:r="http://schemas.openxmlformats.org/officeDocument/2006/relationships" xmlns:m="http://schemas.openxmlformats.org/officeDocument/2006/math" xmlns:v="urn:schemas-microsoft-com:vml" xmlns:wp14="http://schemas.microsoft.com/office/word/2010/wordprocessingDrawing" xmlns:wp="http://schemas.openxmlformats.org/drawingml/2006/wordprocessingDrawing" xmlns:w10="urn:schemas-microsoft-com:office:word" xmlns:w="http://schemas.openxmlformats.org/wordprocessingml/2006/main" xmlns:w14="http://schemas.microsoft.com/office/word/2010/wordml" xmlns:w15="http://schemas.microsoft.com/office/word/2012/wordml" xmlns:w16cex="http://schemas.microsoft.com/office/word/2018/wordml/cex" xmlns:w16cid="http://schemas.microsoft.com/office/word/2016/wordml/cid" xmlns:w16="http://schemas.microsoft.com/office/word/2018/wordml" xmlns:w16du="http://schemas.microsoft.com/office/word/2023/wordml/word16du" xmlns:w16sdtdh="http://schemas.microsoft.com/office/word/2020/wordml/sdtdatahash" xmlns:w16se="http://schemas.microsoft.com/office/word/2015/wordml/symex" xmlns:wpg="http://schemas.microsoft.com/office/word/2010/wordprocessingGroup" xmlns:wpi="http://schemas.microsoft.com/office/word/2010/wordprocessingInk" xmlns:wne="http://schemas.microsoft.com/office/word/2006/wordml" xmlns:wps="http://schemas.microsoft.com/office/word/2010/wordprocessingShape" mc:Ignorable="w14 w15 w16se w16cid w16 w16cex w16sdtdh w16du wp14">
   <w:body>
     <w:p>
-      <w:r>
-        <w:rPr>
-          <w:b/>
-          <w:bCs/>
-        </w:rPr>
-        <w:t>• Téma</w:t>
-      </w:r>
-      <w:r>
-        <w:t xml:space="preserve">: </w:t>
-      </w:r>
+      <w:pPr>
+        <w:rPr>
+          <w:b/>
+          <w:bCs/>
+        </w:rPr>
+      </w:pPr>
+      <w:proofErr w:type="spellStart"/>
+      <w:r>
+        <w:rPr>
+          <w:b/>
+          <w:bCs/>
+        </w:rPr>
+        <w:t>Guliverovy</w:t>
+      </w:r>
+      <w:proofErr w:type="spellEnd"/>
+      <w:r>
+        <w:rPr>
+          <w:b/>
+          <w:bCs/>
+        </w:rPr>
+        <w:t xml:space="preserve"> </w:t>
+      </w:r>
+      <w:proofErr w:type="spellStart"/>
+      <w:r>
+        <w:rPr>
+          <w:b/>
+          <w:bCs/>
+        </w:rPr>
+        <w:t>Cesty</w:t>
+      </w:r>
+      <w:proofErr w:type="spellEnd"/>
     </w:p>
     <w:p>
       <w:r>
-        <w:t xml:space="preserve">Cesty a dobrodružství muže na fantastických ostrovech a jeho konfrontace s různými civilizacemi a kulturami. </w:t>
+        <w:rPr>
+          <w:b/>
+          <w:bCs/>
+        </w:rPr>
+        <w:t xml:space="preserve">• </w:t>
+      </w:r>
+      <w:proofErr w:type="spellStart"/>
+      <w:r>
+        <w:rPr>
+          <w:b/>
+          <w:bCs/>
+        </w:rPr>
+        <w:t>Téma</w:t>
+      </w:r>
+      <w:proofErr w:type="spellEnd"/>
+      <w:r>
+        <w:t xml:space="preserve">: </w:t>
       </w:r>
     </w:p>
     <w:p>
-      <w:r>
-        <w:t xml:space="preserve">• </w:t>
-      </w:r>
-      <w:r>
-        <w:rPr>
-          <w:b/>
-          <w:bCs/>
-        </w:rPr>
-        <w:t>Motiv</w:t>
-      </w:r>
-      <w:r>
-        <w:t xml:space="preserve">: </w:t>
+      <w:proofErr w:type="spellStart"/>
+      <w:r>
+        <w:t>Cesty</w:t>
+      </w:r>
+      <w:proofErr w:type="spellEnd"/>
+      <w:r>
+        <w:t xml:space="preserve"> a </w:t>
+      </w:r>
+      <w:proofErr w:type="spellStart"/>
+      <w:r>
+        <w:t>dobrodružství</w:t>
+      </w:r>
+      <w:proofErr w:type="spellEnd"/>
+      <w:r>
+        <w:t xml:space="preserve"> </w:t>
+      </w:r>
+      <w:proofErr w:type="spellStart"/>
+      <w:r>
+        <w:t>muže</w:t>
+      </w:r>
+      <w:proofErr w:type="spellEnd"/>
+      <w:r>
+        <w:t xml:space="preserve"> </w:t>
+      </w:r>
+      <w:proofErr w:type="spellStart"/>
+      <w:r>
+        <w:t>na</w:t>
+      </w:r>
+      <w:proofErr w:type="spellEnd"/>
+      <w:r>
+        <w:t xml:space="preserve"> </w:t>
+      </w:r>
+      <w:proofErr w:type="spellStart"/>
+      <w:r>
+        <w:t>fantastických</w:t>
+      </w:r>
+      <w:proofErr w:type="spellEnd"/>
+      <w:r>
+        <w:t xml:space="preserve"> </w:t>
+      </w:r>
+      <w:proofErr w:type="spellStart"/>
+      <w:r>
+        <w:t>ostrovech</w:t>
+      </w:r>
+      <w:proofErr w:type="spellEnd"/>
+      <w:r>
+        <w:t xml:space="preserve"> a </w:t>
+      </w:r>
+      <w:proofErr w:type="spellStart"/>
+      <w:r>
+        <w:t>jeho</w:t>
+      </w:r>
+      <w:proofErr w:type="spellEnd"/>
+      <w:r>
+        <w:t xml:space="preserve"> </w:t>
+      </w:r>
+      <w:proofErr w:type="spellStart"/>
+      <w:r>
+        <w:t>konfrontace</w:t>
+      </w:r>
+      <w:proofErr w:type="spellEnd"/>
+      <w:r>
+        <w:t xml:space="preserve"> s </w:t>
+      </w:r>
+      <w:proofErr w:type="spellStart"/>
+      <w:r>
+        <w:t>různými</w:t>
+      </w:r>
+      <w:proofErr w:type="spellEnd"/>
+      <w:r>
+        <w:t xml:space="preserve"> </w:t>
+      </w:r>
+      <w:proofErr w:type="spellStart"/>
+      <w:r>
+        <w:t>civilizacemi</w:t>
+      </w:r>
+      <w:proofErr w:type="spellEnd"/>
+      <w:r>
+        <w:t xml:space="preserve"> a </w:t>
+      </w:r>
+      <w:proofErr w:type="spellStart"/>
+      <w:r>
+        <w:t>kulturami</w:t>
+      </w:r>
+      <w:proofErr w:type="spellEnd"/>
+      <w:r>
+        <w:t xml:space="preserve">. </w:t>
       </w:r>
     </w:p>
     <w:p>
       <w:r>
-        <w:t xml:space="preserve">Zkoumání lidské povahy, společenských systémů a relativnosti hodnot a norem. </w:t>
+        <w:t xml:space="preserve">• </w:t>
+      </w:r>
+      <w:proofErr w:type="spellStart"/>
+      <w:r>
+        <w:rPr>
+          <w:b/>
+          <w:bCs/>
+        </w:rPr>
+        <w:t>Motiv</w:t>
+      </w:r>
+      <w:proofErr w:type="spellEnd"/>
+      <w:r>
+        <w:t xml:space="preserve">: </w:t>
       </w:r>
     </w:p>
     <w:p>
-      <w:r>
-        <w:t xml:space="preserve">• </w:t>
-      </w:r>
-      <w:r>
-        <w:rPr>
-          <w:b/>
-          <w:bCs/>
-        </w:rPr>
-        <w:t>Prostor a čas</w:t>
-      </w:r>
-      <w:r>
-        <w:t xml:space="preserve">: </w:t>
+      <w:proofErr w:type="spellStart"/>
+      <w:r>
+        <w:t>Zkoumání</w:t>
+      </w:r>
+      <w:proofErr w:type="spellEnd"/>
+      <w:r>
+        <w:t xml:space="preserve"> </w:t>
+      </w:r>
+      <w:proofErr w:type="spellStart"/>
+      <w:r>
+        <w:t>lidské</w:t>
+      </w:r>
+      <w:proofErr w:type="spellEnd"/>
+      <w:r>
+        <w:t xml:space="preserve"> </w:t>
+      </w:r>
+      <w:proofErr w:type="spellStart"/>
+      <w:r>
+        <w:t>povahy</w:t>
+      </w:r>
+      <w:proofErr w:type="spellEnd"/>
+      <w:r>
+        <w:t xml:space="preserve">, </w:t>
+      </w:r>
+      <w:proofErr w:type="spellStart"/>
+      <w:r>
+        <w:t>společenských</w:t>
+      </w:r>
+      <w:proofErr w:type="spellEnd"/>
+      <w:r>
+        <w:t xml:space="preserve"> </w:t>
+      </w:r>
+      <w:proofErr w:type="spellStart"/>
+      <w:r>
+        <w:t>systémů</w:t>
+      </w:r>
+      <w:proofErr w:type="spellEnd"/>
+      <w:r>
+        <w:t xml:space="preserve"> a </w:t>
+      </w:r>
+      <w:proofErr w:type="spellStart"/>
+      <w:r>
+        <w:t>relativnosti</w:t>
+      </w:r>
+      <w:proofErr w:type="spellEnd"/>
+      <w:r>
+        <w:t xml:space="preserve"> </w:t>
+      </w:r>
+      <w:proofErr w:type="spellStart"/>
+      <w:r>
+        <w:t>hodnot</w:t>
+      </w:r>
+      <w:proofErr w:type="spellEnd"/>
+      <w:r>
+        <w:t xml:space="preserve"> a </w:t>
+      </w:r>
+      <w:proofErr w:type="spellStart"/>
+      <w:r>
+        <w:t>norem</w:t>
+      </w:r>
+      <w:proofErr w:type="spellEnd"/>
+      <w:r>
+        <w:t xml:space="preserve">. </w:t>
       </w:r>
     </w:p>
     <w:p>
       <w:r>
-        <w:t xml:space="preserve">18. století, různá fiktivní místa jako Lilliput, Brobdingnag, Laputa, Glubbdubdrib a Houyhnhnms. </w:t>
+        <w:t xml:space="preserve">• </w:t>
+      </w:r>
+      <w:proofErr w:type="spellStart"/>
+      <w:r>
+        <w:rPr>
+          <w:b/>
+          <w:bCs/>
+        </w:rPr>
+        <w:t>Prostor</w:t>
+      </w:r>
+      <w:proofErr w:type="spellEnd"/>
+      <w:r>
+        <w:rPr>
+          <w:b/>
+          <w:bCs/>
+        </w:rPr>
+        <w:t xml:space="preserve"> a </w:t>
+      </w:r>
+      <w:proofErr w:type="spellStart"/>
+      <w:r>
+        <w:rPr>
+          <w:b/>
+          <w:bCs/>
+        </w:rPr>
+        <w:t>čas</w:t>
+      </w:r>
+      <w:proofErr w:type="spellEnd"/>
+      <w:r>
+        <w:t xml:space="preserve">: </w:t>
       </w:r>
     </w:p>
     <w:p>
       <w:r>
-        <w:t xml:space="preserve">• </w:t>
-      </w:r>
-      <w:r>
-        <w:rPr>
-          <w:b/>
-          <w:bCs/>
-        </w:rPr>
-        <w:t>Kompoziční výstavba</w:t>
-      </w:r>
-      <w:r>
-        <w:t xml:space="preserve">: </w:t>
+        <w:t xml:space="preserve">18. </w:t>
+      </w:r>
+      <w:proofErr w:type="spellStart"/>
+      <w:r>
+        <w:t>století</w:t>
+      </w:r>
+      <w:proofErr w:type="spellEnd"/>
+      <w:r>
+        <w:t xml:space="preserve">, </w:t>
+      </w:r>
+      <w:proofErr w:type="spellStart"/>
+      <w:r>
+        <w:t>různá</w:t>
+      </w:r>
+      <w:proofErr w:type="spellEnd"/>
+      <w:r>
+        <w:t xml:space="preserve"> </w:t>
+      </w:r>
+      <w:proofErr w:type="spellStart"/>
+      <w:r>
+        <w:t>fiktivní</w:t>
+      </w:r>
+      <w:proofErr w:type="spellEnd"/>
+      <w:r>
+        <w:t xml:space="preserve"> </w:t>
+      </w:r>
+      <w:proofErr w:type="spellStart"/>
+      <w:r>
+        <w:t>místa</w:t>
+      </w:r>
+      <w:proofErr w:type="spellEnd"/>
+      <w:r>
+        <w:t xml:space="preserve"> </w:t>
+      </w:r>
+      <w:proofErr w:type="spellStart"/>
+      <w:r>
+        <w:t>jako</w:t>
+      </w:r>
+      <w:proofErr w:type="spellEnd"/>
+      <w:r>
+        <w:t xml:space="preserve"> Lilliput, Brobdingnag, Laputa, </w:t>
+      </w:r>
+      <w:proofErr w:type="spellStart"/>
+      <w:r>
+        <w:t>Glubbdubdrib</w:t>
+      </w:r>
+      <w:proofErr w:type="spellEnd"/>
+      <w:r>
+        <w:t xml:space="preserve"> a Houyhnhnms. </w:t>
       </w:r>
     </w:p>
     <w:p>
       <w:r>
-        <w:t xml:space="preserve">Dílo je rozděleno do čtyř částí, z nichž každá popisuje jednu z Gulliverových cest. Struktura je chronologická, s postupným vývojem hlavní postavy a jejího pohledu na svět. </w:t>
+        <w:t xml:space="preserve">• </w:t>
+      </w:r>
+      <w:proofErr w:type="spellStart"/>
+      <w:r>
+        <w:rPr>
+          <w:b/>
+          <w:bCs/>
+        </w:rPr>
+        <w:t>Kompoziční</w:t>
+      </w:r>
+      <w:proofErr w:type="spellEnd"/>
+      <w:r>
+        <w:rPr>
+          <w:b/>
+          <w:bCs/>
+        </w:rPr>
+        <w:t xml:space="preserve"> </w:t>
+      </w:r>
+      <w:proofErr w:type="spellStart"/>
+      <w:r>
+        <w:rPr>
+          <w:b/>
+          <w:bCs/>
+        </w:rPr>
+        <w:t>výstavba</w:t>
+      </w:r>
+      <w:proofErr w:type="spellEnd"/>
+      <w:r>
+        <w:t xml:space="preserve">: </w:t>
       </w:r>
     </w:p>
     <w:p>
-      <w:r>
-        <w:t xml:space="preserve">• </w:t>
-      </w:r>
-      <w:r>
-        <w:rPr>
-          <w:b/>
-          <w:bCs/>
-        </w:rPr>
-        <w:t>Literární druh</w:t>
-      </w:r>
-      <w:r>
-        <w:t xml:space="preserve">: </w:t>
+      <w:proofErr w:type="spellStart"/>
+      <w:r>
+        <w:t>Dílo</w:t>
+      </w:r>
+      <w:proofErr w:type="spellEnd"/>
+      <w:r>
+        <w:t xml:space="preserve"> je </w:t>
+      </w:r>
+      <w:proofErr w:type="spellStart"/>
+      <w:r>
+        <w:t>rozděleno</w:t>
+      </w:r>
+      <w:proofErr w:type="spellEnd"/>
+      <w:r>
+        <w:t xml:space="preserve"> do </w:t>
+      </w:r>
+      <w:proofErr w:type="spellStart"/>
+      <w:r>
+        <w:t>čtyř</w:t>
+      </w:r>
+      <w:proofErr w:type="spellEnd"/>
+      <w:r>
+        <w:t xml:space="preserve"> </w:t>
+      </w:r>
+      <w:proofErr w:type="spellStart"/>
+      <w:r>
+        <w:t>částí</w:t>
+      </w:r>
+      <w:proofErr w:type="spellEnd"/>
+      <w:r>
+        <w:t xml:space="preserve">, z </w:t>
+      </w:r>
+      <w:proofErr w:type="spellStart"/>
+      <w:r>
+        <w:t>nichž</w:t>
+      </w:r>
+      <w:proofErr w:type="spellEnd"/>
+      <w:r>
+        <w:t xml:space="preserve"> </w:t>
+      </w:r>
+      <w:proofErr w:type="spellStart"/>
+      <w:r>
+        <w:t>každá</w:t>
+      </w:r>
+      <w:proofErr w:type="spellEnd"/>
+      <w:r>
+        <w:t xml:space="preserve"> </w:t>
+      </w:r>
+      <w:proofErr w:type="spellStart"/>
+      <w:r>
+        <w:t>popisuje</w:t>
+      </w:r>
+      <w:proofErr w:type="spellEnd"/>
+      <w:r>
+        <w:t xml:space="preserve"> </w:t>
+      </w:r>
+      <w:proofErr w:type="spellStart"/>
+      <w:r>
+        <w:t>jednu</w:t>
+      </w:r>
+      <w:proofErr w:type="spellEnd"/>
+      <w:r>
+        <w:t xml:space="preserve"> z </w:t>
+      </w:r>
+      <w:proofErr w:type="spellStart"/>
+      <w:r>
+        <w:t>Gulliverových</w:t>
+      </w:r>
+      <w:proofErr w:type="spellEnd"/>
+      <w:r>
+        <w:t xml:space="preserve"> </w:t>
+      </w:r>
+      <w:proofErr w:type="spellStart"/>
+      <w:r>
+        <w:t>cest</w:t>
+      </w:r>
+      <w:proofErr w:type="spellEnd"/>
+      <w:r>
+        <w:t xml:space="preserve">. </w:t>
+      </w:r>
+      <w:proofErr w:type="spellStart"/>
+      <w:r>
+        <w:t>Struktura</w:t>
+      </w:r>
+      <w:proofErr w:type="spellEnd"/>
+      <w:r>
+        <w:t xml:space="preserve"> je </w:t>
+      </w:r>
+      <w:proofErr w:type="spellStart"/>
+      <w:r>
+        <w:t>chronologická</w:t>
+      </w:r>
+      <w:proofErr w:type="spellEnd"/>
+      <w:r>
+        <w:t xml:space="preserve">, s </w:t>
+      </w:r>
+      <w:proofErr w:type="spellStart"/>
+      <w:r>
+        <w:t>postupným</w:t>
+      </w:r>
+      <w:proofErr w:type="spellEnd"/>
+      <w:r>
+        <w:t xml:space="preserve"> </w:t>
+      </w:r>
+      <w:proofErr w:type="spellStart"/>
+      <w:r>
+        <w:t>vývojem</w:t>
+      </w:r>
+      <w:proofErr w:type="spellEnd"/>
+      <w:r>
+        <w:t xml:space="preserve"> </w:t>
+      </w:r>
+      <w:proofErr w:type="spellStart"/>
+      <w:r>
+        <w:t>hlavní</w:t>
+      </w:r>
+      <w:proofErr w:type="spellEnd"/>
+      <w:r>
+        <w:t xml:space="preserve"> </w:t>
+      </w:r>
+      <w:proofErr w:type="spellStart"/>
+      <w:r>
+        <w:t>postavy</w:t>
+      </w:r>
+      <w:proofErr w:type="spellEnd"/>
+      <w:r>
+        <w:t xml:space="preserve"> a </w:t>
+      </w:r>
+      <w:proofErr w:type="spellStart"/>
+      <w:r>
+        <w:t>jejího</w:t>
+      </w:r>
+      <w:proofErr w:type="spellEnd"/>
+      <w:r>
+        <w:t xml:space="preserve"> </w:t>
+      </w:r>
+      <w:proofErr w:type="spellStart"/>
+      <w:r>
+        <w:t>pohledu</w:t>
+      </w:r>
+      <w:proofErr w:type="spellEnd"/>
+      <w:r>
+        <w:t xml:space="preserve"> </w:t>
+      </w:r>
+      <w:proofErr w:type="spellStart"/>
+      <w:r>
+        <w:t>na</w:t>
+      </w:r>
+      <w:proofErr w:type="spellEnd"/>
+      <w:r>
+        <w:t xml:space="preserve"> </w:t>
+      </w:r>
+      <w:proofErr w:type="spellStart"/>
+      <w:r>
+        <w:t>svět</w:t>
+      </w:r>
+      <w:proofErr w:type="spellEnd"/>
+      <w:r>
+        <w:t xml:space="preserve">. </w:t>
       </w:r>
     </w:p>
     <w:p>
       <w:r>
-        <w:t xml:space="preserve">Próza, Epika. </w:t>
+        <w:t xml:space="preserve">• </w:t>
+      </w:r>
+      <w:proofErr w:type="spellStart"/>
+      <w:r>
+        <w:rPr>
+          <w:b/>
+          <w:bCs/>
+        </w:rPr>
+        <w:t>Literární</w:t>
+      </w:r>
+      <w:proofErr w:type="spellEnd"/>
+      <w:r>
+        <w:rPr>
+          <w:b/>
+          <w:bCs/>
+        </w:rPr>
+        <w:t xml:space="preserve"> </w:t>
+      </w:r>
+      <w:proofErr w:type="spellStart"/>
+      <w:r>
+        <w:rPr>
+          <w:b/>
+          <w:bCs/>
+        </w:rPr>
+        <w:t>druh</w:t>
+      </w:r>
+      <w:proofErr w:type="spellEnd"/>
+      <w:r>
+        <w:t xml:space="preserve">: </w:t>
       </w:r>
     </w:p>
     <w:p>
       <w:r>
-        <w:t xml:space="preserve">• </w:t>
-      </w:r>
-      <w:r>
-        <w:rPr>
-          <w:b/>
-          <w:bCs/>
-        </w:rPr>
-        <w:t>Literární žánr</w:t>
-      </w:r>
-      <w:r>
-        <w:t xml:space="preserve">: </w:t>
+        <w:t xml:space="preserve">Próza, </w:t>
+      </w:r>
+      <w:proofErr w:type="spellStart"/>
+      <w:r>
+        <w:t>Epika</w:t>
+      </w:r>
+      <w:proofErr w:type="spellEnd"/>
+      <w:r>
+        <w:t xml:space="preserve">. </w:t>
       </w:r>
     </w:p>
     <w:p>
       <w:r>
-        <w:t xml:space="preserve">Satirický cestopisný román s prvky utopie. </w:t>
+        <w:t xml:space="preserve">• </w:t>
+      </w:r>
+      <w:proofErr w:type="spellStart"/>
+      <w:r>
+        <w:rPr>
+          <w:b/>
+          <w:bCs/>
+        </w:rPr>
+        <w:t>Literární</w:t>
+      </w:r>
+      <w:proofErr w:type="spellEnd"/>
+      <w:r>
+        <w:rPr>
+          <w:b/>
+          <w:bCs/>
+        </w:rPr>
+        <w:t xml:space="preserve"> </w:t>
+      </w:r>
+      <w:proofErr w:type="spellStart"/>
+      <w:r>
+        <w:rPr>
+          <w:b/>
+          <w:bCs/>
+        </w:rPr>
+        <w:t>žánr</w:t>
+      </w:r>
+      <w:proofErr w:type="spellEnd"/>
+      <w:r>
+        <w:t xml:space="preserve">: </w:t>
       </w:r>
     </w:p>
     <w:p>
+      <w:proofErr w:type="spellStart"/>
+      <w:r>
+        <w:t>Satirický</w:t>
+      </w:r>
+      <w:proofErr w:type="spellEnd"/>
+      <w:r>
+        <w:t xml:space="preserve"> </w:t>
+      </w:r>
+      <w:proofErr w:type="spellStart"/>
+      <w:r>
+        <w:t>cestopisný</w:t>
+      </w:r>
+      <w:proofErr w:type="spellEnd"/>
+      <w:r>
+        <w:t xml:space="preserve"> </w:t>
+      </w:r>
+      <w:proofErr w:type="spellStart"/>
+      <w:r>
+        <w:t>román</w:t>
+      </w:r>
+      <w:proofErr w:type="spellEnd"/>
+      <w:r>
+        <w:t>.</w:t>
+      </w:r>
+    </w:p>
+    <w:p>
       <w:r>
         <w:t xml:space="preserve">• </w:t>
       </w:r>
+      <w:proofErr w:type="spellStart"/>
       <w:r>
         <w:rPr>
           <w:b/>
@@ -130,6 +627,7 @@
         </w:rPr>
         <w:t>Postavy</w:t>
       </w:r>
+      <w:proofErr w:type="spellEnd"/>
       <w:r>
         <w:t>:</w:t>
       </w:r>
@@ -143,7 +641,102 @@
         </w:numPr>
       </w:pPr>
       <w:r>
-        <w:t>Lemuel Gulliver: Lékař a mořeplavec, jehož dobrodružné cesty ho přivádějí do kontaktu s různými podivuhodnými národy a kulturami.</w:t>
+        <w:rPr>
+          <w:b/>
+          <w:bCs/>
+        </w:rPr>
+        <w:t>Lemuel Gulliver</w:t>
+      </w:r>
+      <w:r>
+        <w:t xml:space="preserve">: </w:t>
+      </w:r>
+      <w:proofErr w:type="spellStart"/>
+      <w:r>
+        <w:t>Lékař</w:t>
+      </w:r>
+      <w:proofErr w:type="spellEnd"/>
+      <w:r>
+        <w:t xml:space="preserve"> a </w:t>
+      </w:r>
+      <w:proofErr w:type="spellStart"/>
+      <w:r>
+        <w:t>mořeplavec</w:t>
+      </w:r>
+      <w:proofErr w:type="spellEnd"/>
+      <w:r>
+        <w:t xml:space="preserve">, </w:t>
+      </w:r>
+      <w:proofErr w:type="spellStart"/>
+      <w:r>
+        <w:t>jehož</w:t>
+      </w:r>
+      <w:proofErr w:type="spellEnd"/>
+      <w:r>
+        <w:t xml:space="preserve"> </w:t>
+      </w:r>
+      <w:proofErr w:type="spellStart"/>
+      <w:r>
+        <w:t>dobrodružné</w:t>
+      </w:r>
+      <w:proofErr w:type="spellEnd"/>
+      <w:r>
+        <w:t xml:space="preserve"> </w:t>
+      </w:r>
+      <w:proofErr w:type="spellStart"/>
+      <w:r>
+        <w:t>cesty</w:t>
+      </w:r>
+      <w:proofErr w:type="spellEnd"/>
+      <w:r>
+        <w:t xml:space="preserve"> ho </w:t>
+      </w:r>
+      <w:proofErr w:type="spellStart"/>
+      <w:r>
+        <w:t>přivádějí</w:t>
+      </w:r>
+      <w:proofErr w:type="spellEnd"/>
+      <w:r>
+        <w:t xml:space="preserve"> do </w:t>
+      </w:r>
+      <w:proofErr w:type="spellStart"/>
+      <w:r>
+        <w:t>kontaktu</w:t>
+      </w:r>
+      <w:proofErr w:type="spellEnd"/>
+      <w:r>
+        <w:t xml:space="preserve"> s </w:t>
+      </w:r>
+      <w:proofErr w:type="spellStart"/>
+      <w:r>
+        <w:t>různými</w:t>
+      </w:r>
+      <w:proofErr w:type="spellEnd"/>
+      <w:r>
+        <w:t xml:space="preserve"> </w:t>
+      </w:r>
+      <w:proofErr w:type="spellStart"/>
+      <w:r>
+        <w:t>podivuhodnými</w:t>
+      </w:r>
+      <w:proofErr w:type="spellEnd"/>
+      <w:r>
+        <w:t xml:space="preserve"> </w:t>
+      </w:r>
+      <w:proofErr w:type="spellStart"/>
+      <w:r>
+        <w:t>národy</w:t>
+      </w:r>
+      <w:proofErr w:type="spellEnd"/>
+      <w:r>
+        <w:t xml:space="preserve"> a </w:t>
+      </w:r>
+      <w:proofErr w:type="spellStart"/>
+      <w:r>
+        <w:t>kulturami</w:t>
+      </w:r>
+      <w:proofErr w:type="spellEnd"/>
+      <w:r>
+        <w:t>.</w:t>
       </w:r>
     </w:p>
     <w:p>
@@ -155,7 +748,103 @@
         </w:numPr>
       </w:pPr>
       <w:r>
-        <w:t>Král Brobdingnagu: Obr, jehož rozvážný a spravedlivý pohled na svět kontrastuje s lidskou malostí.</w:t>
+        <w:rPr>
+          <w:b/>
+          <w:bCs/>
+        </w:rPr>
+        <w:t xml:space="preserve">Král </w:t>
+      </w:r>
+      <w:proofErr w:type="spellStart"/>
+      <w:r>
+        <w:rPr>
+          <w:b/>
+          <w:bCs/>
+        </w:rPr>
+        <w:t>Brobdingnagu</w:t>
+      </w:r>
+      <w:proofErr w:type="spellEnd"/>
+      <w:r>
+        <w:t xml:space="preserve">: </w:t>
+      </w:r>
+      <w:proofErr w:type="spellStart"/>
+      <w:r>
+        <w:t>Obr</w:t>
+      </w:r>
+      <w:proofErr w:type="spellEnd"/>
+      <w:r>
+        <w:t xml:space="preserve">, </w:t>
+      </w:r>
+      <w:proofErr w:type="spellStart"/>
+      <w:r>
+        <w:t>jehož</w:t>
+      </w:r>
+      <w:proofErr w:type="spellEnd"/>
+      <w:r>
+        <w:t xml:space="preserve"> </w:t>
+      </w:r>
+      <w:proofErr w:type="spellStart"/>
+      <w:r>
+        <w:t>rozvážný</w:t>
+      </w:r>
+      <w:proofErr w:type="spellEnd"/>
+      <w:r>
+        <w:t xml:space="preserve"> a </w:t>
+      </w:r>
+      <w:proofErr w:type="spellStart"/>
+      <w:r>
+        <w:t>spravedlivý</w:t>
+      </w:r>
+      <w:proofErr w:type="spellEnd"/>
+      <w:r>
+        <w:t xml:space="preserve"> </w:t>
+      </w:r>
+      <w:proofErr w:type="spellStart"/>
+      <w:r>
+        <w:t>pohled</w:t>
+      </w:r>
+      <w:proofErr w:type="spellEnd"/>
+      <w:r>
+        <w:t xml:space="preserve"> </w:t>
+      </w:r>
+      <w:proofErr w:type="spellStart"/>
+      <w:r>
+        <w:t>na</w:t>
+      </w:r>
+      <w:proofErr w:type="spellEnd"/>
+      <w:r>
+        <w:t xml:space="preserve"> </w:t>
+      </w:r>
+      <w:proofErr w:type="spellStart"/>
+      <w:r>
+        <w:t>svět</w:t>
+      </w:r>
+      <w:proofErr w:type="spellEnd"/>
+      <w:r>
+        <w:t xml:space="preserve"> </w:t>
+      </w:r>
+      <w:proofErr w:type="spellStart"/>
+      <w:r>
+        <w:t>kontrastuje</w:t>
+      </w:r>
+      <w:proofErr w:type="spellEnd"/>
+      <w:r>
+        <w:t xml:space="preserve"> s </w:t>
+      </w:r>
+      <w:proofErr w:type="spellStart"/>
+      <w:r>
+        <w:t>lidskou</w:t>
+      </w:r>
+      <w:proofErr w:type="spellEnd"/>
+      <w:r>
+        <w:t xml:space="preserve"> </w:t>
+      </w:r>
+      <w:proofErr w:type="spellStart"/>
+      <w:r>
+        <w:t>malostí</w:t>
+      </w:r>
+      <w:proofErr w:type="spellEnd"/>
+      <w:r>
+        <w:t>.</w:t>
       </w:r>
     </w:p>
     <w:p>
@@ -167,7 +856,94 @@
         </w:numPr>
       </w:pPr>
       <w:r>
-        <w:t>Houyhnhnms: Rozumní a morálně vyspělí koně, kteří představují ideál osvícenství a racionálního myšlení.</w:t>
+        <w:rPr>
+          <w:b/>
+          <w:bCs/>
+        </w:rPr>
+        <w:t>Houyhnhnms</w:t>
+      </w:r>
+      <w:r>
+        <w:t xml:space="preserve">: </w:t>
+      </w:r>
+      <w:proofErr w:type="spellStart"/>
+      <w:r>
+        <w:t>Rozumní</w:t>
+      </w:r>
+      <w:proofErr w:type="spellEnd"/>
+      <w:r>
+        <w:t xml:space="preserve"> a </w:t>
+      </w:r>
+      <w:proofErr w:type="spellStart"/>
+      <w:r>
+        <w:t>morálně</w:t>
+      </w:r>
+      <w:proofErr w:type="spellEnd"/>
+      <w:r>
+        <w:t xml:space="preserve"> </w:t>
+      </w:r>
+      <w:proofErr w:type="spellStart"/>
+      <w:r>
+        <w:t>vyspělí</w:t>
+      </w:r>
+      <w:proofErr w:type="spellEnd"/>
+      <w:r>
+        <w:t xml:space="preserve"> </w:t>
+      </w:r>
+      <w:proofErr w:type="spellStart"/>
+      <w:r>
+        <w:t>koně</w:t>
+      </w:r>
+      <w:proofErr w:type="spellEnd"/>
+      <w:r>
+        <w:t xml:space="preserve">, </w:t>
+      </w:r>
+      <w:proofErr w:type="spellStart"/>
+      <w:r>
+        <w:t>kteří</w:t>
+      </w:r>
+      <w:proofErr w:type="spellEnd"/>
+      <w:r>
+        <w:t xml:space="preserve"> </w:t>
+      </w:r>
+      <w:proofErr w:type="spellStart"/>
+      <w:r>
+        <w:t>představují</w:t>
+      </w:r>
+      <w:proofErr w:type="spellEnd"/>
+      <w:r>
+        <w:t xml:space="preserve"> </w:t>
+      </w:r>
+      <w:proofErr w:type="spellStart"/>
+      <w:r>
+        <w:t>ideál</w:t>
+      </w:r>
+      <w:proofErr w:type="spellEnd"/>
+      <w:r>
+        <w:t xml:space="preserve"> </w:t>
+      </w:r>
+      <w:proofErr w:type="spellStart"/>
+      <w:r>
+        <w:t>osvícenství</w:t>
+      </w:r>
+      <w:proofErr w:type="spellEnd"/>
+      <w:r>
+        <w:t xml:space="preserve"> a </w:t>
+      </w:r>
+      <w:proofErr w:type="spellStart"/>
+      <w:r>
+        <w:t>racionálního</w:t>
+      </w:r>
+      <w:proofErr w:type="spellEnd"/>
+      <w:r>
+        <w:t xml:space="preserve"> </w:t>
+      </w:r>
+      <w:proofErr w:type="spellStart"/>
+      <w:r>
+        <w:t>myšlení</w:t>
+      </w:r>
+      <w:proofErr w:type="spellEnd"/>
+      <w:r>
+        <w:t>.</w:t>
       </w:r>
     </w:p>
     <w:p>
@@ -178,33 +954,284 @@
           <w:numId w:val="2"/>
         </w:numPr>
       </w:pPr>
-      <w:r>
-        <w:t xml:space="preserve">Lilliputani: Malí lidé symbolizující malichernost a politické intriky lidské společnosti. </w:t>
+      <w:proofErr w:type="spellStart"/>
+      <w:r>
+        <w:rPr>
+          <w:b/>
+          <w:bCs/>
+        </w:rPr>
+        <w:t>Lilliputani</w:t>
+      </w:r>
+      <w:proofErr w:type="spellEnd"/>
+      <w:r>
+        <w:t xml:space="preserve">: </w:t>
+      </w:r>
+      <w:proofErr w:type="spellStart"/>
+      <w:r>
+        <w:t>Malí</w:t>
+      </w:r>
+      <w:proofErr w:type="spellEnd"/>
+      <w:r>
+        <w:t xml:space="preserve"> </w:t>
+      </w:r>
+      <w:proofErr w:type="spellStart"/>
+      <w:r>
+        <w:t>lidé</w:t>
+      </w:r>
+      <w:proofErr w:type="spellEnd"/>
+      <w:r>
+        <w:t xml:space="preserve"> </w:t>
+      </w:r>
+      <w:proofErr w:type="spellStart"/>
+      <w:r>
+        <w:t>symbolizující</w:t>
+      </w:r>
+      <w:proofErr w:type="spellEnd"/>
+      <w:r>
+        <w:t xml:space="preserve"> </w:t>
+      </w:r>
+      <w:proofErr w:type="spellStart"/>
+      <w:r>
+        <w:t>malichernost</w:t>
+      </w:r>
+      <w:proofErr w:type="spellEnd"/>
+      <w:r>
+        <w:t xml:space="preserve"> a </w:t>
+      </w:r>
+      <w:proofErr w:type="spellStart"/>
+      <w:r>
+        <w:t>politické</w:t>
+      </w:r>
+      <w:proofErr w:type="spellEnd"/>
+      <w:r>
+        <w:t xml:space="preserve"> </w:t>
+      </w:r>
+      <w:proofErr w:type="spellStart"/>
+      <w:r>
+        <w:t>intriky</w:t>
+      </w:r>
+      <w:proofErr w:type="spellEnd"/>
+      <w:r>
+        <w:t xml:space="preserve"> </w:t>
+      </w:r>
+      <w:proofErr w:type="spellStart"/>
+      <w:r>
+        <w:t>lidské</w:t>
+      </w:r>
+      <w:proofErr w:type="spellEnd"/>
+      <w:r>
+        <w:t xml:space="preserve"> </w:t>
+      </w:r>
+      <w:proofErr w:type="spellStart"/>
+      <w:r>
+        <w:t>společnosti</w:t>
+      </w:r>
+      <w:proofErr w:type="spellEnd"/>
+      <w:r>
+        <w:t xml:space="preserve">. </w:t>
       </w:r>
     </w:p>
     <w:p>
-      <w:r>
-        <w:t>• Vyprávěcí způsoby:</w:t>
+      <w:pPr>
+        <w:rPr>
+          <w:b/>
+          <w:bCs/>
+        </w:rPr>
+      </w:pPr>
+      <w:r>
+        <w:t xml:space="preserve">• </w:t>
+      </w:r>
+      <w:proofErr w:type="spellStart"/>
+      <w:r>
+        <w:rPr>
+          <w:b/>
+          <w:bCs/>
+        </w:rPr>
+        <w:t>Vyprávěcí</w:t>
+      </w:r>
+      <w:proofErr w:type="spellEnd"/>
+      <w:r>
+        <w:rPr>
+          <w:b/>
+          <w:bCs/>
+        </w:rPr>
+        <w:t xml:space="preserve"> </w:t>
+      </w:r>
+      <w:proofErr w:type="spellStart"/>
+      <w:r>
+        <w:rPr>
+          <w:b/>
+          <w:bCs/>
+        </w:rPr>
+        <w:t>způsoby</w:t>
+      </w:r>
+      <w:proofErr w:type="spellEnd"/>
+      <w:r>
+        <w:rPr>
+          <w:b/>
+          <w:bCs/>
+        </w:rPr>
+        <w:t>:</w:t>
       </w:r>
     </w:p>
     <w:p>
       <w:r>
-        <w:t xml:space="preserve"> Ich-forma (První osoba), spisovný jazyk, kombinace jednoduchých a složitějších vět. </w:t>
+        <w:rPr>
+          <w:b/>
+          <w:bCs/>
+        </w:rPr>
+        <w:t xml:space="preserve"> Ich-forma (</w:t>
+      </w:r>
+      <w:proofErr w:type="spellStart"/>
+      <w:r>
+        <w:rPr>
+          <w:b/>
+          <w:bCs/>
+        </w:rPr>
+        <w:t>První</w:t>
+      </w:r>
+      <w:proofErr w:type="spellEnd"/>
+      <w:r>
+        <w:rPr>
+          <w:b/>
+          <w:bCs/>
+        </w:rPr>
+        <w:t xml:space="preserve"> </w:t>
+      </w:r>
+      <w:proofErr w:type="spellStart"/>
+      <w:r>
+        <w:rPr>
+          <w:b/>
+          <w:bCs/>
+        </w:rPr>
+        <w:t>osoba</w:t>
+      </w:r>
+      <w:proofErr w:type="spellEnd"/>
+      <w:r>
+        <w:rPr>
+          <w:b/>
+          <w:bCs/>
+        </w:rPr>
+        <w:t>),</w:t>
+      </w:r>
+      <w:r>
+        <w:t xml:space="preserve"> </w:t>
+      </w:r>
+      <w:proofErr w:type="spellStart"/>
+      <w:r>
+        <w:t>spisovný</w:t>
+      </w:r>
+      <w:proofErr w:type="spellEnd"/>
+      <w:r>
+        <w:t xml:space="preserve"> </w:t>
+      </w:r>
+      <w:proofErr w:type="spellStart"/>
+      <w:r>
+        <w:t>jazyk</w:t>
+      </w:r>
+      <w:proofErr w:type="spellEnd"/>
+      <w:r>
+        <w:t xml:space="preserve">, </w:t>
+      </w:r>
+      <w:proofErr w:type="spellStart"/>
+      <w:r>
+        <w:t>kombinace</w:t>
+      </w:r>
+      <w:proofErr w:type="spellEnd"/>
+      <w:r>
+        <w:t xml:space="preserve"> </w:t>
+      </w:r>
+      <w:proofErr w:type="spellStart"/>
+      <w:r>
+        <w:t>jednoduchých</w:t>
+      </w:r>
+      <w:proofErr w:type="spellEnd"/>
+      <w:r>
+        <w:t xml:space="preserve"> a </w:t>
+      </w:r>
+      <w:proofErr w:type="spellStart"/>
+      <w:r>
+        <w:t>složitějších</w:t>
+      </w:r>
+      <w:proofErr w:type="spellEnd"/>
+      <w:r>
+        <w:t xml:space="preserve"> </w:t>
+      </w:r>
+      <w:proofErr w:type="spellStart"/>
+      <w:r>
+        <w:t>vět</w:t>
+      </w:r>
+      <w:proofErr w:type="spellEnd"/>
+      <w:r>
+        <w:t xml:space="preserve">. </w:t>
       </w:r>
     </w:p>
     <w:p>
       <w:r>
-        <w:t xml:space="preserve">• Typy promluv: </w:t>
+        <w:t xml:space="preserve">• </w:t>
+      </w:r>
+      <w:proofErr w:type="spellStart"/>
+      <w:r>
+        <w:t>Typy</w:t>
+      </w:r>
+      <w:proofErr w:type="spellEnd"/>
+      <w:r>
+        <w:t xml:space="preserve"> </w:t>
+      </w:r>
+      <w:proofErr w:type="spellStart"/>
+      <w:r>
+        <w:t>promluv</w:t>
+      </w:r>
+      <w:proofErr w:type="spellEnd"/>
+      <w:r>
+        <w:t xml:space="preserve">: </w:t>
       </w:r>
     </w:p>
     <w:p>
-      <w:r>
-        <w:t xml:space="preserve">Přímá řeč, monology, dialogy. </w:t>
+      <w:proofErr w:type="spellStart"/>
+      <w:r>
+        <w:t>Přímá</w:t>
+      </w:r>
+      <w:proofErr w:type="spellEnd"/>
+      <w:r>
+        <w:t xml:space="preserve"> </w:t>
+      </w:r>
+      <w:proofErr w:type="spellStart"/>
+      <w:r>
+        <w:t>řeč</w:t>
+      </w:r>
+      <w:proofErr w:type="spellEnd"/>
+      <w:r>
+        <w:t xml:space="preserve">, monology, </w:t>
+      </w:r>
+      <w:proofErr w:type="spellStart"/>
+      <w:r>
+        <w:t>dialogy</w:t>
+      </w:r>
+      <w:proofErr w:type="spellEnd"/>
+      <w:r>
+        <w:t xml:space="preserve">. </w:t>
       </w:r>
     </w:p>
     <w:p>
       <w:r>
-        <w:t>• Jazykové prostředky:</w:t>
+        <w:t xml:space="preserve">• </w:t>
+      </w:r>
+      <w:proofErr w:type="spellStart"/>
+      <w:r>
+        <w:t>Jazykové</w:t>
+      </w:r>
+      <w:proofErr w:type="spellEnd"/>
+      <w:r>
+        <w:t xml:space="preserve"> </w:t>
+      </w:r>
+      <w:proofErr w:type="spellStart"/>
+      <w:r>
+        <w:t>prostředky</w:t>
+      </w:r>
+      <w:proofErr w:type="spellEnd"/>
+      <w:r>
+        <w:t>:</w:t>
       </w:r>
     </w:p>
     <w:p>
@@ -215,8 +1242,53 @@
           <w:numId w:val="2"/>
         </w:numPr>
       </w:pPr>
-      <w:r>
-        <w:t>Spisovná čeština, popisný a ironický styl.</w:t>
+      <w:proofErr w:type="spellStart"/>
+      <w:r>
+        <w:t>Spisovná</w:t>
+      </w:r>
+      <w:proofErr w:type="spellEnd"/>
+      <w:r>
+        <w:t xml:space="preserve"> </w:t>
+      </w:r>
+      <w:proofErr w:type="spellStart"/>
+      <w:r>
+        <w:t>čeština</w:t>
+      </w:r>
+      <w:proofErr w:type="spellEnd"/>
+      <w:r>
+        <w:t xml:space="preserve">, </w:t>
+      </w:r>
+      <w:proofErr w:type="spellStart"/>
+      <w:r>
+        <w:t>popisný</w:t>
+      </w:r>
+      <w:proofErr w:type="spellEnd"/>
+      <w:r>
+        <w:t xml:space="preserve"> </w:t>
+      </w:r>
+      <w:proofErr w:type="gramStart"/>
+      <w:r>
+        <w:t>a</w:t>
+      </w:r>
+      <w:proofErr w:type="gramEnd"/>
+      <w:r>
+        <w:t xml:space="preserve"> </w:t>
+      </w:r>
+      <w:proofErr w:type="spellStart"/>
+      <w:r>
+        <w:t>ironický</w:t>
+      </w:r>
+      <w:proofErr w:type="spellEnd"/>
+      <w:r>
+        <w:t xml:space="preserve"> </w:t>
+      </w:r>
+      <w:proofErr w:type="spellStart"/>
+      <w:r>
+        <w:t>styl</w:t>
+      </w:r>
+      <w:proofErr w:type="spellEnd"/>
+      <w:r>
+        <w:t>.</w:t>
       </w:r>
     </w:p>
     <w:p>
@@ -227,18 +1299,181 @@
           <w:numId w:val="2"/>
         </w:numPr>
       </w:pPr>
-      <w:r>
-        <w:t xml:space="preserve">Archaismy, odborné termíny související s námořním a lékařským životem. </w:t>
+      <w:proofErr w:type="spellStart"/>
+      <w:r>
+        <w:t>Archaismy</w:t>
+      </w:r>
+      <w:proofErr w:type="spellEnd"/>
+      <w:r>
+        <w:t xml:space="preserve">, </w:t>
+      </w:r>
+      <w:proofErr w:type="spellStart"/>
+      <w:r>
+        <w:t>odborné</w:t>
+      </w:r>
+      <w:proofErr w:type="spellEnd"/>
+      <w:r>
+        <w:t xml:space="preserve"> </w:t>
+      </w:r>
+      <w:proofErr w:type="spellStart"/>
+      <w:r>
+        <w:t>termíny</w:t>
+      </w:r>
+      <w:proofErr w:type="spellEnd"/>
+      <w:r>
+        <w:t xml:space="preserve"> </w:t>
+      </w:r>
+      <w:proofErr w:type="spellStart"/>
+      <w:r>
+        <w:t>související</w:t>
+      </w:r>
+      <w:proofErr w:type="spellEnd"/>
+      <w:r>
+        <w:t xml:space="preserve"> s </w:t>
+      </w:r>
+      <w:proofErr w:type="spellStart"/>
+      <w:r>
+        <w:t>námořním</w:t>
+      </w:r>
+      <w:proofErr w:type="spellEnd"/>
+      <w:r>
+        <w:t xml:space="preserve"> a </w:t>
+      </w:r>
+      <w:proofErr w:type="spellStart"/>
+      <w:r>
+        <w:t>lékařským</w:t>
+      </w:r>
+      <w:proofErr w:type="spellEnd"/>
+      <w:r>
+        <w:t xml:space="preserve"> </w:t>
+      </w:r>
+      <w:proofErr w:type="spellStart"/>
+      <w:r>
+        <w:t>životem</w:t>
+      </w:r>
+      <w:proofErr w:type="spellEnd"/>
+      <w:r>
+        <w:t xml:space="preserve">. </w:t>
       </w:r>
     </w:p>
     <w:p>
       <w:r>
-        <w:t>• Tropy a figury:</w:t>
+        <w:t xml:space="preserve">• </w:t>
+      </w:r>
+      <w:proofErr w:type="spellStart"/>
+      <w:r>
+        <w:t>Tropy</w:t>
+      </w:r>
+      <w:proofErr w:type="spellEnd"/>
+      <w:r>
+        <w:t xml:space="preserve"> a </w:t>
+      </w:r>
+      <w:proofErr w:type="spellStart"/>
+      <w:r>
+        <w:t>figury</w:t>
+      </w:r>
+      <w:proofErr w:type="spellEnd"/>
+      <w:r>
+        <w:t>:</w:t>
       </w:r>
     </w:p>
     <w:p>
-      <w:r>
-        <w:t>Přirovnání, metafory, ironie, hyperboly, symboly (např. Lilliput jako symbol politické malichernosti, Houyhnhnms jako symbol dokonalé společnosti).</w:t>
+      <w:proofErr w:type="spellStart"/>
+      <w:r>
+        <w:lastRenderedPageBreak/>
+        <w:t>Přirovnání</w:t>
+      </w:r>
+      <w:proofErr w:type="spellEnd"/>
+      <w:r>
+        <w:t xml:space="preserve">, </w:t>
+      </w:r>
+      <w:proofErr w:type="spellStart"/>
+      <w:r>
+        <w:t>metafory</w:t>
+      </w:r>
+      <w:proofErr w:type="spellEnd"/>
+      <w:r>
+        <w:t xml:space="preserve">, </w:t>
+      </w:r>
+      <w:proofErr w:type="spellStart"/>
+      <w:r>
+        <w:t>ironie</w:t>
+      </w:r>
+      <w:proofErr w:type="spellEnd"/>
+      <w:r>
+        <w:t xml:space="preserve">, </w:t>
+      </w:r>
+      <w:proofErr w:type="spellStart"/>
+      <w:r>
+        <w:t>hyperboly</w:t>
+      </w:r>
+      <w:proofErr w:type="spellEnd"/>
+      <w:r>
+        <w:t xml:space="preserve">, </w:t>
+      </w:r>
+      <w:proofErr w:type="spellStart"/>
+      <w:r>
+        <w:t>symboly</w:t>
+      </w:r>
+      <w:proofErr w:type="spellEnd"/>
+      <w:r>
+        <w:t xml:space="preserve"> (</w:t>
+      </w:r>
+      <w:proofErr w:type="spellStart"/>
+      <w:r>
+        <w:t>např</w:t>
+      </w:r>
+      <w:proofErr w:type="spellEnd"/>
+      <w:r>
+        <w:t xml:space="preserve">. Lilliput </w:t>
+      </w:r>
+      <w:proofErr w:type="spellStart"/>
+      <w:r>
+        <w:t>jako</w:t>
+      </w:r>
+      <w:proofErr w:type="spellEnd"/>
+      <w:r>
+        <w:t xml:space="preserve"> symbol </w:t>
+      </w:r>
+      <w:proofErr w:type="spellStart"/>
+      <w:r>
+        <w:t>politické</w:t>
+      </w:r>
+      <w:proofErr w:type="spellEnd"/>
+      <w:r>
+        <w:t xml:space="preserve"> </w:t>
+      </w:r>
+      <w:proofErr w:type="spellStart"/>
+      <w:r>
+        <w:t>malichernosti</w:t>
+      </w:r>
+      <w:proofErr w:type="spellEnd"/>
+      <w:r>
+        <w:t xml:space="preserve">, Houyhnhnms </w:t>
+      </w:r>
+      <w:proofErr w:type="spellStart"/>
+      <w:r>
+        <w:t>jako</w:t>
+      </w:r>
+      <w:proofErr w:type="spellEnd"/>
+      <w:r>
+        <w:t xml:space="preserve"> symbol </w:t>
+      </w:r>
+      <w:proofErr w:type="spellStart"/>
+      <w:r>
+        <w:t>dokonalé</w:t>
+      </w:r>
+      <w:proofErr w:type="spellEnd"/>
+      <w:r>
+        <w:t xml:space="preserve"> </w:t>
+      </w:r>
+      <w:proofErr w:type="spellStart"/>
+      <w:r>
+        <w:t>společnosti</w:t>
+      </w:r>
+      <w:proofErr w:type="spellEnd"/>
+      <w:r>
+        <w:t>).</w:t>
       </w:r>
     </w:p>
     <w:p>
@@ -247,16 +1482,175 @@
           <w:b/>
           <w:bCs/>
         </w:rPr>
-        <w:lastRenderedPageBreak/>
-        <w:t>Jonathan Swift (1667–1745) byl irský spisovatel a satirik,</w:t>
-      </w:r>
-      <w:r>
-        <w:t xml:space="preserve"> jehož dílo zanechalo výrazný otisk v literární historii. </w:t>
+        <w:t xml:space="preserve">Jonathan Swift (1667–1745) </w:t>
+      </w:r>
+      <w:proofErr w:type="spellStart"/>
+      <w:r>
+        <w:rPr>
+          <w:b/>
+          <w:bCs/>
+        </w:rPr>
+        <w:t>byl</w:t>
+      </w:r>
+      <w:proofErr w:type="spellEnd"/>
+      <w:r>
+        <w:rPr>
+          <w:b/>
+          <w:bCs/>
+        </w:rPr>
+        <w:t xml:space="preserve"> </w:t>
+      </w:r>
+      <w:proofErr w:type="spellStart"/>
+      <w:r>
+        <w:rPr>
+          <w:b/>
+          <w:bCs/>
+        </w:rPr>
+        <w:t>irský</w:t>
+      </w:r>
+      <w:proofErr w:type="spellEnd"/>
+      <w:r>
+        <w:rPr>
+          <w:b/>
+          <w:bCs/>
+        </w:rPr>
+        <w:t xml:space="preserve"> </w:t>
+      </w:r>
+      <w:proofErr w:type="spellStart"/>
+      <w:r>
+        <w:rPr>
+          <w:b/>
+          <w:bCs/>
+        </w:rPr>
+        <w:t>spisovatel</w:t>
+      </w:r>
+      <w:proofErr w:type="spellEnd"/>
+      <w:r>
+        <w:rPr>
+          <w:b/>
+          <w:bCs/>
+        </w:rPr>
+        <w:t xml:space="preserve"> a </w:t>
+      </w:r>
+      <w:proofErr w:type="spellStart"/>
+      <w:r>
+        <w:rPr>
+          <w:b/>
+          <w:bCs/>
+        </w:rPr>
+        <w:t>satirik</w:t>
+      </w:r>
+      <w:proofErr w:type="spellEnd"/>
+      <w:r>
+        <w:rPr>
+          <w:b/>
+          <w:bCs/>
+        </w:rPr>
+        <w:t>,</w:t>
+      </w:r>
+      <w:r>
+        <w:t xml:space="preserve"> </w:t>
+      </w:r>
+      <w:proofErr w:type="spellStart"/>
+      <w:r>
+        <w:t>jehož</w:t>
+      </w:r>
+      <w:proofErr w:type="spellEnd"/>
+      <w:r>
+        <w:t xml:space="preserve"> </w:t>
+      </w:r>
+      <w:proofErr w:type="spellStart"/>
+      <w:r>
+        <w:t>dílo</w:t>
+      </w:r>
+      <w:proofErr w:type="spellEnd"/>
+      <w:r>
+        <w:t xml:space="preserve"> </w:t>
+      </w:r>
+      <w:proofErr w:type="spellStart"/>
+      <w:r>
+        <w:t>zanechalo</w:t>
+      </w:r>
+      <w:proofErr w:type="spellEnd"/>
+      <w:r>
+        <w:t xml:space="preserve"> </w:t>
+      </w:r>
+      <w:proofErr w:type="spellStart"/>
+      <w:r>
+        <w:t>výrazný</w:t>
+      </w:r>
+      <w:proofErr w:type="spellEnd"/>
+      <w:r>
+        <w:t xml:space="preserve"> </w:t>
+      </w:r>
+      <w:proofErr w:type="spellStart"/>
+      <w:r>
+        <w:t>otisk</w:t>
+      </w:r>
+      <w:proofErr w:type="spellEnd"/>
+      <w:r>
+        <w:t xml:space="preserve"> v </w:t>
+      </w:r>
+      <w:proofErr w:type="spellStart"/>
+      <w:r>
+        <w:t>literární</w:t>
+      </w:r>
+      <w:proofErr w:type="spellEnd"/>
+      <w:r>
+        <w:t xml:space="preserve"> </w:t>
+      </w:r>
+      <w:proofErr w:type="spellStart"/>
+      <w:r>
+        <w:t>historii</w:t>
+      </w:r>
+      <w:proofErr w:type="spellEnd"/>
+      <w:r>
+        <w:t xml:space="preserve">. </w:t>
       </w:r>
     </w:p>
     <w:p>
       <w:r>
-        <w:t xml:space="preserve">• Narodil se 30. listopadu 1667 v Dublinu a zemřel 19. října 1745. </w:t>
+        <w:t xml:space="preserve">• </w:t>
+      </w:r>
+      <w:proofErr w:type="spellStart"/>
+      <w:r>
+        <w:t>Narodil</w:t>
+      </w:r>
+      <w:proofErr w:type="spellEnd"/>
+      <w:r>
+        <w:t xml:space="preserve"> se 30. </w:t>
+      </w:r>
+      <w:proofErr w:type="spellStart"/>
+      <w:r>
+        <w:t>listopadu</w:t>
+      </w:r>
+      <w:proofErr w:type="spellEnd"/>
+      <w:r>
+        <w:t xml:space="preserve"> 1667 v </w:t>
+      </w:r>
+      <w:proofErr w:type="spellStart"/>
+      <w:r>
+        <w:t>Dublinu</w:t>
+      </w:r>
+      <w:proofErr w:type="spellEnd"/>
+      <w:r>
+        <w:t xml:space="preserve"> a </w:t>
+      </w:r>
+      <w:proofErr w:type="spellStart"/>
+      <w:r>
+        <w:t>zemřel</w:t>
+      </w:r>
+      <w:proofErr w:type="spellEnd"/>
+      <w:r>
+        <w:t xml:space="preserve"> 19. </w:t>
+      </w:r>
+      <w:proofErr w:type="spellStart"/>
+      <w:r>
+        <w:t>října</w:t>
+      </w:r>
+      <w:proofErr w:type="spellEnd"/>
+      <w:r>
+        <w:t xml:space="preserve"> 1745. </w:t>
       </w:r>
     </w:p>
     <w:p>
@@ -268,15 +1662,264 @@
           <w:b/>
           <w:bCs/>
         </w:rPr>
-        <w:t>Swift je považován za jednoho z nejvýznamnějších anglicky píšících satiriků</w:t>
-      </w:r>
-      <w:r>
-        <w:t xml:space="preserve">. Jeho ostrá satira a bystrý rozum ovlivnily mnoho následujících generací spisovatelů. </w:t>
+        <w:t xml:space="preserve">Swift je </w:t>
+      </w:r>
+      <w:proofErr w:type="spellStart"/>
+      <w:r>
+        <w:rPr>
+          <w:b/>
+          <w:bCs/>
+        </w:rPr>
+        <w:t>považován</w:t>
+      </w:r>
+      <w:proofErr w:type="spellEnd"/>
+      <w:r>
+        <w:rPr>
+          <w:b/>
+          <w:bCs/>
+        </w:rPr>
+        <w:t xml:space="preserve"> za </w:t>
+      </w:r>
+      <w:proofErr w:type="spellStart"/>
+      <w:r>
+        <w:rPr>
+          <w:b/>
+          <w:bCs/>
+        </w:rPr>
+        <w:t>jednoho</w:t>
+      </w:r>
+      <w:proofErr w:type="spellEnd"/>
+      <w:r>
+        <w:rPr>
+          <w:b/>
+          <w:bCs/>
+        </w:rPr>
+        <w:t xml:space="preserve"> z </w:t>
+      </w:r>
+      <w:proofErr w:type="spellStart"/>
+      <w:r>
+        <w:rPr>
+          <w:b/>
+          <w:bCs/>
+        </w:rPr>
+        <w:t>nejvýznamnějších</w:t>
+      </w:r>
+      <w:proofErr w:type="spellEnd"/>
+      <w:r>
+        <w:rPr>
+          <w:b/>
+          <w:bCs/>
+        </w:rPr>
+        <w:t xml:space="preserve"> </w:t>
+      </w:r>
+      <w:proofErr w:type="spellStart"/>
+      <w:r>
+        <w:rPr>
+          <w:b/>
+          <w:bCs/>
+        </w:rPr>
+        <w:t>anglicky</w:t>
+      </w:r>
+      <w:proofErr w:type="spellEnd"/>
+      <w:r>
+        <w:rPr>
+          <w:b/>
+          <w:bCs/>
+        </w:rPr>
+        <w:t xml:space="preserve"> </w:t>
+      </w:r>
+      <w:proofErr w:type="spellStart"/>
+      <w:r>
+        <w:rPr>
+          <w:b/>
+          <w:bCs/>
+        </w:rPr>
+        <w:t>píšících</w:t>
+      </w:r>
+      <w:proofErr w:type="spellEnd"/>
+      <w:r>
+        <w:rPr>
+          <w:b/>
+          <w:bCs/>
+        </w:rPr>
+        <w:t xml:space="preserve"> </w:t>
+      </w:r>
+      <w:proofErr w:type="spellStart"/>
+      <w:r>
+        <w:rPr>
+          <w:b/>
+          <w:bCs/>
+        </w:rPr>
+        <w:t>satiriků</w:t>
+      </w:r>
+      <w:proofErr w:type="spellEnd"/>
+      <w:r>
+        <w:t xml:space="preserve">. </w:t>
+      </w:r>
+      <w:proofErr w:type="spellStart"/>
+      <w:r>
+        <w:t>Jeho</w:t>
+      </w:r>
+      <w:proofErr w:type="spellEnd"/>
+      <w:r>
+        <w:t xml:space="preserve"> </w:t>
+      </w:r>
+      <w:proofErr w:type="spellStart"/>
+      <w:r>
+        <w:t>ostrá</w:t>
+      </w:r>
+      <w:proofErr w:type="spellEnd"/>
+      <w:r>
+        <w:t xml:space="preserve"> </w:t>
+      </w:r>
+      <w:proofErr w:type="spellStart"/>
+      <w:r>
+        <w:t>satira</w:t>
+      </w:r>
+      <w:proofErr w:type="spellEnd"/>
+      <w:r>
+        <w:t xml:space="preserve"> a </w:t>
+      </w:r>
+      <w:proofErr w:type="spellStart"/>
+      <w:r>
+        <w:t>bystrý</w:t>
+      </w:r>
+      <w:proofErr w:type="spellEnd"/>
+      <w:r>
+        <w:t xml:space="preserve"> </w:t>
+      </w:r>
+      <w:proofErr w:type="spellStart"/>
+      <w:r>
+        <w:t>rozum</w:t>
+      </w:r>
+      <w:proofErr w:type="spellEnd"/>
+      <w:r>
+        <w:t xml:space="preserve"> </w:t>
+      </w:r>
+      <w:proofErr w:type="spellStart"/>
+      <w:r>
+        <w:t>ovlivnily</w:t>
+      </w:r>
+      <w:proofErr w:type="spellEnd"/>
+      <w:r>
+        <w:t xml:space="preserve"> </w:t>
+      </w:r>
+      <w:proofErr w:type="spellStart"/>
+      <w:r>
+        <w:t>mnoho</w:t>
+      </w:r>
+      <w:proofErr w:type="spellEnd"/>
+      <w:r>
+        <w:t xml:space="preserve"> </w:t>
+      </w:r>
+      <w:proofErr w:type="spellStart"/>
+      <w:r>
+        <w:t>následujících</w:t>
+      </w:r>
+      <w:proofErr w:type="spellEnd"/>
+      <w:r>
+        <w:t xml:space="preserve"> </w:t>
+      </w:r>
+      <w:proofErr w:type="spellStart"/>
+      <w:r>
+        <w:t>generací</w:t>
+      </w:r>
+      <w:proofErr w:type="spellEnd"/>
+      <w:r>
+        <w:t xml:space="preserve"> </w:t>
+      </w:r>
+      <w:proofErr w:type="spellStart"/>
+      <w:r>
+        <w:t>spisovatelů</w:t>
+      </w:r>
+      <w:proofErr w:type="spellEnd"/>
+      <w:r>
+        <w:t xml:space="preserve">. </w:t>
       </w:r>
     </w:p>
     <w:p>
       <w:r>
-        <w:t>• Svá studia absolvoval na Trinity College v Dublinu, kde získal titul bakaláře umění.</w:t>
+        <w:t xml:space="preserve">• </w:t>
+      </w:r>
+      <w:proofErr w:type="spellStart"/>
+      <w:r>
+        <w:t>Svá</w:t>
+      </w:r>
+      <w:proofErr w:type="spellEnd"/>
+      <w:r>
+        <w:t xml:space="preserve"> </w:t>
+      </w:r>
+      <w:proofErr w:type="spellStart"/>
+      <w:r>
+        <w:t>studia</w:t>
+      </w:r>
+      <w:proofErr w:type="spellEnd"/>
+      <w:r>
+        <w:t xml:space="preserve"> </w:t>
+      </w:r>
+      <w:proofErr w:type="spellStart"/>
+      <w:r>
+        <w:t>absolvoval</w:t>
+      </w:r>
+      <w:proofErr w:type="spellEnd"/>
+      <w:r>
+        <w:t xml:space="preserve"> </w:t>
+      </w:r>
+      <w:proofErr w:type="spellStart"/>
+      <w:r>
+        <w:t>na</w:t>
+      </w:r>
+      <w:proofErr w:type="spellEnd"/>
+      <w:r>
+        <w:t xml:space="preserve"> Trinity College v </w:t>
+      </w:r>
+      <w:proofErr w:type="spellStart"/>
+      <w:r>
+        <w:t>Dublinu</w:t>
+      </w:r>
+      <w:proofErr w:type="spellEnd"/>
+      <w:r>
+        <w:t xml:space="preserve">, </w:t>
+      </w:r>
+      <w:proofErr w:type="spellStart"/>
+      <w:r>
+        <w:t>kde</w:t>
+      </w:r>
+      <w:proofErr w:type="spellEnd"/>
+      <w:r>
+        <w:t xml:space="preserve"> </w:t>
+      </w:r>
+      <w:proofErr w:type="spellStart"/>
+      <w:r>
+        <w:t>získal</w:t>
+      </w:r>
+      <w:proofErr w:type="spellEnd"/>
+      <w:r>
+        <w:t xml:space="preserve"> </w:t>
+      </w:r>
+      <w:proofErr w:type="spellStart"/>
+      <w:r>
+        <w:t>titul</w:t>
+      </w:r>
+      <w:proofErr w:type="spellEnd"/>
+      <w:r>
+        <w:t xml:space="preserve"> </w:t>
+      </w:r>
+      <w:proofErr w:type="spellStart"/>
+      <w:r>
+        <w:t>bakaláře</w:t>
+      </w:r>
+      <w:proofErr w:type="spellEnd"/>
+      <w:r>
+        <w:t xml:space="preserve"> </w:t>
+      </w:r>
+      <w:proofErr w:type="spellStart"/>
+      <w:r>
+        <w:t>umění</w:t>
+      </w:r>
+      <w:proofErr w:type="spellEnd"/>
+      <w:r>
+        <w:t>.</w:t>
       </w:r>
     </w:p>
     <w:p>
@@ -288,40 +1931,592 @@
           <w:b/>
           <w:bCs/>
         </w:rPr>
-        <w:t>Swift proslul zejména svými satirickými díly</w:t>
-      </w:r>
-      <w:r>
-        <w:t xml:space="preserve">, která často kritizovala politiku a společenské poměry své doby. </w:t>
+        <w:t xml:space="preserve">Swift </w:t>
+      </w:r>
+      <w:proofErr w:type="spellStart"/>
+      <w:r>
+        <w:rPr>
+          <w:b/>
+          <w:bCs/>
+        </w:rPr>
+        <w:t>proslul</w:t>
+      </w:r>
+      <w:proofErr w:type="spellEnd"/>
+      <w:r>
+        <w:rPr>
+          <w:b/>
+          <w:bCs/>
+        </w:rPr>
+        <w:t xml:space="preserve"> </w:t>
+      </w:r>
+      <w:proofErr w:type="spellStart"/>
+      <w:r>
+        <w:rPr>
+          <w:b/>
+          <w:bCs/>
+        </w:rPr>
+        <w:t>zejména</w:t>
+      </w:r>
+      <w:proofErr w:type="spellEnd"/>
+      <w:r>
+        <w:rPr>
+          <w:b/>
+          <w:bCs/>
+        </w:rPr>
+        <w:t xml:space="preserve"> </w:t>
+      </w:r>
+      <w:proofErr w:type="spellStart"/>
+      <w:r>
+        <w:rPr>
+          <w:b/>
+          <w:bCs/>
+        </w:rPr>
+        <w:t>svými</w:t>
+      </w:r>
+      <w:proofErr w:type="spellEnd"/>
+      <w:r>
+        <w:rPr>
+          <w:b/>
+          <w:bCs/>
+        </w:rPr>
+        <w:t xml:space="preserve"> </w:t>
+      </w:r>
+      <w:proofErr w:type="spellStart"/>
+      <w:r>
+        <w:rPr>
+          <w:b/>
+          <w:bCs/>
+        </w:rPr>
+        <w:t>satirickými</w:t>
+      </w:r>
+      <w:proofErr w:type="spellEnd"/>
+      <w:r>
+        <w:rPr>
+          <w:b/>
+          <w:bCs/>
+        </w:rPr>
+        <w:t xml:space="preserve"> </w:t>
+      </w:r>
+      <w:proofErr w:type="spellStart"/>
+      <w:r>
+        <w:rPr>
+          <w:b/>
+          <w:bCs/>
+        </w:rPr>
+        <w:t>díly</w:t>
+      </w:r>
+      <w:proofErr w:type="spellEnd"/>
+      <w:r>
+        <w:t xml:space="preserve">, </w:t>
+      </w:r>
+      <w:proofErr w:type="spellStart"/>
+      <w:r>
+        <w:t>která</w:t>
+      </w:r>
+      <w:proofErr w:type="spellEnd"/>
+      <w:r>
+        <w:t xml:space="preserve"> </w:t>
+      </w:r>
+      <w:proofErr w:type="spellStart"/>
+      <w:r>
+        <w:t>často</w:t>
+      </w:r>
+      <w:proofErr w:type="spellEnd"/>
+      <w:r>
+        <w:t xml:space="preserve"> </w:t>
+      </w:r>
+      <w:proofErr w:type="spellStart"/>
+      <w:r>
+        <w:t>kritizovala</w:t>
+      </w:r>
+      <w:proofErr w:type="spellEnd"/>
+      <w:r>
+        <w:t xml:space="preserve"> </w:t>
+      </w:r>
+      <w:proofErr w:type="spellStart"/>
+      <w:r>
+        <w:t>politiku</w:t>
+      </w:r>
+      <w:proofErr w:type="spellEnd"/>
+      <w:r>
+        <w:t xml:space="preserve"> a </w:t>
+      </w:r>
+      <w:proofErr w:type="spellStart"/>
+      <w:r>
+        <w:t>společenské</w:t>
+      </w:r>
+      <w:proofErr w:type="spellEnd"/>
+      <w:r>
+        <w:t xml:space="preserve"> </w:t>
+      </w:r>
+      <w:proofErr w:type="spellStart"/>
+      <w:r>
+        <w:t>poměry</w:t>
+      </w:r>
+      <w:proofErr w:type="spellEnd"/>
+      <w:r>
+        <w:t xml:space="preserve"> </w:t>
+      </w:r>
+      <w:proofErr w:type="spellStart"/>
+      <w:r>
+        <w:t>své</w:t>
+      </w:r>
+      <w:proofErr w:type="spellEnd"/>
+      <w:r>
+        <w:t xml:space="preserve"> </w:t>
+      </w:r>
+      <w:proofErr w:type="spellStart"/>
+      <w:r>
+        <w:t>doby</w:t>
+      </w:r>
+      <w:proofErr w:type="spellEnd"/>
+      <w:r>
+        <w:t xml:space="preserve">. </w:t>
       </w:r>
     </w:p>
     <w:p>
       <w:r>
         <w:t xml:space="preserve">• </w:t>
       </w:r>
-      <w:r>
-        <w:rPr>
-          <w:b/>
-          <w:bCs/>
-        </w:rPr>
-        <w:t>Jeho nejslavnějším dílem je "Gulliverovy cesty" (1726), které se staly jedním z pilířů světové literatury a dodnes jsou považovány</w:t>
-      </w:r>
-      <w:r>
-        <w:t xml:space="preserve"> za mistrovské dílo satiry a utopie. </w:t>
+      <w:proofErr w:type="spellStart"/>
+      <w:r>
+        <w:rPr>
+          <w:b/>
+          <w:bCs/>
+        </w:rPr>
+        <w:t>Jeho</w:t>
+      </w:r>
+      <w:proofErr w:type="spellEnd"/>
+      <w:r>
+        <w:rPr>
+          <w:b/>
+          <w:bCs/>
+        </w:rPr>
+        <w:t xml:space="preserve"> </w:t>
+      </w:r>
+      <w:proofErr w:type="spellStart"/>
+      <w:r>
+        <w:rPr>
+          <w:b/>
+          <w:bCs/>
+        </w:rPr>
+        <w:t>nejslavnějším</w:t>
+      </w:r>
+      <w:proofErr w:type="spellEnd"/>
+      <w:r>
+        <w:rPr>
+          <w:b/>
+          <w:bCs/>
+        </w:rPr>
+        <w:t xml:space="preserve"> </w:t>
+      </w:r>
+      <w:proofErr w:type="spellStart"/>
+      <w:r>
+        <w:rPr>
+          <w:b/>
+          <w:bCs/>
+        </w:rPr>
+        <w:t>dílem</w:t>
+      </w:r>
+      <w:proofErr w:type="spellEnd"/>
+      <w:r>
+        <w:rPr>
+          <w:b/>
+          <w:bCs/>
+        </w:rPr>
+        <w:t xml:space="preserve"> je "</w:t>
+      </w:r>
+      <w:proofErr w:type="spellStart"/>
+      <w:r>
+        <w:rPr>
+          <w:b/>
+          <w:bCs/>
+        </w:rPr>
+        <w:t>Gulliverovy</w:t>
+      </w:r>
+      <w:proofErr w:type="spellEnd"/>
+      <w:r>
+        <w:rPr>
+          <w:b/>
+          <w:bCs/>
+        </w:rPr>
+        <w:t xml:space="preserve"> </w:t>
+      </w:r>
+      <w:proofErr w:type="spellStart"/>
+      <w:r>
+        <w:rPr>
+          <w:b/>
+          <w:bCs/>
+        </w:rPr>
+        <w:t>cesty</w:t>
+      </w:r>
+      <w:proofErr w:type="spellEnd"/>
+      <w:r>
+        <w:rPr>
+          <w:b/>
+          <w:bCs/>
+        </w:rPr>
+        <w:t xml:space="preserve">" (1726), </w:t>
+      </w:r>
+      <w:proofErr w:type="spellStart"/>
+      <w:r>
+        <w:rPr>
+          <w:b/>
+          <w:bCs/>
+        </w:rPr>
+        <w:t>které</w:t>
+      </w:r>
+      <w:proofErr w:type="spellEnd"/>
+      <w:r>
+        <w:rPr>
+          <w:b/>
+          <w:bCs/>
+        </w:rPr>
+        <w:t xml:space="preserve"> se </w:t>
+      </w:r>
+      <w:proofErr w:type="spellStart"/>
+      <w:r>
+        <w:rPr>
+          <w:b/>
+          <w:bCs/>
+        </w:rPr>
+        <w:t>staly</w:t>
+      </w:r>
+      <w:proofErr w:type="spellEnd"/>
+      <w:r>
+        <w:rPr>
+          <w:b/>
+          <w:bCs/>
+        </w:rPr>
+        <w:t xml:space="preserve"> </w:t>
+      </w:r>
+      <w:proofErr w:type="spellStart"/>
+      <w:r>
+        <w:rPr>
+          <w:b/>
+          <w:bCs/>
+        </w:rPr>
+        <w:t>jedním</w:t>
+      </w:r>
+      <w:proofErr w:type="spellEnd"/>
+      <w:r>
+        <w:rPr>
+          <w:b/>
+          <w:bCs/>
+        </w:rPr>
+        <w:t xml:space="preserve"> z </w:t>
+      </w:r>
+      <w:proofErr w:type="spellStart"/>
+      <w:r>
+        <w:rPr>
+          <w:b/>
+          <w:bCs/>
+        </w:rPr>
+        <w:t>pilířů</w:t>
+      </w:r>
+      <w:proofErr w:type="spellEnd"/>
+      <w:r>
+        <w:rPr>
+          <w:b/>
+          <w:bCs/>
+        </w:rPr>
+        <w:t xml:space="preserve"> </w:t>
+      </w:r>
+      <w:proofErr w:type="spellStart"/>
+      <w:r>
+        <w:rPr>
+          <w:b/>
+          <w:bCs/>
+        </w:rPr>
+        <w:t>světové</w:t>
+      </w:r>
+      <w:proofErr w:type="spellEnd"/>
+      <w:r>
+        <w:rPr>
+          <w:b/>
+          <w:bCs/>
+        </w:rPr>
+        <w:t xml:space="preserve"> </w:t>
+      </w:r>
+      <w:proofErr w:type="spellStart"/>
+      <w:r>
+        <w:rPr>
+          <w:b/>
+          <w:bCs/>
+        </w:rPr>
+        <w:t>literatury</w:t>
+      </w:r>
+      <w:proofErr w:type="spellEnd"/>
+      <w:r>
+        <w:rPr>
+          <w:b/>
+          <w:bCs/>
+        </w:rPr>
+        <w:t xml:space="preserve"> a </w:t>
+      </w:r>
+      <w:proofErr w:type="spellStart"/>
+      <w:r>
+        <w:rPr>
+          <w:b/>
+          <w:bCs/>
+        </w:rPr>
+        <w:t>dodnes</w:t>
+      </w:r>
+      <w:proofErr w:type="spellEnd"/>
+      <w:r>
+        <w:rPr>
+          <w:b/>
+          <w:bCs/>
+        </w:rPr>
+        <w:t xml:space="preserve"> </w:t>
+      </w:r>
+      <w:proofErr w:type="spellStart"/>
+      <w:r>
+        <w:rPr>
+          <w:b/>
+          <w:bCs/>
+        </w:rPr>
+        <w:t>jsou</w:t>
+      </w:r>
+      <w:proofErr w:type="spellEnd"/>
+      <w:r>
+        <w:rPr>
+          <w:b/>
+          <w:bCs/>
+        </w:rPr>
+        <w:t xml:space="preserve"> </w:t>
+      </w:r>
+      <w:proofErr w:type="spellStart"/>
+      <w:r>
+        <w:rPr>
+          <w:b/>
+          <w:bCs/>
+        </w:rPr>
+        <w:t>považovány</w:t>
+      </w:r>
+      <w:proofErr w:type="spellEnd"/>
+      <w:r>
+        <w:t xml:space="preserve"> </w:t>
+      </w:r>
+      <w:r>
+        <w:rPr>
+          <w:b/>
+          <w:bCs/>
+        </w:rPr>
+        <w:t xml:space="preserve">za </w:t>
+      </w:r>
+      <w:proofErr w:type="spellStart"/>
+      <w:r>
+        <w:rPr>
+          <w:b/>
+          <w:bCs/>
+        </w:rPr>
+        <w:t>mistrovské</w:t>
+      </w:r>
+      <w:proofErr w:type="spellEnd"/>
+      <w:r>
+        <w:rPr>
+          <w:b/>
+          <w:bCs/>
+        </w:rPr>
+        <w:t xml:space="preserve"> </w:t>
+      </w:r>
+      <w:proofErr w:type="spellStart"/>
+      <w:r>
+        <w:rPr>
+          <w:b/>
+          <w:bCs/>
+        </w:rPr>
+        <w:t>dílo</w:t>
+      </w:r>
+      <w:proofErr w:type="spellEnd"/>
+      <w:r>
+        <w:rPr>
+          <w:b/>
+          <w:bCs/>
+        </w:rPr>
+        <w:t xml:space="preserve"> </w:t>
+      </w:r>
+      <w:proofErr w:type="spellStart"/>
+      <w:r>
+        <w:rPr>
+          <w:b/>
+          <w:bCs/>
+        </w:rPr>
+        <w:t>satiry</w:t>
+      </w:r>
+      <w:proofErr w:type="spellEnd"/>
+      <w:r>
+        <w:t xml:space="preserve"> a </w:t>
+      </w:r>
+      <w:proofErr w:type="spellStart"/>
+      <w:r>
+        <w:t>utopie</w:t>
+      </w:r>
+      <w:proofErr w:type="spellEnd"/>
+      <w:r>
+        <w:t xml:space="preserve">. </w:t>
       </w:r>
     </w:p>
     <w:p>
       <w:r>
         <w:t xml:space="preserve">• </w:t>
       </w:r>
-      <w:r>
-        <w:rPr>
-          <w:b/>
-          <w:bCs/>
-        </w:rPr>
-        <w:t>Kromě literatury se věnoval také politické publicistice</w:t>
-      </w:r>
-      <w:r>
-        <w:t xml:space="preserve"> a byl aktivním účastníkem politického dění v Anglii i Irsku.</w:t>
+      <w:proofErr w:type="spellStart"/>
+      <w:r>
+        <w:rPr>
+          <w:b/>
+          <w:bCs/>
+        </w:rPr>
+        <w:t>Kromě</w:t>
+      </w:r>
+      <w:proofErr w:type="spellEnd"/>
+      <w:r>
+        <w:rPr>
+          <w:b/>
+          <w:bCs/>
+        </w:rPr>
+        <w:t xml:space="preserve"> </w:t>
+      </w:r>
+      <w:proofErr w:type="spellStart"/>
+      <w:r>
+        <w:rPr>
+          <w:b/>
+          <w:bCs/>
+        </w:rPr>
+        <w:t>literatury</w:t>
+      </w:r>
+      <w:proofErr w:type="spellEnd"/>
+      <w:r>
+        <w:rPr>
+          <w:b/>
+          <w:bCs/>
+        </w:rPr>
+        <w:t xml:space="preserve"> se </w:t>
+      </w:r>
+      <w:proofErr w:type="spellStart"/>
+      <w:r>
+        <w:rPr>
+          <w:b/>
+          <w:bCs/>
+        </w:rPr>
+        <w:t>věnoval</w:t>
+      </w:r>
+      <w:proofErr w:type="spellEnd"/>
+      <w:r>
+        <w:rPr>
+          <w:b/>
+          <w:bCs/>
+        </w:rPr>
+        <w:t xml:space="preserve"> </w:t>
+      </w:r>
+      <w:proofErr w:type="spellStart"/>
+      <w:r>
+        <w:rPr>
+          <w:b/>
+          <w:bCs/>
+        </w:rPr>
+        <w:t>také</w:t>
+      </w:r>
+      <w:proofErr w:type="spellEnd"/>
+      <w:r>
+        <w:rPr>
+          <w:b/>
+          <w:bCs/>
+        </w:rPr>
+        <w:t xml:space="preserve"> </w:t>
+      </w:r>
+      <w:proofErr w:type="spellStart"/>
+      <w:r>
+        <w:rPr>
+          <w:b/>
+          <w:bCs/>
+        </w:rPr>
+        <w:t>politické</w:t>
+      </w:r>
+      <w:proofErr w:type="spellEnd"/>
+      <w:r>
+        <w:rPr>
+          <w:b/>
+          <w:bCs/>
+        </w:rPr>
+        <w:t xml:space="preserve"> </w:t>
+      </w:r>
+      <w:proofErr w:type="spellStart"/>
+      <w:r>
+        <w:rPr>
+          <w:b/>
+          <w:bCs/>
+        </w:rPr>
+        <w:t>publicistice</w:t>
+      </w:r>
+      <w:proofErr w:type="spellEnd"/>
+      <w:r>
+        <w:t xml:space="preserve"> a </w:t>
+      </w:r>
+      <w:proofErr w:type="spellStart"/>
+      <w:r>
+        <w:t>byl</w:t>
+      </w:r>
+      <w:proofErr w:type="spellEnd"/>
+      <w:r>
+        <w:t xml:space="preserve"> </w:t>
+      </w:r>
+      <w:proofErr w:type="spellStart"/>
+      <w:r>
+        <w:t>aktivním</w:t>
+      </w:r>
+      <w:proofErr w:type="spellEnd"/>
+      <w:r>
+        <w:t xml:space="preserve"> </w:t>
+      </w:r>
+      <w:proofErr w:type="spellStart"/>
+      <w:r>
+        <w:t>účastníkem</w:t>
+      </w:r>
+      <w:proofErr w:type="spellEnd"/>
+      <w:r>
+        <w:t xml:space="preserve"> </w:t>
+      </w:r>
+      <w:proofErr w:type="spellStart"/>
+      <w:r>
+        <w:t>politického</w:t>
+      </w:r>
+      <w:proofErr w:type="spellEnd"/>
+      <w:r>
+        <w:t xml:space="preserve"> </w:t>
+      </w:r>
+      <w:proofErr w:type="spellStart"/>
+      <w:r>
+        <w:t>dění</w:t>
+      </w:r>
+      <w:proofErr w:type="spellEnd"/>
+      <w:r>
+        <w:t xml:space="preserve"> v </w:t>
+      </w:r>
+      <w:proofErr w:type="spellStart"/>
+      <w:r>
+        <w:t>Anglii</w:t>
+      </w:r>
+      <w:proofErr w:type="spellEnd"/>
+      <w:r>
+        <w:t xml:space="preserve"> </w:t>
+      </w:r>
+      <w:proofErr w:type="spellStart"/>
+      <w:r>
+        <w:t>i</w:t>
+      </w:r>
+      <w:proofErr w:type="spellEnd"/>
+      <w:r>
+        <w:t xml:space="preserve"> </w:t>
+      </w:r>
+      <w:proofErr w:type="spellStart"/>
+      <w:r>
+        <w:t>Irsku</w:t>
+      </w:r>
+      <w:proofErr w:type="spellEnd"/>
+      <w:r>
+        <w:t>.</w:t>
       </w:r>
     </w:p>
     <w:p>
@@ -334,17 +2529,210 @@
       <w:r>
         <w:t xml:space="preserve">• </w:t>
       </w:r>
-      <w:r>
-        <w:rPr>
-          <w:b/>
-          <w:bCs/>
-        </w:rPr>
-        <w:t xml:space="preserve">Swiftův život byl poznamenán zdravotními problémy, včetně zhoršujícího se sluchu a problémů s mentálním zdravím. </w:t>
+      <w:proofErr w:type="spellStart"/>
+      <w:r>
+        <w:rPr>
+          <w:b/>
+          <w:bCs/>
+        </w:rPr>
+        <w:t>Swiftův</w:t>
+      </w:r>
+      <w:proofErr w:type="spellEnd"/>
+      <w:r>
+        <w:rPr>
+          <w:b/>
+          <w:bCs/>
+        </w:rPr>
+        <w:t xml:space="preserve"> </w:t>
+      </w:r>
+      <w:proofErr w:type="spellStart"/>
+      <w:r>
+        <w:rPr>
+          <w:b/>
+          <w:bCs/>
+        </w:rPr>
+        <w:t>život</w:t>
+      </w:r>
+      <w:proofErr w:type="spellEnd"/>
+      <w:r>
+        <w:rPr>
+          <w:b/>
+          <w:bCs/>
+        </w:rPr>
+        <w:t xml:space="preserve"> </w:t>
+      </w:r>
+      <w:proofErr w:type="spellStart"/>
+      <w:r>
+        <w:rPr>
+          <w:b/>
+          <w:bCs/>
+        </w:rPr>
+        <w:t>byl</w:t>
+      </w:r>
+      <w:proofErr w:type="spellEnd"/>
+      <w:r>
+        <w:rPr>
+          <w:b/>
+          <w:bCs/>
+        </w:rPr>
+        <w:t xml:space="preserve"> </w:t>
+      </w:r>
+      <w:proofErr w:type="spellStart"/>
+      <w:r>
+        <w:rPr>
+          <w:b/>
+          <w:bCs/>
+        </w:rPr>
+        <w:t>poznamenán</w:t>
+      </w:r>
+      <w:proofErr w:type="spellEnd"/>
+      <w:r>
+        <w:rPr>
+          <w:b/>
+          <w:bCs/>
+        </w:rPr>
+        <w:t xml:space="preserve"> </w:t>
+      </w:r>
+      <w:proofErr w:type="spellStart"/>
+      <w:r>
+        <w:rPr>
+          <w:b/>
+          <w:bCs/>
+        </w:rPr>
+        <w:t>zdravotními</w:t>
+      </w:r>
+      <w:proofErr w:type="spellEnd"/>
+      <w:r>
+        <w:rPr>
+          <w:b/>
+          <w:bCs/>
+        </w:rPr>
+        <w:t xml:space="preserve"> </w:t>
+      </w:r>
+      <w:proofErr w:type="spellStart"/>
+      <w:r>
+        <w:rPr>
+          <w:b/>
+          <w:bCs/>
+        </w:rPr>
+        <w:t>problémy</w:t>
+      </w:r>
+      <w:proofErr w:type="spellEnd"/>
+      <w:r>
+        <w:rPr>
+          <w:b/>
+          <w:bCs/>
+        </w:rPr>
+        <w:t xml:space="preserve">, </w:t>
+      </w:r>
+      <w:proofErr w:type="spellStart"/>
+      <w:r>
+        <w:rPr>
+          <w:b/>
+          <w:bCs/>
+        </w:rPr>
+        <w:t>včetně</w:t>
+      </w:r>
+      <w:proofErr w:type="spellEnd"/>
+      <w:r>
+        <w:rPr>
+          <w:b/>
+          <w:bCs/>
+        </w:rPr>
+        <w:t xml:space="preserve"> </w:t>
+      </w:r>
+      <w:proofErr w:type="spellStart"/>
+      <w:r>
+        <w:rPr>
+          <w:b/>
+          <w:bCs/>
+        </w:rPr>
+        <w:t>zhoršujícího</w:t>
+      </w:r>
+      <w:proofErr w:type="spellEnd"/>
+      <w:r>
+        <w:rPr>
+          <w:b/>
+          <w:bCs/>
+        </w:rPr>
+        <w:t xml:space="preserve"> se </w:t>
+      </w:r>
+      <w:proofErr w:type="spellStart"/>
+      <w:r>
+        <w:rPr>
+          <w:b/>
+          <w:bCs/>
+        </w:rPr>
+        <w:t>sluchu</w:t>
+      </w:r>
+      <w:proofErr w:type="spellEnd"/>
+      <w:r>
+        <w:rPr>
+          <w:b/>
+          <w:bCs/>
+        </w:rPr>
+        <w:t xml:space="preserve"> a </w:t>
+      </w:r>
+      <w:proofErr w:type="spellStart"/>
+      <w:r>
+        <w:rPr>
+          <w:b/>
+          <w:bCs/>
+        </w:rPr>
+        <w:t>problémů</w:t>
+      </w:r>
+      <w:proofErr w:type="spellEnd"/>
+      <w:r>
+        <w:rPr>
+          <w:b/>
+          <w:bCs/>
+        </w:rPr>
+        <w:t xml:space="preserve"> s </w:t>
+      </w:r>
+      <w:proofErr w:type="spellStart"/>
+      <w:r>
+        <w:rPr>
+          <w:b/>
+          <w:bCs/>
+        </w:rPr>
+        <w:t>mentálním</w:t>
+      </w:r>
+      <w:proofErr w:type="spellEnd"/>
+      <w:r>
+        <w:rPr>
+          <w:b/>
+          <w:bCs/>
+        </w:rPr>
+        <w:t xml:space="preserve"> </w:t>
+      </w:r>
+      <w:proofErr w:type="spellStart"/>
+      <w:r>
+        <w:rPr>
+          <w:b/>
+          <w:bCs/>
+        </w:rPr>
+        <w:t>zdravím</w:t>
+      </w:r>
+      <w:proofErr w:type="spellEnd"/>
+      <w:r>
+        <w:rPr>
+          <w:b/>
+          <w:bCs/>
+        </w:rPr>
+        <w:t xml:space="preserve">. </w:t>
       </w:r>
     </w:p>
     <w:p>
       <w:r>
-        <w:t xml:space="preserve">Další díla: </w:t>
+        <w:t xml:space="preserve">Další </w:t>
+      </w:r>
+      <w:proofErr w:type="spellStart"/>
+      <w:r>
+        <w:t>díla</w:t>
+      </w:r>
+      <w:proofErr w:type="spellEnd"/>
+      <w:r>
+        <w:t xml:space="preserve">: </w:t>
       </w:r>
     </w:p>
     <w:p>
@@ -353,10 +2741,98 @@
           <w:b/>
           <w:bCs/>
         </w:rPr>
-        <w:t>• "Pohádka o tubě" (1704</w:t>
-      </w:r>
-      <w:r>
-        <w:t xml:space="preserve">) – Satirická alegorie, která kritizuje náboženské a politické poměry. </w:t>
+        <w:t>• "</w:t>
+      </w:r>
+      <w:proofErr w:type="spellStart"/>
+      <w:r>
+        <w:rPr>
+          <w:b/>
+          <w:bCs/>
+        </w:rPr>
+        <w:t>Pohádka</w:t>
+      </w:r>
+      <w:proofErr w:type="spellEnd"/>
+      <w:r>
+        <w:rPr>
+          <w:b/>
+          <w:bCs/>
+        </w:rPr>
+        <w:t xml:space="preserve"> o </w:t>
+      </w:r>
+      <w:proofErr w:type="spellStart"/>
+      <w:r>
+        <w:rPr>
+          <w:b/>
+          <w:bCs/>
+        </w:rPr>
+        <w:t>tubě</w:t>
+      </w:r>
+      <w:proofErr w:type="spellEnd"/>
+      <w:r>
+        <w:rPr>
+          <w:b/>
+          <w:bCs/>
+        </w:rPr>
+        <w:t>" (1704</w:t>
+      </w:r>
+      <w:r>
+        <w:t xml:space="preserve">) – </w:t>
+      </w:r>
+      <w:proofErr w:type="spellStart"/>
+      <w:r>
+        <w:t>Satirická</w:t>
+      </w:r>
+      <w:proofErr w:type="spellEnd"/>
+      <w:r>
+        <w:t xml:space="preserve"> </w:t>
+      </w:r>
+      <w:proofErr w:type="spellStart"/>
+      <w:r>
+        <w:t>alegorie</w:t>
+      </w:r>
+      <w:proofErr w:type="spellEnd"/>
+      <w:r>
+        <w:t xml:space="preserve">, </w:t>
+      </w:r>
+      <w:proofErr w:type="spellStart"/>
+      <w:r>
+        <w:t>která</w:t>
+      </w:r>
+      <w:proofErr w:type="spellEnd"/>
+      <w:r>
+        <w:t xml:space="preserve"> </w:t>
+      </w:r>
+      <w:proofErr w:type="spellStart"/>
+      <w:r>
+        <w:t>kritizuje</w:t>
+      </w:r>
+      <w:proofErr w:type="spellEnd"/>
+      <w:r>
+        <w:t xml:space="preserve"> </w:t>
+      </w:r>
+      <w:proofErr w:type="spellStart"/>
+      <w:r>
+        <w:t>náboženské</w:t>
+      </w:r>
+      <w:proofErr w:type="spellEnd"/>
+      <w:r>
+        <w:t xml:space="preserve"> a </w:t>
+      </w:r>
+      <w:proofErr w:type="spellStart"/>
+      <w:r>
+        <w:t>politické</w:t>
+      </w:r>
+      <w:proofErr w:type="spellEnd"/>
+      <w:r>
+        <w:t xml:space="preserve"> </w:t>
+      </w:r>
+      <w:proofErr w:type="spellStart"/>
+      <w:r>
+        <w:t>poměry</w:t>
+      </w:r>
+      <w:proofErr w:type="spellEnd"/>
+      <w:r>
+        <w:t xml:space="preserve">. </w:t>
       </w:r>
     </w:p>
     <w:p>
@@ -365,27 +2841,169 @@
           <w:b/>
           <w:bCs/>
         </w:rPr>
-        <w:t>• "Bitva knih" (1704)</w:t>
-      </w:r>
-      <w:r>
-        <w:t xml:space="preserve"> – Satirický spis pojednávající o literární debatě mezi starověkými a moderními autory.</w:t>
+        <w:t>• "</w:t>
+      </w:r>
+      <w:proofErr w:type="spellStart"/>
+      <w:r>
+        <w:rPr>
+          <w:b/>
+          <w:bCs/>
+        </w:rPr>
+        <w:t>Bitva</w:t>
+      </w:r>
+      <w:proofErr w:type="spellEnd"/>
+      <w:r>
+        <w:rPr>
+          <w:b/>
+          <w:bCs/>
+        </w:rPr>
+        <w:t xml:space="preserve"> </w:t>
+      </w:r>
+      <w:proofErr w:type="spellStart"/>
+      <w:r>
+        <w:rPr>
+          <w:b/>
+          <w:bCs/>
+        </w:rPr>
+        <w:t>knih</w:t>
+      </w:r>
+      <w:proofErr w:type="spellEnd"/>
+      <w:r>
+        <w:rPr>
+          <w:b/>
+          <w:bCs/>
+        </w:rPr>
+        <w:t>" (1704)</w:t>
+      </w:r>
+      <w:r>
+        <w:t xml:space="preserve"> – </w:t>
+      </w:r>
+      <w:proofErr w:type="spellStart"/>
+      <w:r>
+        <w:t>Satirický</w:t>
+      </w:r>
+      <w:proofErr w:type="spellEnd"/>
+      <w:r>
+        <w:t xml:space="preserve"> </w:t>
+      </w:r>
+      <w:proofErr w:type="spellStart"/>
+      <w:r>
+        <w:t>spis</w:t>
+      </w:r>
+      <w:proofErr w:type="spellEnd"/>
+      <w:r>
+        <w:t xml:space="preserve"> </w:t>
+      </w:r>
+      <w:proofErr w:type="spellStart"/>
+      <w:r>
+        <w:t>pojednávající</w:t>
+      </w:r>
+      <w:proofErr w:type="spellEnd"/>
+      <w:r>
+        <w:t xml:space="preserve"> o </w:t>
+      </w:r>
+      <w:proofErr w:type="spellStart"/>
+      <w:r>
+        <w:t>literární</w:t>
+      </w:r>
+      <w:proofErr w:type="spellEnd"/>
+      <w:r>
+        <w:t xml:space="preserve"> </w:t>
+      </w:r>
+      <w:proofErr w:type="spellStart"/>
+      <w:r>
+        <w:t>debatě</w:t>
+      </w:r>
+      <w:proofErr w:type="spellEnd"/>
+      <w:r>
+        <w:t xml:space="preserve"> </w:t>
+      </w:r>
+      <w:proofErr w:type="spellStart"/>
+      <w:r>
+        <w:t>mezi</w:t>
+      </w:r>
+      <w:proofErr w:type="spellEnd"/>
+      <w:r>
+        <w:t xml:space="preserve"> </w:t>
+      </w:r>
+      <w:proofErr w:type="spellStart"/>
+      <w:r>
+        <w:t>starověkými</w:t>
+      </w:r>
+      <w:proofErr w:type="spellEnd"/>
+      <w:r>
+        <w:t xml:space="preserve"> a </w:t>
+      </w:r>
+      <w:proofErr w:type="spellStart"/>
+      <w:r>
+        <w:t>moderními</w:t>
+      </w:r>
+      <w:proofErr w:type="spellEnd"/>
+      <w:r>
+        <w:t xml:space="preserve"> </w:t>
+      </w:r>
+      <w:proofErr w:type="spellStart"/>
+      <w:r>
+        <w:t>autory</w:t>
+      </w:r>
+      <w:proofErr w:type="spellEnd"/>
+      <w:r>
+        <w:t>.</w:t>
       </w:r>
     </w:p>
     <w:p>
-      <w:r>
-        <w:t>Literárně-historický kontext:</w:t>
+      <w:proofErr w:type="spellStart"/>
+      <w:r>
+        <w:t>Literárně-historický</w:t>
+      </w:r>
+      <w:proofErr w:type="spellEnd"/>
+      <w:r>
+        <w:t xml:space="preserve"> </w:t>
+      </w:r>
+      <w:proofErr w:type="spellStart"/>
+      <w:r>
+        <w:t>kontext</w:t>
+      </w:r>
+      <w:proofErr w:type="spellEnd"/>
+      <w:r>
+        <w:t>:</w:t>
       </w:r>
     </w:p>
     <w:p>
       <w:r>
         <w:t>"</w:t>
       </w:r>
-      <w:r>
-        <w:rPr>
-          <w:b/>
-          <w:bCs/>
-        </w:rPr>
-        <w:t>Augustánská éra"</w:t>
+      <w:proofErr w:type="spellStart"/>
+      <w:r>
+        <w:rPr>
+          <w:b/>
+          <w:bCs/>
+        </w:rPr>
+        <w:t>Augustánská</w:t>
+      </w:r>
+      <w:proofErr w:type="spellEnd"/>
+      <w:r>
+        <w:rPr>
+          <w:b/>
+          <w:bCs/>
+        </w:rPr>
+        <w:t xml:space="preserve"> </w:t>
+      </w:r>
+      <w:proofErr w:type="spellStart"/>
+      <w:r>
+        <w:rPr>
+          <w:b/>
+          <w:bCs/>
+        </w:rPr>
+        <w:t>éra</w:t>
+      </w:r>
+      <w:proofErr w:type="spellEnd"/>
+      <w:r>
+        <w:rPr>
+          <w:b/>
+          <w:bCs/>
+        </w:rPr>
+        <w:t>"</w:t>
       </w:r>
       <w:r>
         <w:t xml:space="preserve"> (1700–1745).</w:t>
@@ -393,119 +3011,459 @@
     </w:p>
     <w:p>
       <w:r>
-        <w:t>Toto období je charakterizováno rozkvětem satiry, racionalismu a klasicismu v anglické literatuře.</w:t>
+        <w:t xml:space="preserve">Toto </w:t>
+      </w:r>
+      <w:proofErr w:type="spellStart"/>
+      <w:r>
+        <w:t>období</w:t>
+      </w:r>
+      <w:proofErr w:type="spellEnd"/>
+      <w:r>
+        <w:t xml:space="preserve"> je </w:t>
+      </w:r>
+      <w:proofErr w:type="spellStart"/>
+      <w:r>
+        <w:t>charakterizováno</w:t>
+      </w:r>
+      <w:proofErr w:type="spellEnd"/>
+      <w:r>
+        <w:t xml:space="preserve"> </w:t>
+      </w:r>
+      <w:proofErr w:type="spellStart"/>
+      <w:r>
+        <w:t>rozkvětem</w:t>
+      </w:r>
+      <w:proofErr w:type="spellEnd"/>
+      <w:r>
+        <w:t xml:space="preserve"> </w:t>
+      </w:r>
+      <w:proofErr w:type="spellStart"/>
+      <w:r>
+        <w:t>satiry</w:t>
+      </w:r>
+      <w:proofErr w:type="spellEnd"/>
+      <w:r>
+        <w:t xml:space="preserve">, </w:t>
+      </w:r>
+      <w:proofErr w:type="spellStart"/>
+      <w:r>
+        <w:t>racionalismu</w:t>
+      </w:r>
+      <w:proofErr w:type="spellEnd"/>
+      <w:r>
+        <w:t xml:space="preserve"> a </w:t>
+      </w:r>
+      <w:proofErr w:type="spellStart"/>
+      <w:r>
+        <w:t>klasicismu</w:t>
+      </w:r>
+      <w:proofErr w:type="spellEnd"/>
+      <w:r>
+        <w:t xml:space="preserve"> v </w:t>
+      </w:r>
+      <w:proofErr w:type="spellStart"/>
+      <w:r>
+        <w:t>anglické</w:t>
+      </w:r>
+      <w:proofErr w:type="spellEnd"/>
+      <w:r>
+        <w:t xml:space="preserve"> </w:t>
+      </w:r>
+      <w:proofErr w:type="spellStart"/>
+      <w:r>
+        <w:t>literatuře</w:t>
+      </w:r>
+      <w:proofErr w:type="spellEnd"/>
+      <w:r>
+        <w:t>.</w:t>
       </w:r>
     </w:p>
     <w:p>
-      <w:r>
-        <w:rPr>
-          <w:b/>
-          <w:bCs/>
-        </w:rPr>
-        <w:t>Umělecké směry období</w:t>
-      </w:r>
+      <w:proofErr w:type="spellStart"/>
+      <w:r>
+        <w:rPr>
+          <w:b/>
+          <w:bCs/>
+        </w:rPr>
+        <w:t>Umělecké</w:t>
+      </w:r>
+      <w:proofErr w:type="spellEnd"/>
+      <w:r>
+        <w:rPr>
+          <w:b/>
+          <w:bCs/>
+        </w:rPr>
+        <w:t xml:space="preserve"> </w:t>
+      </w:r>
+      <w:proofErr w:type="spellStart"/>
+      <w:r>
+        <w:rPr>
+          <w:b/>
+          <w:bCs/>
+        </w:rPr>
+        <w:t>směry</w:t>
+      </w:r>
+      <w:proofErr w:type="spellEnd"/>
+      <w:r>
+        <w:rPr>
+          <w:b/>
+          <w:bCs/>
+        </w:rPr>
+        <w:t xml:space="preserve"> </w:t>
+      </w:r>
+      <w:proofErr w:type="spellStart"/>
+      <w:r>
+        <w:rPr>
+          <w:b/>
+          <w:bCs/>
+        </w:rPr>
+        <w:t>období</w:t>
+      </w:r>
+      <w:proofErr w:type="spellEnd"/>
       <w:r>
         <w:t xml:space="preserve">: </w:t>
       </w:r>
     </w:p>
     <w:p>
-      <w:r>
-        <w:t xml:space="preserve">• </w:t>
-      </w:r>
-      <w:r>
-        <w:rPr>
-          <w:b/>
-          <w:bCs/>
+      <w:pPr>
+        <w:pStyle w:val="Standard"/>
+        <w:spacing w:line="276" w:lineRule="auto"/>
+        <w:rPr>
+          <w:rFonts w:hint="eastAsia"/>
+          <w:color w:val="000000"/>
+          <w:u w:val="single"/>
+        </w:rPr>
+      </w:pPr>
+      <w:r>
+        <w:rPr>
+          <w:color w:val="000000"/>
+          <w:u w:val="single"/>
         </w:rPr>
         <w:t>Klasicismus</w:t>
-      </w:r>
-      <w:r>
-        <w:t xml:space="preserve"> </w:t>
       </w:r>
     </w:p>
     <w:p>
-      <w:r>
-        <w:t xml:space="preserve">– </w:t>
-      </w:r>
-      <w:r>
-        <w:rPr>
-          <w:b/>
-          <w:bCs/>
-        </w:rPr>
-        <w:t>zdůrazňoval harmonii, řád a racionalitu</w:t>
-      </w:r>
-      <w:r>
-        <w:t xml:space="preserve">, inspiroval se antickým uměním a literaturou. </w:t>
+      <w:pPr>
+        <w:pStyle w:val="Standard"/>
+        <w:numPr>
+          <w:ilvl w:val="0"/>
+          <w:numId w:val="3"/>
+        </w:numPr>
+        <w:spacing w:line="276" w:lineRule="auto"/>
+        <w:rPr>
+          <w:rFonts w:hint="eastAsia"/>
+          <w:color w:val="000000"/>
+        </w:rPr>
+      </w:pPr>
+      <w:r>
+        <w:rPr>
+          <w:color w:val="000000"/>
+        </w:rPr>
+        <w:t>2. pol. 17. stol. – 18. stol., Francie</w:t>
       </w:r>
     </w:p>
     <w:p>
-      <w:r>
-        <w:t xml:space="preserve">• </w:t>
-      </w:r>
-      <w:r>
-        <w:rPr>
-          <w:b/>
-          <w:bCs/>
-        </w:rPr>
-        <w:t>Satira</w:t>
-      </w:r>
-      <w:r>
-        <w:t xml:space="preserve"> – </w:t>
-      </w:r>
-      <w:r>
-        <w:rPr>
-          <w:b/>
-          <w:bCs/>
-        </w:rPr>
-        <w:t>využívala humor, ironii a sarkasmus</w:t>
-      </w:r>
-      <w:r>
-        <w:t xml:space="preserve"> k poukázání na nedostatky společnosti a politiky.</w:t>
+      <w:pPr>
+        <w:pStyle w:val="Standard"/>
+        <w:numPr>
+          <w:ilvl w:val="0"/>
+          <w:numId w:val="3"/>
+        </w:numPr>
+        <w:spacing w:line="276" w:lineRule="auto"/>
+        <w:rPr>
+          <w:rFonts w:hint="eastAsia"/>
+          <w:color w:val="000000"/>
+        </w:rPr>
+      </w:pPr>
+      <w:r>
+        <w:rPr>
+          <w:color w:val="000000"/>
+        </w:rPr>
+        <w:t>vláda Ludvíka XIV. - absolutismus</w:t>
       </w:r>
     </w:p>
     <w:p>
-      <w:r>
-        <w:rPr>
-          <w:b/>
-          <w:bCs/>
-        </w:rPr>
-        <w:t>Současníci</w:t>
-      </w:r>
-      <w:r>
-        <w:t xml:space="preserve">: </w:t>
+      <w:pPr>
+        <w:pStyle w:val="Standard"/>
+        <w:numPr>
+          <w:ilvl w:val="0"/>
+          <w:numId w:val="3"/>
+        </w:numPr>
+        <w:spacing w:line="276" w:lineRule="auto"/>
+        <w:rPr>
+          <w:rFonts w:hint="eastAsia"/>
+          <w:b/>
+          <w:bCs/>
+          <w:color w:val="000000"/>
+        </w:rPr>
+      </w:pPr>
+      <w:r>
+        <w:rPr>
+          <w:b/>
+          <w:bCs/>
+          <w:color w:val="000000"/>
+        </w:rPr>
+        <w:t>vzorem byla antika</w:t>
       </w:r>
     </w:p>
     <w:p>
-      <w:r>
-        <w:t xml:space="preserve">• </w:t>
-      </w:r>
-      <w:r>
-        <w:rPr>
-          <w:b/>
-          <w:bCs/>
-        </w:rPr>
-        <w:t>Alexander Pope – významný anglický básník a satirik</w:t>
-      </w:r>
-      <w:r>
-        <w:t>, známý svým dílem "Rape of the Lock".</w:t>
+      <w:pPr>
+        <w:pStyle w:val="Standard"/>
+        <w:numPr>
+          <w:ilvl w:val="0"/>
+          <w:numId w:val="3"/>
+        </w:numPr>
+        <w:spacing w:line="276" w:lineRule="auto"/>
+        <w:rPr>
+          <w:rFonts w:hint="eastAsia"/>
+          <w:color w:val="000000"/>
+        </w:rPr>
+      </w:pPr>
+      <w:r>
+        <w:rPr>
+          <w:color w:val="000000"/>
+        </w:rPr>
+        <w:t>vyznává pravidla, rozum a řád</w:t>
       </w:r>
     </w:p>
     <w:p>
-      <w:r>
-        <w:t xml:space="preserve">• </w:t>
-      </w:r>
-      <w:r>
-        <w:rPr>
-          <w:b/>
-          <w:bCs/>
-        </w:rPr>
-        <w:t>Daniel Defoe – anglický spisovatel a novinář</w:t>
-      </w:r>
-      <w:r>
-        <w:t xml:space="preserve">, autor "Robinsona Crusoe". </w:t>
+      <w:pPr>
+        <w:pStyle w:val="Standard"/>
+        <w:numPr>
+          <w:ilvl w:val="0"/>
+          <w:numId w:val="3"/>
+        </w:numPr>
+        <w:spacing w:line="276" w:lineRule="auto"/>
+        <w:rPr>
+          <w:rFonts w:hint="eastAsia"/>
+          <w:b/>
+          <w:bCs/>
+          <w:color w:val="000000"/>
+        </w:rPr>
+      </w:pPr>
+      <w:r>
+        <w:rPr>
+          <w:b/>
+          <w:bCs/>
+          <w:color w:val="000000"/>
+        </w:rPr>
+        <w:t>potlačen city, návrat k rozumu</w:t>
       </w:r>
     </w:p>
     <w:p>
+      <w:pPr>
+        <w:pStyle w:val="Standard"/>
+        <w:numPr>
+          <w:ilvl w:val="0"/>
+          <w:numId w:val="3"/>
+        </w:numPr>
+        <w:spacing w:line="276" w:lineRule="auto"/>
+        <w:rPr>
+          <w:rFonts w:hint="eastAsia"/>
+          <w:color w:val="000000"/>
+        </w:rPr>
+      </w:pPr>
+      <w:r>
+        <w:rPr>
+          <w:color w:val="000000"/>
+        </w:rPr>
+        <w:t>hlavní hrdina se řídí společenskými normami = vítězí rozum nad citem a láskou</w:t>
+      </w:r>
+    </w:p>
+    <w:p>
+      <w:pPr>
+        <w:pStyle w:val="Standard"/>
+        <w:numPr>
+          <w:ilvl w:val="0"/>
+          <w:numId w:val="3"/>
+        </w:numPr>
+        <w:spacing w:line="276" w:lineRule="auto"/>
+        <w:rPr>
+          <w:rFonts w:hint="eastAsia"/>
+          <w:color w:val="000000"/>
+        </w:rPr>
+      </w:pPr>
+      <w:r>
+        <w:rPr>
+          <w:color w:val="000000"/>
+        </w:rPr>
+        <w:t>dramata musela dodržovat jednotu času, děje a místa</w:t>
+      </w:r>
+    </w:p>
+    <w:p>
+      <w:pPr>
+        <w:pStyle w:val="Standard"/>
+        <w:numPr>
+          <w:ilvl w:val="0"/>
+          <w:numId w:val="3"/>
+        </w:numPr>
+        <w:spacing w:line="276" w:lineRule="auto"/>
+        <w:rPr>
+          <w:rFonts w:hint="eastAsia"/>
+          <w:color w:val="000000"/>
+          <w:u w:val="single"/>
+        </w:rPr>
+      </w:pPr>
+      <w:r>
+        <w:rPr>
+          <w:color w:val="000000"/>
+          <w:u w:val="single"/>
+        </w:rPr>
+        <w:t>vysoké žánry</w:t>
+      </w:r>
+    </w:p>
+    <w:p>
+      <w:pPr>
+        <w:pStyle w:val="Standard"/>
+        <w:numPr>
+          <w:ilvl w:val="1"/>
+          <w:numId w:val="3"/>
+        </w:numPr>
+        <w:spacing w:line="276" w:lineRule="auto"/>
+        <w:rPr>
+          <w:rFonts w:hint="eastAsia"/>
+          <w:color w:val="000000"/>
+        </w:rPr>
+      </w:pPr>
+      <w:r>
+        <w:rPr>
+          <w:color w:val="000000"/>
+        </w:rPr>
+        <w:t>literatura uznávaná společností</w:t>
+      </w:r>
+    </w:p>
+    <w:p>
+      <w:pPr>
+        <w:pStyle w:val="Standard"/>
+        <w:numPr>
+          <w:ilvl w:val="1"/>
+          <w:numId w:val="3"/>
+        </w:numPr>
+        <w:spacing w:line="276" w:lineRule="auto"/>
+        <w:rPr>
+          <w:rFonts w:hint="eastAsia"/>
+          <w:color w:val="000000"/>
+        </w:rPr>
+      </w:pPr>
+      <w:r>
+        <w:rPr>
+          <w:color w:val="000000"/>
+        </w:rPr>
+        <w:lastRenderedPageBreak/>
+        <w:t>zobrazován život vyšších vrstev, hlavním hrdinou šlechtic řešící rozpor mezi věrností panovníkovi a osobními zájmy (např. láska) a vždy zvolí povinnost</w:t>
+      </w:r>
+    </w:p>
+    <w:p>
+      <w:pPr>
+        <w:pStyle w:val="Standard"/>
+        <w:numPr>
+          <w:ilvl w:val="1"/>
+          <w:numId w:val="3"/>
+        </w:numPr>
+        <w:spacing w:line="276" w:lineRule="auto"/>
+        <w:rPr>
+          <w:rFonts w:hint="eastAsia"/>
+          <w:b/>
+          <w:bCs/>
+          <w:color w:val="000000"/>
+        </w:rPr>
+      </w:pPr>
+      <w:r>
+        <w:rPr>
+          <w:b/>
+          <w:bCs/>
+          <w:color w:val="000000"/>
+        </w:rPr>
+        <w:t>óda, epos, tragédie</w:t>
+      </w:r>
+    </w:p>
+    <w:p>
+      <w:pPr>
+        <w:pStyle w:val="Standard"/>
+        <w:numPr>
+          <w:ilvl w:val="0"/>
+          <w:numId w:val="3"/>
+        </w:numPr>
+        <w:spacing w:line="276" w:lineRule="auto"/>
+        <w:rPr>
+          <w:rFonts w:hint="eastAsia"/>
+          <w:color w:val="000000"/>
+          <w:u w:val="single"/>
+        </w:rPr>
+      </w:pPr>
+      <w:r>
+        <w:rPr>
+          <w:color w:val="000000"/>
+          <w:u w:val="single"/>
+        </w:rPr>
+        <w:t>nízké žánry</w:t>
+      </w:r>
+    </w:p>
+    <w:p>
+      <w:pPr>
+        <w:pStyle w:val="Standard"/>
+        <w:numPr>
+          <w:ilvl w:val="1"/>
+          <w:numId w:val="3"/>
+        </w:numPr>
+        <w:spacing w:line="276" w:lineRule="auto"/>
+        <w:rPr>
+          <w:rFonts w:hint="eastAsia"/>
+          <w:color w:val="000000"/>
+        </w:rPr>
+      </w:pPr>
+      <w:r>
+        <w:rPr>
+          <w:color w:val="000000"/>
+        </w:rPr>
+        <w:t>literatura nebyla uznávaná společností</w:t>
+      </w:r>
+    </w:p>
+    <w:p>
+      <w:pPr>
+        <w:pStyle w:val="Standard"/>
+        <w:numPr>
+          <w:ilvl w:val="1"/>
+          <w:numId w:val="3"/>
+        </w:numPr>
+        <w:spacing w:line="276" w:lineRule="auto"/>
+        <w:rPr>
+          <w:rFonts w:hint="eastAsia"/>
+          <w:color w:val="000000"/>
+        </w:rPr>
+      </w:pPr>
+      <w:r>
+        <w:rPr>
+          <w:color w:val="000000"/>
+        </w:rPr>
+        <w:t>hrdinou člen nižší společnosti, jehož zájmy jsou přízemní (např. vydělávání peněz)</w:t>
+      </w:r>
+    </w:p>
+    <w:p>
+      <w:pPr>
+        <w:pStyle w:val="Standard"/>
+        <w:numPr>
+          <w:ilvl w:val="1"/>
+          <w:numId w:val="3"/>
+        </w:numPr>
+        <w:spacing w:line="276" w:lineRule="auto"/>
+        <w:rPr>
+          <w:rFonts w:hint="eastAsia"/>
+          <w:b/>
+          <w:bCs/>
+          <w:color w:val="000000"/>
+        </w:rPr>
+      </w:pPr>
+      <w:r>
+        <w:rPr>
+          <w:b/>
+          <w:bCs/>
+          <w:color w:val="000000"/>
+        </w:rPr>
+        <w:t>bajky, komedie, satira</w:t>
+      </w:r>
+    </w:p>
+    <w:p>
       <w:r>
         <w:t xml:space="preserve">• </w:t>
       </w:r>
@@ -514,10 +3472,356 @@
           <w:b/>
           <w:bCs/>
         </w:rPr>
-        <w:t>John Gay – anglický básník a dramatik</w:t>
-      </w:r>
-      <w:r>
-        <w:t>, autor "Žebrácké opery".</w:t>
+        <w:t>Satira</w:t>
+      </w:r>
+      <w:r>
+        <w:t xml:space="preserve"> – </w:t>
+      </w:r>
+      <w:proofErr w:type="spellStart"/>
+      <w:r>
+        <w:rPr>
+          <w:b/>
+          <w:bCs/>
+        </w:rPr>
+        <w:t>využívala</w:t>
+      </w:r>
+      <w:proofErr w:type="spellEnd"/>
+      <w:r>
+        <w:rPr>
+          <w:b/>
+          <w:bCs/>
+        </w:rPr>
+        <w:t xml:space="preserve"> humor, </w:t>
+      </w:r>
+      <w:proofErr w:type="spellStart"/>
+      <w:r>
+        <w:rPr>
+          <w:b/>
+          <w:bCs/>
+        </w:rPr>
+        <w:t>ironii</w:t>
+      </w:r>
+      <w:proofErr w:type="spellEnd"/>
+      <w:r>
+        <w:rPr>
+          <w:b/>
+          <w:bCs/>
+        </w:rPr>
+        <w:t xml:space="preserve"> a </w:t>
+      </w:r>
+      <w:proofErr w:type="spellStart"/>
+      <w:r>
+        <w:rPr>
+          <w:b/>
+          <w:bCs/>
+        </w:rPr>
+        <w:t>sarkasmus</w:t>
+      </w:r>
+      <w:proofErr w:type="spellEnd"/>
+      <w:r>
+        <w:t xml:space="preserve"> k </w:t>
+      </w:r>
+      <w:proofErr w:type="spellStart"/>
+      <w:r>
+        <w:t>poukázání</w:t>
+      </w:r>
+      <w:proofErr w:type="spellEnd"/>
+      <w:r>
+        <w:t xml:space="preserve"> </w:t>
+      </w:r>
+      <w:proofErr w:type="spellStart"/>
+      <w:r>
+        <w:t>na</w:t>
+      </w:r>
+      <w:proofErr w:type="spellEnd"/>
+      <w:r>
+        <w:t xml:space="preserve"> </w:t>
+      </w:r>
+      <w:proofErr w:type="spellStart"/>
+      <w:r>
+        <w:t>nedostatky</w:t>
+      </w:r>
+      <w:proofErr w:type="spellEnd"/>
+      <w:r>
+        <w:t xml:space="preserve"> </w:t>
+      </w:r>
+      <w:proofErr w:type="spellStart"/>
+      <w:r>
+        <w:t>společnosti</w:t>
+      </w:r>
+      <w:proofErr w:type="spellEnd"/>
+      <w:r>
+        <w:t xml:space="preserve"> a </w:t>
+      </w:r>
+      <w:proofErr w:type="spellStart"/>
+      <w:r>
+        <w:t>politiky</w:t>
+      </w:r>
+      <w:proofErr w:type="spellEnd"/>
+      <w:r>
+        <w:t>.</w:t>
+      </w:r>
+    </w:p>
+    <w:p>
+      <w:proofErr w:type="spellStart"/>
+      <w:r>
+        <w:rPr>
+          <w:b/>
+          <w:bCs/>
+        </w:rPr>
+        <w:t>Současníci</w:t>
+      </w:r>
+      <w:proofErr w:type="spellEnd"/>
+      <w:r>
+        <w:t xml:space="preserve">: </w:t>
+      </w:r>
+    </w:p>
+    <w:p>
+      <w:r>
+        <w:t xml:space="preserve">• </w:t>
+      </w:r>
+      <w:r>
+        <w:rPr>
+          <w:b/>
+          <w:bCs/>
+        </w:rPr>
+        <w:t xml:space="preserve">Alexander Pope – </w:t>
+      </w:r>
+      <w:proofErr w:type="spellStart"/>
+      <w:r>
+        <w:rPr>
+          <w:b/>
+          <w:bCs/>
+        </w:rPr>
+        <w:t>významný</w:t>
+      </w:r>
+      <w:proofErr w:type="spellEnd"/>
+      <w:r>
+        <w:rPr>
+          <w:b/>
+          <w:bCs/>
+        </w:rPr>
+        <w:t xml:space="preserve"> </w:t>
+      </w:r>
+      <w:proofErr w:type="spellStart"/>
+      <w:r>
+        <w:rPr>
+          <w:b/>
+          <w:bCs/>
+        </w:rPr>
+        <w:t>anglický</w:t>
+      </w:r>
+      <w:proofErr w:type="spellEnd"/>
+      <w:r>
+        <w:rPr>
+          <w:b/>
+          <w:bCs/>
+        </w:rPr>
+        <w:t xml:space="preserve"> </w:t>
+      </w:r>
+      <w:proofErr w:type="spellStart"/>
+      <w:r>
+        <w:rPr>
+          <w:b/>
+          <w:bCs/>
+        </w:rPr>
+        <w:t>básník</w:t>
+      </w:r>
+      <w:proofErr w:type="spellEnd"/>
+      <w:r>
+        <w:rPr>
+          <w:b/>
+          <w:bCs/>
+        </w:rPr>
+        <w:t xml:space="preserve"> a </w:t>
+      </w:r>
+      <w:proofErr w:type="spellStart"/>
+      <w:r>
+        <w:rPr>
+          <w:b/>
+          <w:bCs/>
+        </w:rPr>
+        <w:t>satirik</w:t>
+      </w:r>
+      <w:proofErr w:type="spellEnd"/>
+      <w:r>
+        <w:t xml:space="preserve">, </w:t>
+      </w:r>
+      <w:proofErr w:type="spellStart"/>
+      <w:r>
+        <w:t>známý</w:t>
+      </w:r>
+      <w:proofErr w:type="spellEnd"/>
+      <w:r>
+        <w:t xml:space="preserve"> </w:t>
+      </w:r>
+      <w:proofErr w:type="spellStart"/>
+      <w:r>
+        <w:t>svým</w:t>
+      </w:r>
+      <w:proofErr w:type="spellEnd"/>
+      <w:r>
+        <w:t xml:space="preserve"> </w:t>
+      </w:r>
+      <w:proofErr w:type="spellStart"/>
+      <w:r>
+        <w:t>dílem</w:t>
+      </w:r>
+      <w:proofErr w:type="spellEnd"/>
+      <w:r>
+        <w:t xml:space="preserve"> "Rape of the Lock".</w:t>
+      </w:r>
+    </w:p>
+    <w:p>
+      <w:r>
+        <w:t xml:space="preserve">• </w:t>
+      </w:r>
+      <w:r>
+        <w:rPr>
+          <w:b/>
+          <w:bCs/>
+        </w:rPr>
+        <w:t xml:space="preserve">Daniel Defoe – </w:t>
+      </w:r>
+      <w:proofErr w:type="spellStart"/>
+      <w:r>
+        <w:rPr>
+          <w:b/>
+          <w:bCs/>
+        </w:rPr>
+        <w:t>anglický</w:t>
+      </w:r>
+      <w:proofErr w:type="spellEnd"/>
+      <w:r>
+        <w:rPr>
+          <w:b/>
+          <w:bCs/>
+        </w:rPr>
+        <w:t xml:space="preserve"> </w:t>
+      </w:r>
+      <w:proofErr w:type="spellStart"/>
+      <w:r>
+        <w:rPr>
+          <w:b/>
+          <w:bCs/>
+        </w:rPr>
+        <w:t>spisovatel</w:t>
+      </w:r>
+      <w:proofErr w:type="spellEnd"/>
+      <w:r>
+        <w:rPr>
+          <w:b/>
+          <w:bCs/>
+        </w:rPr>
+        <w:t xml:space="preserve"> a </w:t>
+      </w:r>
+      <w:proofErr w:type="spellStart"/>
+      <w:r>
+        <w:rPr>
+          <w:b/>
+          <w:bCs/>
+        </w:rPr>
+        <w:t>novinář</w:t>
+      </w:r>
+      <w:proofErr w:type="spellEnd"/>
+      <w:r>
+        <w:t xml:space="preserve">, </w:t>
+      </w:r>
+      <w:proofErr w:type="spellStart"/>
+      <w:r>
+        <w:t>autor</w:t>
+      </w:r>
+      <w:proofErr w:type="spellEnd"/>
+      <w:r>
+        <w:t xml:space="preserve"> "</w:t>
+      </w:r>
+      <w:proofErr w:type="spellStart"/>
+      <w:r>
+        <w:t>Robinsona</w:t>
+      </w:r>
+      <w:proofErr w:type="spellEnd"/>
+      <w:r>
+        <w:t xml:space="preserve"> Crusoe". </w:t>
+      </w:r>
+    </w:p>
+    <w:p>
+      <w:r>
+        <w:t xml:space="preserve">• </w:t>
+      </w:r>
+      <w:r>
+        <w:rPr>
+          <w:b/>
+          <w:bCs/>
+        </w:rPr>
+        <w:t xml:space="preserve">John Gay – </w:t>
+      </w:r>
+      <w:proofErr w:type="spellStart"/>
+      <w:r>
+        <w:rPr>
+          <w:b/>
+          <w:bCs/>
+        </w:rPr>
+        <w:t>anglický</w:t>
+      </w:r>
+      <w:proofErr w:type="spellEnd"/>
+      <w:r>
+        <w:rPr>
+          <w:b/>
+          <w:bCs/>
+        </w:rPr>
+        <w:t xml:space="preserve"> </w:t>
+      </w:r>
+      <w:proofErr w:type="spellStart"/>
+      <w:r>
+        <w:rPr>
+          <w:b/>
+          <w:bCs/>
+        </w:rPr>
+        <w:t>básník</w:t>
+      </w:r>
+      <w:proofErr w:type="spellEnd"/>
+      <w:r>
+        <w:rPr>
+          <w:b/>
+          <w:bCs/>
+        </w:rPr>
+        <w:t xml:space="preserve"> a </w:t>
+      </w:r>
+      <w:proofErr w:type="spellStart"/>
+      <w:r>
+        <w:rPr>
+          <w:b/>
+          <w:bCs/>
+        </w:rPr>
+        <w:t>dramatik</w:t>
+      </w:r>
+      <w:proofErr w:type="spellEnd"/>
+      <w:r>
+        <w:t xml:space="preserve">, </w:t>
+      </w:r>
+      <w:proofErr w:type="spellStart"/>
+      <w:r>
+        <w:t>autor</w:t>
+      </w:r>
+      <w:proofErr w:type="spellEnd"/>
+      <w:r>
+        <w:t xml:space="preserve"> "</w:t>
+      </w:r>
+      <w:proofErr w:type="spellStart"/>
+      <w:r>
+        <w:t>Žebrácké</w:t>
+      </w:r>
+      <w:proofErr w:type="spellEnd"/>
+      <w:r>
+        <w:t xml:space="preserve"> </w:t>
+      </w:r>
+      <w:proofErr w:type="spellStart"/>
+      <w:r>
+        <w:t>opery</w:t>
+      </w:r>
+      <w:proofErr w:type="spellEnd"/>
+      <w:r>
+        <w:t>".</w:t>
       </w:r>
     </w:p>
     <w:p/>
@@ -530,37 +3834,1969 @@
           <w:bCs/>
         </w:rPr>
       </w:pPr>
-      <w:r>
-        <w:rPr>
-          <w:b/>
-          <w:bCs/>
-        </w:rPr>
-        <w:t>Děj:</w:t>
+      <w:proofErr w:type="spellStart"/>
+      <w:r>
+        <w:rPr>
+          <w:b/>
+          <w:bCs/>
+        </w:rPr>
+        <w:t>Děj</w:t>
+      </w:r>
+      <w:proofErr w:type="spellEnd"/>
+      <w:r>
+        <w:rPr>
+          <w:b/>
+          <w:bCs/>
+        </w:rPr>
+        <w:t>:</w:t>
       </w:r>
     </w:p>
     <w:p>
-      <w:r>
-        <w:t>Příběh začíná tím, že se lékař a mořeplavec Lemuel Gulliver vydává na dobrodružné cesty po světových oceánech. Při své první plavbě ztroskotá a ocitne se na neznámém ostrově Lilliput, kde jsou obyvatelé malí jako palec. Zde se Gulliver setkává s podivuhodnou společností malých lidí, kteří mají své vlastní zákony a zvyky. Postupně se zapojuje do jejich politických intrik a konfliktů, které jsou satirickým odrazem lidských malicherností a bojů o moc.</w:t>
+      <w:proofErr w:type="spellStart"/>
+      <w:r>
+        <w:t>Příběh</w:t>
+      </w:r>
+      <w:proofErr w:type="spellEnd"/>
+      <w:r>
+        <w:t xml:space="preserve"> </w:t>
+      </w:r>
+      <w:proofErr w:type="spellStart"/>
+      <w:r>
+        <w:t>začíná</w:t>
+      </w:r>
+      <w:proofErr w:type="spellEnd"/>
+      <w:r>
+        <w:t xml:space="preserve"> </w:t>
+      </w:r>
+      <w:proofErr w:type="spellStart"/>
+      <w:r>
+        <w:t>tím</w:t>
+      </w:r>
+      <w:proofErr w:type="spellEnd"/>
+      <w:r>
+        <w:t xml:space="preserve">, </w:t>
+      </w:r>
+      <w:proofErr w:type="spellStart"/>
+      <w:r>
+        <w:t>že</w:t>
+      </w:r>
+      <w:proofErr w:type="spellEnd"/>
+      <w:r>
+        <w:t xml:space="preserve"> se </w:t>
+      </w:r>
+      <w:proofErr w:type="spellStart"/>
+      <w:r>
+        <w:t>lékař</w:t>
+      </w:r>
+      <w:proofErr w:type="spellEnd"/>
+      <w:r>
+        <w:t xml:space="preserve"> a </w:t>
+      </w:r>
+      <w:proofErr w:type="spellStart"/>
+      <w:r>
+        <w:t>mořeplavec</w:t>
+      </w:r>
+      <w:proofErr w:type="spellEnd"/>
+      <w:r>
+        <w:t xml:space="preserve"> Lemuel Gulliver </w:t>
+      </w:r>
+      <w:proofErr w:type="spellStart"/>
+      <w:r>
+        <w:t>vydává</w:t>
+      </w:r>
+      <w:proofErr w:type="spellEnd"/>
+      <w:r>
+        <w:t xml:space="preserve"> </w:t>
+      </w:r>
+      <w:proofErr w:type="spellStart"/>
+      <w:r>
+        <w:t>na</w:t>
+      </w:r>
+      <w:proofErr w:type="spellEnd"/>
+      <w:r>
+        <w:t xml:space="preserve"> </w:t>
+      </w:r>
+      <w:proofErr w:type="spellStart"/>
+      <w:r>
+        <w:t>dobrodružné</w:t>
+      </w:r>
+      <w:proofErr w:type="spellEnd"/>
+      <w:r>
+        <w:t xml:space="preserve"> </w:t>
+      </w:r>
+      <w:proofErr w:type="spellStart"/>
+      <w:r>
+        <w:t>cesty</w:t>
+      </w:r>
+      <w:proofErr w:type="spellEnd"/>
+      <w:r>
+        <w:t xml:space="preserve"> po </w:t>
+      </w:r>
+      <w:proofErr w:type="spellStart"/>
+      <w:r>
+        <w:t>světových</w:t>
+      </w:r>
+      <w:proofErr w:type="spellEnd"/>
+      <w:r>
+        <w:t xml:space="preserve"> </w:t>
+      </w:r>
+      <w:proofErr w:type="spellStart"/>
+      <w:r>
+        <w:t>oceánech</w:t>
+      </w:r>
+      <w:proofErr w:type="spellEnd"/>
+      <w:r>
+        <w:t xml:space="preserve">. </w:t>
+      </w:r>
+      <w:proofErr w:type="spellStart"/>
+      <w:r>
+        <w:t>Při</w:t>
+      </w:r>
+      <w:proofErr w:type="spellEnd"/>
+      <w:r>
+        <w:t xml:space="preserve"> </w:t>
+      </w:r>
+      <w:proofErr w:type="spellStart"/>
+      <w:r>
+        <w:t>své</w:t>
+      </w:r>
+      <w:proofErr w:type="spellEnd"/>
+      <w:r>
+        <w:t xml:space="preserve"> </w:t>
+      </w:r>
+      <w:proofErr w:type="spellStart"/>
+      <w:r>
+        <w:t>první</w:t>
+      </w:r>
+      <w:proofErr w:type="spellEnd"/>
+      <w:r>
+        <w:t xml:space="preserve"> </w:t>
+      </w:r>
+      <w:proofErr w:type="spellStart"/>
+      <w:r>
+        <w:t>plavbě</w:t>
+      </w:r>
+      <w:proofErr w:type="spellEnd"/>
+      <w:r>
+        <w:t xml:space="preserve"> </w:t>
+      </w:r>
+      <w:proofErr w:type="spellStart"/>
+      <w:r>
+        <w:t>ztroskotá</w:t>
+      </w:r>
+      <w:proofErr w:type="spellEnd"/>
+      <w:r>
+        <w:t xml:space="preserve"> </w:t>
+      </w:r>
+      <w:proofErr w:type="gramStart"/>
+      <w:r>
+        <w:t>a</w:t>
+      </w:r>
+      <w:proofErr w:type="gramEnd"/>
+      <w:r>
+        <w:t xml:space="preserve"> </w:t>
+      </w:r>
+      <w:proofErr w:type="spellStart"/>
+      <w:r>
+        <w:t>ocitne</w:t>
+      </w:r>
+      <w:proofErr w:type="spellEnd"/>
+      <w:r>
+        <w:t xml:space="preserve"> se </w:t>
+      </w:r>
+      <w:proofErr w:type="spellStart"/>
+      <w:r>
+        <w:t>na</w:t>
+      </w:r>
+      <w:proofErr w:type="spellEnd"/>
+      <w:r>
+        <w:t xml:space="preserve"> </w:t>
+      </w:r>
+      <w:proofErr w:type="spellStart"/>
+      <w:r>
+        <w:t>neznámém</w:t>
+      </w:r>
+      <w:proofErr w:type="spellEnd"/>
+      <w:r>
+        <w:t xml:space="preserve"> </w:t>
+      </w:r>
+      <w:proofErr w:type="spellStart"/>
+      <w:r>
+        <w:t>ostrově</w:t>
+      </w:r>
+      <w:proofErr w:type="spellEnd"/>
+      <w:r>
+        <w:t xml:space="preserve"> Lilliput, </w:t>
+      </w:r>
+      <w:proofErr w:type="spellStart"/>
+      <w:r>
+        <w:t>kde</w:t>
+      </w:r>
+      <w:proofErr w:type="spellEnd"/>
+      <w:r>
+        <w:t xml:space="preserve"> </w:t>
+      </w:r>
+      <w:proofErr w:type="spellStart"/>
+      <w:r>
+        <w:t>jsou</w:t>
+      </w:r>
+      <w:proofErr w:type="spellEnd"/>
+      <w:r>
+        <w:t xml:space="preserve"> </w:t>
+      </w:r>
+      <w:proofErr w:type="spellStart"/>
+      <w:r>
+        <w:t>obyvatelé</w:t>
+      </w:r>
+      <w:proofErr w:type="spellEnd"/>
+      <w:r>
+        <w:t xml:space="preserve"> </w:t>
+      </w:r>
+      <w:proofErr w:type="spellStart"/>
+      <w:r>
+        <w:t>malí</w:t>
+      </w:r>
+      <w:proofErr w:type="spellEnd"/>
+      <w:r>
+        <w:t xml:space="preserve"> </w:t>
+      </w:r>
+      <w:proofErr w:type="spellStart"/>
+      <w:r>
+        <w:t>jako</w:t>
+      </w:r>
+      <w:proofErr w:type="spellEnd"/>
+      <w:r>
+        <w:t xml:space="preserve"> </w:t>
+      </w:r>
+      <w:proofErr w:type="spellStart"/>
+      <w:r>
+        <w:t>palec</w:t>
+      </w:r>
+      <w:proofErr w:type="spellEnd"/>
+      <w:r>
+        <w:t xml:space="preserve">. Zde se Gulliver </w:t>
+      </w:r>
+      <w:proofErr w:type="spellStart"/>
+      <w:r>
+        <w:t>setkává</w:t>
+      </w:r>
+      <w:proofErr w:type="spellEnd"/>
+      <w:r>
+        <w:t xml:space="preserve"> s </w:t>
+      </w:r>
+      <w:proofErr w:type="spellStart"/>
+      <w:r>
+        <w:t>podivuhodnou</w:t>
+      </w:r>
+      <w:proofErr w:type="spellEnd"/>
+      <w:r>
+        <w:t xml:space="preserve"> </w:t>
+      </w:r>
+      <w:proofErr w:type="spellStart"/>
+      <w:r>
+        <w:t>společností</w:t>
+      </w:r>
+      <w:proofErr w:type="spellEnd"/>
+      <w:r>
+        <w:t xml:space="preserve"> </w:t>
+      </w:r>
+      <w:proofErr w:type="spellStart"/>
+      <w:r>
+        <w:t>malých</w:t>
+      </w:r>
+      <w:proofErr w:type="spellEnd"/>
+      <w:r>
+        <w:t xml:space="preserve"> </w:t>
+      </w:r>
+      <w:proofErr w:type="spellStart"/>
+      <w:r>
+        <w:t>lidí</w:t>
+      </w:r>
+      <w:proofErr w:type="spellEnd"/>
+      <w:r>
+        <w:t xml:space="preserve">, </w:t>
+      </w:r>
+      <w:proofErr w:type="spellStart"/>
+      <w:r>
+        <w:t>kteří</w:t>
+      </w:r>
+      <w:proofErr w:type="spellEnd"/>
+      <w:r>
+        <w:t xml:space="preserve"> </w:t>
+      </w:r>
+      <w:proofErr w:type="spellStart"/>
+      <w:r>
+        <w:t>mají</w:t>
+      </w:r>
+      <w:proofErr w:type="spellEnd"/>
+      <w:r>
+        <w:t xml:space="preserve"> </w:t>
+      </w:r>
+      <w:proofErr w:type="spellStart"/>
+      <w:r>
+        <w:t>své</w:t>
+      </w:r>
+      <w:proofErr w:type="spellEnd"/>
+      <w:r>
+        <w:t xml:space="preserve"> </w:t>
+      </w:r>
+      <w:proofErr w:type="spellStart"/>
+      <w:r>
+        <w:t>vlastní</w:t>
+      </w:r>
+      <w:proofErr w:type="spellEnd"/>
+      <w:r>
+        <w:t xml:space="preserve"> </w:t>
+      </w:r>
+      <w:proofErr w:type="spellStart"/>
+      <w:r>
+        <w:t>zákony</w:t>
+      </w:r>
+      <w:proofErr w:type="spellEnd"/>
+      <w:r>
+        <w:t xml:space="preserve"> a </w:t>
+      </w:r>
+      <w:proofErr w:type="spellStart"/>
+      <w:r>
+        <w:t>zvyky</w:t>
+      </w:r>
+      <w:proofErr w:type="spellEnd"/>
+      <w:r>
+        <w:t xml:space="preserve">. </w:t>
+      </w:r>
+      <w:proofErr w:type="spellStart"/>
+      <w:r>
+        <w:t>Postupně</w:t>
+      </w:r>
+      <w:proofErr w:type="spellEnd"/>
+      <w:r>
+        <w:t xml:space="preserve"> se </w:t>
+      </w:r>
+      <w:proofErr w:type="spellStart"/>
+      <w:r>
+        <w:t>zapojuje</w:t>
+      </w:r>
+      <w:proofErr w:type="spellEnd"/>
+      <w:r>
+        <w:t xml:space="preserve"> do </w:t>
+      </w:r>
+      <w:proofErr w:type="spellStart"/>
+      <w:r>
+        <w:t>jejich</w:t>
+      </w:r>
+      <w:proofErr w:type="spellEnd"/>
+      <w:r>
+        <w:t xml:space="preserve"> </w:t>
+      </w:r>
+      <w:proofErr w:type="spellStart"/>
+      <w:r>
+        <w:t>politických</w:t>
+      </w:r>
+      <w:proofErr w:type="spellEnd"/>
+      <w:r>
+        <w:t xml:space="preserve"> </w:t>
+      </w:r>
+      <w:proofErr w:type="spellStart"/>
+      <w:r>
+        <w:t>intrik</w:t>
+      </w:r>
+      <w:proofErr w:type="spellEnd"/>
+      <w:r>
+        <w:t xml:space="preserve"> a </w:t>
+      </w:r>
+      <w:proofErr w:type="spellStart"/>
+      <w:r>
+        <w:t>konfliktů</w:t>
+      </w:r>
+      <w:proofErr w:type="spellEnd"/>
+      <w:r>
+        <w:t xml:space="preserve">, </w:t>
+      </w:r>
+      <w:proofErr w:type="spellStart"/>
+      <w:r>
+        <w:t>které</w:t>
+      </w:r>
+      <w:proofErr w:type="spellEnd"/>
+      <w:r>
+        <w:t xml:space="preserve"> </w:t>
+      </w:r>
+      <w:proofErr w:type="spellStart"/>
+      <w:r>
+        <w:t>jsou</w:t>
+      </w:r>
+      <w:proofErr w:type="spellEnd"/>
+      <w:r>
+        <w:t xml:space="preserve"> </w:t>
+      </w:r>
+      <w:proofErr w:type="spellStart"/>
+      <w:r>
+        <w:t>satirickým</w:t>
+      </w:r>
+      <w:proofErr w:type="spellEnd"/>
+      <w:r>
+        <w:t xml:space="preserve"> </w:t>
+      </w:r>
+      <w:proofErr w:type="spellStart"/>
+      <w:r>
+        <w:t>odrazem</w:t>
+      </w:r>
+      <w:proofErr w:type="spellEnd"/>
+      <w:r>
+        <w:t xml:space="preserve"> </w:t>
+      </w:r>
+      <w:proofErr w:type="spellStart"/>
+      <w:r>
+        <w:t>lidských</w:t>
+      </w:r>
+      <w:proofErr w:type="spellEnd"/>
+      <w:r>
+        <w:t xml:space="preserve"> </w:t>
+      </w:r>
+      <w:proofErr w:type="spellStart"/>
+      <w:r>
+        <w:t>malicherností</w:t>
+      </w:r>
+      <w:proofErr w:type="spellEnd"/>
+      <w:r>
+        <w:t xml:space="preserve"> a </w:t>
+      </w:r>
+      <w:proofErr w:type="spellStart"/>
+      <w:r>
+        <w:t>bojů</w:t>
+      </w:r>
+      <w:proofErr w:type="spellEnd"/>
+      <w:r>
+        <w:t xml:space="preserve"> o </w:t>
+      </w:r>
+      <w:proofErr w:type="spellStart"/>
+      <w:r>
+        <w:t>moc</w:t>
+      </w:r>
+      <w:proofErr w:type="spellEnd"/>
+      <w:r>
+        <w:t>.</w:t>
       </w:r>
     </w:p>
     <w:p>
       <w:r>
-        <w:t>Po návratu domů se Gulliver nevzdává svých toulek a vydává se na další plavbu. Tentokrát jeho loď ztroskotá u pobřeží Brobdingnagu, země obrů, kde se ocitá v opačné situaci než v Lilliputu. Gulliver je v této zemi jako trpaslík a stává se objektem zvědavosti a studia místních obyvatel. Zde je konfrontován s odlišnými perspektivami a mravy, což mu umožňuje nahlédnout na lidskou společnost z jiné perspektivy. Král Brobdingnagu se stává jeho přítelem a díky rozhovorům s ním Gulliver zjišťuje, jak směšně a zkaženě mohou lidské záležitosti vypadat z odstupu.</w:t>
+        <w:t xml:space="preserve">Po </w:t>
+      </w:r>
+      <w:proofErr w:type="spellStart"/>
+      <w:r>
+        <w:t>návratu</w:t>
+      </w:r>
+      <w:proofErr w:type="spellEnd"/>
+      <w:r>
+        <w:t xml:space="preserve"> </w:t>
+      </w:r>
+      <w:proofErr w:type="spellStart"/>
+      <w:r>
+        <w:t>domů</w:t>
+      </w:r>
+      <w:proofErr w:type="spellEnd"/>
+      <w:r>
+        <w:t xml:space="preserve"> se Gulliver </w:t>
+      </w:r>
+      <w:proofErr w:type="spellStart"/>
+      <w:r>
+        <w:t>nevzdává</w:t>
+      </w:r>
+      <w:proofErr w:type="spellEnd"/>
+      <w:r>
+        <w:t xml:space="preserve"> </w:t>
+      </w:r>
+      <w:proofErr w:type="spellStart"/>
+      <w:r>
+        <w:t>svých</w:t>
+      </w:r>
+      <w:proofErr w:type="spellEnd"/>
+      <w:r>
+        <w:t xml:space="preserve"> </w:t>
+      </w:r>
+      <w:proofErr w:type="spellStart"/>
+      <w:r>
+        <w:t>toulek</w:t>
+      </w:r>
+      <w:proofErr w:type="spellEnd"/>
+      <w:r>
+        <w:t xml:space="preserve"> a </w:t>
+      </w:r>
+      <w:proofErr w:type="spellStart"/>
+      <w:r>
+        <w:t>vydává</w:t>
+      </w:r>
+      <w:proofErr w:type="spellEnd"/>
+      <w:r>
+        <w:t xml:space="preserve"> se </w:t>
+      </w:r>
+      <w:proofErr w:type="spellStart"/>
+      <w:r>
+        <w:t>na</w:t>
+      </w:r>
+      <w:proofErr w:type="spellEnd"/>
+      <w:r>
+        <w:t xml:space="preserve"> další </w:t>
+      </w:r>
+      <w:proofErr w:type="spellStart"/>
+      <w:r>
+        <w:t>plavbu</w:t>
+      </w:r>
+      <w:proofErr w:type="spellEnd"/>
+      <w:r>
+        <w:t xml:space="preserve">. </w:t>
+      </w:r>
+      <w:proofErr w:type="spellStart"/>
+      <w:r>
+        <w:t>Tentokrát</w:t>
+      </w:r>
+      <w:proofErr w:type="spellEnd"/>
+      <w:r>
+        <w:t xml:space="preserve"> </w:t>
+      </w:r>
+      <w:proofErr w:type="spellStart"/>
+      <w:r>
+        <w:t>jeho</w:t>
+      </w:r>
+      <w:proofErr w:type="spellEnd"/>
+      <w:r>
+        <w:t xml:space="preserve"> </w:t>
+      </w:r>
+      <w:proofErr w:type="spellStart"/>
+      <w:r>
+        <w:t>loď</w:t>
+      </w:r>
+      <w:proofErr w:type="spellEnd"/>
+      <w:r>
+        <w:t xml:space="preserve"> </w:t>
+      </w:r>
+      <w:proofErr w:type="spellStart"/>
+      <w:r>
+        <w:t>ztroskotá</w:t>
+      </w:r>
+      <w:proofErr w:type="spellEnd"/>
+      <w:r>
+        <w:t xml:space="preserve"> u </w:t>
+      </w:r>
+      <w:proofErr w:type="spellStart"/>
+      <w:r>
+        <w:t>pobřeží</w:t>
+      </w:r>
+      <w:proofErr w:type="spellEnd"/>
+      <w:r>
+        <w:t xml:space="preserve"> </w:t>
+      </w:r>
+      <w:proofErr w:type="spellStart"/>
+      <w:r>
+        <w:t>Brobdingnagu</w:t>
+      </w:r>
+      <w:proofErr w:type="spellEnd"/>
+      <w:r>
+        <w:t xml:space="preserve">, </w:t>
+      </w:r>
+      <w:proofErr w:type="spellStart"/>
+      <w:r>
+        <w:t>země</w:t>
+      </w:r>
+      <w:proofErr w:type="spellEnd"/>
+      <w:r>
+        <w:t xml:space="preserve"> </w:t>
+      </w:r>
+      <w:proofErr w:type="spellStart"/>
+      <w:r>
+        <w:t>obrů</w:t>
+      </w:r>
+      <w:proofErr w:type="spellEnd"/>
+      <w:r>
+        <w:t xml:space="preserve">, </w:t>
+      </w:r>
+      <w:proofErr w:type="spellStart"/>
+      <w:r>
+        <w:t>kde</w:t>
+      </w:r>
+      <w:proofErr w:type="spellEnd"/>
+      <w:r>
+        <w:t xml:space="preserve"> se </w:t>
+      </w:r>
+      <w:proofErr w:type="spellStart"/>
+      <w:r>
+        <w:t>ocitá</w:t>
+      </w:r>
+      <w:proofErr w:type="spellEnd"/>
+      <w:r>
+        <w:t xml:space="preserve"> v </w:t>
+      </w:r>
+      <w:proofErr w:type="spellStart"/>
+      <w:r>
+        <w:t>opačné</w:t>
+      </w:r>
+      <w:proofErr w:type="spellEnd"/>
+      <w:r>
+        <w:t xml:space="preserve"> </w:t>
+      </w:r>
+      <w:proofErr w:type="spellStart"/>
+      <w:r>
+        <w:t>situaci</w:t>
+      </w:r>
+      <w:proofErr w:type="spellEnd"/>
+      <w:r>
+        <w:t xml:space="preserve"> </w:t>
+      </w:r>
+      <w:proofErr w:type="spellStart"/>
+      <w:r>
+        <w:t>než</w:t>
+      </w:r>
+      <w:proofErr w:type="spellEnd"/>
+      <w:r>
+        <w:t xml:space="preserve"> v </w:t>
+      </w:r>
+      <w:proofErr w:type="spellStart"/>
+      <w:r>
+        <w:t>Lilliputu</w:t>
+      </w:r>
+      <w:proofErr w:type="spellEnd"/>
+      <w:r>
+        <w:t xml:space="preserve">. Gulliver je v </w:t>
+      </w:r>
+      <w:proofErr w:type="spellStart"/>
+      <w:r>
+        <w:t>této</w:t>
+      </w:r>
+      <w:proofErr w:type="spellEnd"/>
+      <w:r>
+        <w:t xml:space="preserve"> zemi </w:t>
+      </w:r>
+      <w:proofErr w:type="spellStart"/>
+      <w:r>
+        <w:t>jako</w:t>
+      </w:r>
+      <w:proofErr w:type="spellEnd"/>
+      <w:r>
+        <w:t xml:space="preserve"> </w:t>
+      </w:r>
+      <w:proofErr w:type="spellStart"/>
+      <w:r>
+        <w:t>trpaslík</w:t>
+      </w:r>
+      <w:proofErr w:type="spellEnd"/>
+      <w:r>
+        <w:t xml:space="preserve"> a </w:t>
+      </w:r>
+      <w:proofErr w:type="spellStart"/>
+      <w:r>
+        <w:t>stává</w:t>
+      </w:r>
+      <w:proofErr w:type="spellEnd"/>
+      <w:r>
+        <w:t xml:space="preserve"> se </w:t>
+      </w:r>
+      <w:proofErr w:type="spellStart"/>
+      <w:r>
+        <w:t>objektem</w:t>
+      </w:r>
+      <w:proofErr w:type="spellEnd"/>
+      <w:r>
+        <w:t xml:space="preserve"> </w:t>
+      </w:r>
+      <w:proofErr w:type="spellStart"/>
+      <w:r>
+        <w:t>zvědavosti</w:t>
+      </w:r>
+      <w:proofErr w:type="spellEnd"/>
+      <w:r>
+        <w:t xml:space="preserve"> a </w:t>
+      </w:r>
+      <w:proofErr w:type="spellStart"/>
+      <w:r>
+        <w:t>studia</w:t>
+      </w:r>
+      <w:proofErr w:type="spellEnd"/>
+      <w:r>
+        <w:t xml:space="preserve"> </w:t>
+      </w:r>
+      <w:proofErr w:type="spellStart"/>
+      <w:r>
+        <w:t>místních</w:t>
+      </w:r>
+      <w:proofErr w:type="spellEnd"/>
+      <w:r>
+        <w:t xml:space="preserve"> </w:t>
+      </w:r>
+      <w:proofErr w:type="spellStart"/>
+      <w:r>
+        <w:t>obyvatel</w:t>
+      </w:r>
+      <w:proofErr w:type="spellEnd"/>
+      <w:r>
+        <w:t xml:space="preserve">. Zde je </w:t>
+      </w:r>
+      <w:proofErr w:type="spellStart"/>
+      <w:r>
+        <w:t>konfrontován</w:t>
+      </w:r>
+      <w:proofErr w:type="spellEnd"/>
+      <w:r>
+        <w:t xml:space="preserve"> s </w:t>
+      </w:r>
+      <w:proofErr w:type="spellStart"/>
+      <w:r>
+        <w:t>odlišnými</w:t>
+      </w:r>
+      <w:proofErr w:type="spellEnd"/>
+      <w:r>
+        <w:t xml:space="preserve"> </w:t>
+      </w:r>
+      <w:proofErr w:type="spellStart"/>
+      <w:r>
+        <w:t>perspektivami</w:t>
+      </w:r>
+      <w:proofErr w:type="spellEnd"/>
+      <w:r>
+        <w:t xml:space="preserve"> a </w:t>
+      </w:r>
+      <w:proofErr w:type="spellStart"/>
+      <w:r>
+        <w:t>mravy</w:t>
+      </w:r>
+      <w:proofErr w:type="spellEnd"/>
+      <w:r>
+        <w:t xml:space="preserve">, </w:t>
+      </w:r>
+      <w:proofErr w:type="spellStart"/>
+      <w:r>
+        <w:t>což</w:t>
+      </w:r>
+      <w:proofErr w:type="spellEnd"/>
+      <w:r>
+        <w:t xml:space="preserve"> mu </w:t>
+      </w:r>
+      <w:proofErr w:type="spellStart"/>
+      <w:r>
+        <w:t>umožňuje</w:t>
+      </w:r>
+      <w:proofErr w:type="spellEnd"/>
+      <w:r>
+        <w:t xml:space="preserve"> </w:t>
+      </w:r>
+      <w:proofErr w:type="spellStart"/>
+      <w:r>
+        <w:t>nahlédnout</w:t>
+      </w:r>
+      <w:proofErr w:type="spellEnd"/>
+      <w:r>
+        <w:t xml:space="preserve"> </w:t>
+      </w:r>
+      <w:proofErr w:type="spellStart"/>
+      <w:r>
+        <w:t>na</w:t>
+      </w:r>
+      <w:proofErr w:type="spellEnd"/>
+      <w:r>
+        <w:t xml:space="preserve"> </w:t>
+      </w:r>
+      <w:proofErr w:type="spellStart"/>
+      <w:r>
+        <w:t>lidskou</w:t>
+      </w:r>
+      <w:proofErr w:type="spellEnd"/>
+      <w:r>
+        <w:t xml:space="preserve"> </w:t>
+      </w:r>
+      <w:proofErr w:type="spellStart"/>
+      <w:r>
+        <w:t>společnost</w:t>
+      </w:r>
+      <w:proofErr w:type="spellEnd"/>
+      <w:r>
+        <w:t xml:space="preserve"> z </w:t>
+      </w:r>
+      <w:proofErr w:type="spellStart"/>
+      <w:r>
+        <w:t>jiné</w:t>
+      </w:r>
+      <w:proofErr w:type="spellEnd"/>
+      <w:r>
+        <w:t xml:space="preserve"> </w:t>
+      </w:r>
+      <w:proofErr w:type="spellStart"/>
+      <w:r>
+        <w:t>perspektivy</w:t>
+      </w:r>
+      <w:proofErr w:type="spellEnd"/>
+      <w:r>
+        <w:t xml:space="preserve">. Král </w:t>
+      </w:r>
+      <w:proofErr w:type="spellStart"/>
+      <w:r>
+        <w:t>Brobdingnagu</w:t>
+      </w:r>
+      <w:proofErr w:type="spellEnd"/>
+      <w:r>
+        <w:t xml:space="preserve"> se </w:t>
+      </w:r>
+      <w:proofErr w:type="spellStart"/>
+      <w:r>
+        <w:t>stává</w:t>
+      </w:r>
+      <w:proofErr w:type="spellEnd"/>
+      <w:r>
+        <w:t xml:space="preserve"> </w:t>
+      </w:r>
+      <w:proofErr w:type="spellStart"/>
+      <w:r>
+        <w:t>jeho</w:t>
+      </w:r>
+      <w:proofErr w:type="spellEnd"/>
+      <w:r>
+        <w:t xml:space="preserve"> </w:t>
+      </w:r>
+      <w:proofErr w:type="spellStart"/>
+      <w:r>
+        <w:t>přítelem</w:t>
+      </w:r>
+      <w:proofErr w:type="spellEnd"/>
+      <w:r>
+        <w:t xml:space="preserve"> a </w:t>
+      </w:r>
+      <w:proofErr w:type="spellStart"/>
+      <w:r>
+        <w:t>díky</w:t>
+      </w:r>
+      <w:proofErr w:type="spellEnd"/>
+      <w:r>
+        <w:t xml:space="preserve"> </w:t>
+      </w:r>
+      <w:proofErr w:type="spellStart"/>
+      <w:r>
+        <w:t>rozhovorům</w:t>
+      </w:r>
+      <w:proofErr w:type="spellEnd"/>
+      <w:r>
+        <w:t xml:space="preserve"> s </w:t>
+      </w:r>
+      <w:proofErr w:type="spellStart"/>
+      <w:r>
+        <w:t>ním</w:t>
+      </w:r>
+      <w:proofErr w:type="spellEnd"/>
+      <w:r>
+        <w:t xml:space="preserve"> Gulliver </w:t>
+      </w:r>
+      <w:proofErr w:type="spellStart"/>
+      <w:r>
+        <w:t>zjišťuje</w:t>
+      </w:r>
+      <w:proofErr w:type="spellEnd"/>
+      <w:r>
+        <w:t xml:space="preserve">, jak </w:t>
+      </w:r>
+      <w:proofErr w:type="spellStart"/>
+      <w:r>
+        <w:t>směšně</w:t>
+      </w:r>
+      <w:proofErr w:type="spellEnd"/>
+      <w:r>
+        <w:t xml:space="preserve"> a </w:t>
+      </w:r>
+      <w:proofErr w:type="spellStart"/>
+      <w:r>
+        <w:t>zkaženě</w:t>
+      </w:r>
+      <w:proofErr w:type="spellEnd"/>
+      <w:r>
+        <w:t xml:space="preserve"> </w:t>
+      </w:r>
+      <w:proofErr w:type="spellStart"/>
+      <w:r>
+        <w:t>mohou</w:t>
+      </w:r>
+      <w:proofErr w:type="spellEnd"/>
+      <w:r>
+        <w:t xml:space="preserve"> </w:t>
+      </w:r>
+      <w:proofErr w:type="spellStart"/>
+      <w:r>
+        <w:t>lidské</w:t>
+      </w:r>
+      <w:proofErr w:type="spellEnd"/>
+      <w:r>
+        <w:t xml:space="preserve"> </w:t>
+      </w:r>
+      <w:proofErr w:type="spellStart"/>
+      <w:r>
+        <w:t>záležitosti</w:t>
+      </w:r>
+      <w:proofErr w:type="spellEnd"/>
+      <w:r>
+        <w:t xml:space="preserve"> </w:t>
+      </w:r>
+      <w:proofErr w:type="spellStart"/>
+      <w:r>
+        <w:t>vypadat</w:t>
+      </w:r>
+      <w:proofErr w:type="spellEnd"/>
+      <w:r>
+        <w:t xml:space="preserve"> z </w:t>
+      </w:r>
+      <w:proofErr w:type="spellStart"/>
+      <w:r>
+        <w:t>odstupu</w:t>
+      </w:r>
+      <w:proofErr w:type="spellEnd"/>
+      <w:r>
+        <w:t>.</w:t>
       </w:r>
     </w:p>
     <w:p>
-      <w:r>
-        <w:t>Gulliverova další cesta ho zavede na létající ostrov Laputu, kde se setkává s lidmi posedlými vědou a technologií. Tito lidé jsou natolik zaujatí svými abstraktními teoretickými úvahami, že zapomínají na praktické aspekty života. Gulliver zde navštíví také ostrovy Glubbdubdrib a Luggnagg, kde se setkává s duchy minulých osobností a nesmrtelnými Struldbruggy. Tato setkání mu poskytují hluboké reflexe o lidské marnivosti a pomíjivosti.</w:t>
+      <w:proofErr w:type="spellStart"/>
+      <w:r>
+        <w:t>Gulliverova</w:t>
+      </w:r>
+      <w:proofErr w:type="spellEnd"/>
+      <w:r>
+        <w:t xml:space="preserve"> další cesta ho </w:t>
+      </w:r>
+      <w:proofErr w:type="spellStart"/>
+      <w:r>
+        <w:t>zavede</w:t>
+      </w:r>
+      <w:proofErr w:type="spellEnd"/>
+      <w:r>
+        <w:t xml:space="preserve"> </w:t>
+      </w:r>
+      <w:proofErr w:type="spellStart"/>
+      <w:r>
+        <w:t>na</w:t>
+      </w:r>
+      <w:proofErr w:type="spellEnd"/>
+      <w:r>
+        <w:t xml:space="preserve"> </w:t>
+      </w:r>
+      <w:proofErr w:type="spellStart"/>
+      <w:r>
+        <w:t>létající</w:t>
+      </w:r>
+      <w:proofErr w:type="spellEnd"/>
+      <w:r>
+        <w:t xml:space="preserve"> </w:t>
+      </w:r>
+      <w:proofErr w:type="spellStart"/>
+      <w:r>
+        <w:t>ostrov</w:t>
+      </w:r>
+      <w:proofErr w:type="spellEnd"/>
+      <w:r>
+        <w:t xml:space="preserve"> </w:t>
+      </w:r>
+      <w:proofErr w:type="spellStart"/>
+      <w:r>
+        <w:t>Laputu</w:t>
+      </w:r>
+      <w:proofErr w:type="spellEnd"/>
+      <w:r>
+        <w:t xml:space="preserve">, </w:t>
+      </w:r>
+      <w:proofErr w:type="spellStart"/>
+      <w:r>
+        <w:t>kde</w:t>
+      </w:r>
+      <w:proofErr w:type="spellEnd"/>
+      <w:r>
+        <w:t xml:space="preserve"> se </w:t>
+      </w:r>
+      <w:proofErr w:type="spellStart"/>
+      <w:r>
+        <w:t>setkává</w:t>
+      </w:r>
+      <w:proofErr w:type="spellEnd"/>
+      <w:r>
+        <w:t xml:space="preserve"> s </w:t>
+      </w:r>
+      <w:proofErr w:type="spellStart"/>
+      <w:r>
+        <w:t>lidmi</w:t>
+      </w:r>
+      <w:proofErr w:type="spellEnd"/>
+      <w:r>
+        <w:t xml:space="preserve"> </w:t>
+      </w:r>
+      <w:proofErr w:type="spellStart"/>
+      <w:r>
+        <w:t>posedlými</w:t>
+      </w:r>
+      <w:proofErr w:type="spellEnd"/>
+      <w:r>
+        <w:t xml:space="preserve"> </w:t>
+      </w:r>
+      <w:proofErr w:type="spellStart"/>
+      <w:r>
+        <w:t>vědou</w:t>
+      </w:r>
+      <w:proofErr w:type="spellEnd"/>
+      <w:r>
+        <w:t xml:space="preserve"> a </w:t>
+      </w:r>
+      <w:proofErr w:type="spellStart"/>
+      <w:r>
+        <w:t>technologií</w:t>
+      </w:r>
+      <w:proofErr w:type="spellEnd"/>
+      <w:r>
+        <w:t xml:space="preserve">. Tito </w:t>
+      </w:r>
+      <w:proofErr w:type="spellStart"/>
+      <w:r>
+        <w:t>lidé</w:t>
+      </w:r>
+      <w:proofErr w:type="spellEnd"/>
+      <w:r>
+        <w:t xml:space="preserve"> </w:t>
+      </w:r>
+      <w:proofErr w:type="spellStart"/>
+      <w:r>
+        <w:t>jsou</w:t>
+      </w:r>
+      <w:proofErr w:type="spellEnd"/>
+      <w:r>
+        <w:t xml:space="preserve"> </w:t>
+      </w:r>
+      <w:proofErr w:type="spellStart"/>
+      <w:r>
+        <w:t>natolik</w:t>
+      </w:r>
+      <w:proofErr w:type="spellEnd"/>
+      <w:r>
+        <w:t xml:space="preserve"> </w:t>
+      </w:r>
+      <w:proofErr w:type="spellStart"/>
+      <w:r>
+        <w:t>zaujatí</w:t>
+      </w:r>
+      <w:proofErr w:type="spellEnd"/>
+      <w:r>
+        <w:t xml:space="preserve"> </w:t>
+      </w:r>
+      <w:proofErr w:type="spellStart"/>
+      <w:r>
+        <w:t>svými</w:t>
+      </w:r>
+      <w:proofErr w:type="spellEnd"/>
+      <w:r>
+        <w:t xml:space="preserve"> </w:t>
+      </w:r>
+      <w:proofErr w:type="spellStart"/>
+      <w:r>
+        <w:t>abstraktními</w:t>
+      </w:r>
+      <w:proofErr w:type="spellEnd"/>
+      <w:r>
+        <w:t xml:space="preserve"> </w:t>
+      </w:r>
+      <w:proofErr w:type="spellStart"/>
+      <w:r>
+        <w:t>teoretickými</w:t>
+      </w:r>
+      <w:proofErr w:type="spellEnd"/>
+      <w:r>
+        <w:t xml:space="preserve"> </w:t>
+      </w:r>
+      <w:proofErr w:type="spellStart"/>
+      <w:r>
+        <w:t>úvahami</w:t>
+      </w:r>
+      <w:proofErr w:type="spellEnd"/>
+      <w:r>
+        <w:t xml:space="preserve">, </w:t>
+      </w:r>
+      <w:proofErr w:type="spellStart"/>
+      <w:r>
+        <w:t>že</w:t>
+      </w:r>
+      <w:proofErr w:type="spellEnd"/>
+      <w:r>
+        <w:t xml:space="preserve"> </w:t>
+      </w:r>
+      <w:proofErr w:type="spellStart"/>
+      <w:r>
+        <w:t>zapomínají</w:t>
+      </w:r>
+      <w:proofErr w:type="spellEnd"/>
+      <w:r>
+        <w:t xml:space="preserve"> </w:t>
+      </w:r>
+      <w:proofErr w:type="spellStart"/>
+      <w:r>
+        <w:t>na</w:t>
+      </w:r>
+      <w:proofErr w:type="spellEnd"/>
+      <w:r>
+        <w:t xml:space="preserve"> </w:t>
+      </w:r>
+      <w:proofErr w:type="spellStart"/>
+      <w:r>
+        <w:t>praktické</w:t>
+      </w:r>
+      <w:proofErr w:type="spellEnd"/>
+      <w:r>
+        <w:t xml:space="preserve"> </w:t>
+      </w:r>
+      <w:proofErr w:type="spellStart"/>
+      <w:r>
+        <w:t>aspekty</w:t>
+      </w:r>
+      <w:proofErr w:type="spellEnd"/>
+      <w:r>
+        <w:t xml:space="preserve"> </w:t>
+      </w:r>
+      <w:proofErr w:type="spellStart"/>
+      <w:r>
+        <w:t>života</w:t>
+      </w:r>
+      <w:proofErr w:type="spellEnd"/>
+      <w:r>
+        <w:t xml:space="preserve">. Gulliver </w:t>
+      </w:r>
+      <w:proofErr w:type="spellStart"/>
+      <w:r>
+        <w:t>zde</w:t>
+      </w:r>
+      <w:proofErr w:type="spellEnd"/>
+      <w:r>
+        <w:t xml:space="preserve"> </w:t>
+      </w:r>
+      <w:proofErr w:type="spellStart"/>
+      <w:r>
+        <w:t>navštíví</w:t>
+      </w:r>
+      <w:proofErr w:type="spellEnd"/>
+      <w:r>
+        <w:t xml:space="preserve"> </w:t>
+      </w:r>
+      <w:proofErr w:type="spellStart"/>
+      <w:r>
+        <w:t>také</w:t>
+      </w:r>
+      <w:proofErr w:type="spellEnd"/>
+      <w:r>
+        <w:t xml:space="preserve"> </w:t>
+      </w:r>
+      <w:proofErr w:type="spellStart"/>
+      <w:r>
+        <w:t>ostrovy</w:t>
+      </w:r>
+      <w:proofErr w:type="spellEnd"/>
+      <w:r>
+        <w:t xml:space="preserve"> </w:t>
+      </w:r>
+      <w:proofErr w:type="spellStart"/>
+      <w:r>
+        <w:t>Glubbdubdrib</w:t>
+      </w:r>
+      <w:proofErr w:type="spellEnd"/>
+      <w:r>
+        <w:t xml:space="preserve"> a </w:t>
+      </w:r>
+      <w:proofErr w:type="spellStart"/>
+      <w:r>
+        <w:t>Luggnagg</w:t>
+      </w:r>
+      <w:proofErr w:type="spellEnd"/>
+      <w:r>
+        <w:t xml:space="preserve">, </w:t>
+      </w:r>
+      <w:proofErr w:type="spellStart"/>
+      <w:r>
+        <w:t>kde</w:t>
+      </w:r>
+      <w:proofErr w:type="spellEnd"/>
+      <w:r>
+        <w:t xml:space="preserve"> se </w:t>
+      </w:r>
+      <w:proofErr w:type="spellStart"/>
+      <w:r>
+        <w:t>setkává</w:t>
+      </w:r>
+      <w:proofErr w:type="spellEnd"/>
+      <w:r>
+        <w:t xml:space="preserve"> s duchy </w:t>
+      </w:r>
+      <w:proofErr w:type="spellStart"/>
+      <w:r>
+        <w:t>minulých</w:t>
+      </w:r>
+      <w:proofErr w:type="spellEnd"/>
+      <w:r>
+        <w:t xml:space="preserve"> </w:t>
+      </w:r>
+      <w:proofErr w:type="spellStart"/>
+      <w:r>
+        <w:t>osobností</w:t>
+      </w:r>
+      <w:proofErr w:type="spellEnd"/>
+      <w:r>
+        <w:t xml:space="preserve"> a </w:t>
+      </w:r>
+      <w:proofErr w:type="spellStart"/>
+      <w:r>
+        <w:t>nesmrtelnými</w:t>
+      </w:r>
+      <w:proofErr w:type="spellEnd"/>
+      <w:r>
+        <w:t xml:space="preserve"> </w:t>
+      </w:r>
+      <w:proofErr w:type="spellStart"/>
+      <w:r>
+        <w:t>Struldbruggy</w:t>
+      </w:r>
+      <w:proofErr w:type="spellEnd"/>
+      <w:r>
+        <w:t xml:space="preserve">. Tato </w:t>
+      </w:r>
+      <w:proofErr w:type="spellStart"/>
+      <w:r>
+        <w:t>setkání</w:t>
+      </w:r>
+      <w:proofErr w:type="spellEnd"/>
+      <w:r>
+        <w:t xml:space="preserve"> mu </w:t>
+      </w:r>
+      <w:proofErr w:type="spellStart"/>
+      <w:r>
+        <w:t>poskytují</w:t>
+      </w:r>
+      <w:proofErr w:type="spellEnd"/>
+      <w:r>
+        <w:t xml:space="preserve"> </w:t>
+      </w:r>
+      <w:proofErr w:type="spellStart"/>
+      <w:r>
+        <w:t>hluboké</w:t>
+      </w:r>
+      <w:proofErr w:type="spellEnd"/>
+      <w:r>
+        <w:t xml:space="preserve"> </w:t>
+      </w:r>
+      <w:proofErr w:type="spellStart"/>
+      <w:r>
+        <w:t>reflexe</w:t>
+      </w:r>
+      <w:proofErr w:type="spellEnd"/>
+      <w:r>
+        <w:t xml:space="preserve"> o </w:t>
+      </w:r>
+      <w:proofErr w:type="spellStart"/>
+      <w:r>
+        <w:t>lidské</w:t>
+      </w:r>
+      <w:proofErr w:type="spellEnd"/>
+      <w:r>
+        <w:t xml:space="preserve"> </w:t>
+      </w:r>
+      <w:proofErr w:type="spellStart"/>
+      <w:r>
+        <w:t>marnivosti</w:t>
+      </w:r>
+      <w:proofErr w:type="spellEnd"/>
+      <w:r>
+        <w:t xml:space="preserve"> a </w:t>
+      </w:r>
+      <w:proofErr w:type="spellStart"/>
+      <w:r>
+        <w:t>pomíjivosti</w:t>
+      </w:r>
+      <w:proofErr w:type="spellEnd"/>
+      <w:r>
+        <w:t>.</w:t>
       </w:r>
     </w:p>
     <w:p>
       <w:r>
-        <w:t>Na své poslední cestě se Gulliver dostává do země Houyhnhnmů, rozumných a mravně vyspělých koní, kteří žijí v harmonii a bez lží či přetvářek. Jejich protikladem jsou Yahoové, odporní a zkažení tvorové připomínající lidi. Gulliver je zpočátku fascinován dokonalostí Houyhnhnmů a postupně začíná opovrhovat vlastní lidskou rasou. Nakonec je však nucen zemi opustit, protože Houyhnhnmové v něm vidí nebezpečí kvůli jeho lidské přirozenosti.</w:t>
+        <w:t xml:space="preserve">Na </w:t>
+      </w:r>
+      <w:proofErr w:type="spellStart"/>
+      <w:r>
+        <w:t>své</w:t>
+      </w:r>
+      <w:proofErr w:type="spellEnd"/>
+      <w:r>
+        <w:t xml:space="preserve"> </w:t>
+      </w:r>
+      <w:proofErr w:type="spellStart"/>
+      <w:r>
+        <w:t>poslední</w:t>
+      </w:r>
+      <w:proofErr w:type="spellEnd"/>
+      <w:r>
+        <w:t xml:space="preserve"> </w:t>
+      </w:r>
+      <w:proofErr w:type="spellStart"/>
+      <w:r>
+        <w:t>cestě</w:t>
+      </w:r>
+      <w:proofErr w:type="spellEnd"/>
+      <w:r>
+        <w:t xml:space="preserve"> se Gulliver </w:t>
+      </w:r>
+      <w:proofErr w:type="spellStart"/>
+      <w:r>
+        <w:t>dostává</w:t>
+      </w:r>
+      <w:proofErr w:type="spellEnd"/>
+      <w:r>
+        <w:t xml:space="preserve"> do </w:t>
+      </w:r>
+      <w:proofErr w:type="spellStart"/>
+      <w:r>
+        <w:t>země</w:t>
+      </w:r>
+      <w:proofErr w:type="spellEnd"/>
+      <w:r>
+        <w:t xml:space="preserve"> </w:t>
+      </w:r>
+      <w:proofErr w:type="spellStart"/>
+      <w:r>
+        <w:t>Houyhnhnmů</w:t>
+      </w:r>
+      <w:proofErr w:type="spellEnd"/>
+      <w:r>
+        <w:t xml:space="preserve">, </w:t>
+      </w:r>
+      <w:proofErr w:type="spellStart"/>
+      <w:r>
+        <w:t>rozumných</w:t>
+      </w:r>
+      <w:proofErr w:type="spellEnd"/>
+      <w:r>
+        <w:t xml:space="preserve"> a </w:t>
+      </w:r>
+      <w:proofErr w:type="spellStart"/>
+      <w:r>
+        <w:t>mravně</w:t>
+      </w:r>
+      <w:proofErr w:type="spellEnd"/>
+      <w:r>
+        <w:t xml:space="preserve"> </w:t>
+      </w:r>
+      <w:proofErr w:type="spellStart"/>
+      <w:r>
+        <w:t>vyspělých</w:t>
+      </w:r>
+      <w:proofErr w:type="spellEnd"/>
+      <w:r>
+        <w:t xml:space="preserve"> </w:t>
+      </w:r>
+      <w:proofErr w:type="spellStart"/>
+      <w:r>
+        <w:t>koní</w:t>
+      </w:r>
+      <w:proofErr w:type="spellEnd"/>
+      <w:r>
+        <w:t xml:space="preserve">, </w:t>
+      </w:r>
+      <w:proofErr w:type="spellStart"/>
+      <w:r>
+        <w:t>kteří</w:t>
+      </w:r>
+      <w:proofErr w:type="spellEnd"/>
+      <w:r>
+        <w:t xml:space="preserve"> </w:t>
+      </w:r>
+      <w:proofErr w:type="spellStart"/>
+      <w:r>
+        <w:t>žijí</w:t>
+      </w:r>
+      <w:proofErr w:type="spellEnd"/>
+      <w:r>
+        <w:t xml:space="preserve"> v </w:t>
+      </w:r>
+      <w:proofErr w:type="spellStart"/>
+      <w:r>
+        <w:t>harmonii</w:t>
+      </w:r>
+      <w:proofErr w:type="spellEnd"/>
+      <w:r>
+        <w:t xml:space="preserve"> a bez </w:t>
+      </w:r>
+      <w:proofErr w:type="spellStart"/>
+      <w:r>
+        <w:t>lží</w:t>
+      </w:r>
+      <w:proofErr w:type="spellEnd"/>
+      <w:r>
+        <w:t xml:space="preserve"> </w:t>
+      </w:r>
+      <w:proofErr w:type="spellStart"/>
+      <w:r>
+        <w:t>či</w:t>
+      </w:r>
+      <w:proofErr w:type="spellEnd"/>
+      <w:r>
+        <w:t xml:space="preserve"> </w:t>
+      </w:r>
+      <w:proofErr w:type="spellStart"/>
+      <w:r>
+        <w:t>přetvářek</w:t>
+      </w:r>
+      <w:proofErr w:type="spellEnd"/>
+      <w:r>
+        <w:t xml:space="preserve">. </w:t>
+      </w:r>
+      <w:proofErr w:type="spellStart"/>
+      <w:r>
+        <w:t>Jejich</w:t>
+      </w:r>
+      <w:proofErr w:type="spellEnd"/>
+      <w:r>
+        <w:t xml:space="preserve"> </w:t>
+      </w:r>
+      <w:proofErr w:type="spellStart"/>
+      <w:r>
+        <w:t>protikladem</w:t>
+      </w:r>
+      <w:proofErr w:type="spellEnd"/>
+      <w:r>
+        <w:t xml:space="preserve"> </w:t>
+      </w:r>
+      <w:proofErr w:type="spellStart"/>
+      <w:r>
+        <w:t>jsou</w:t>
+      </w:r>
+      <w:proofErr w:type="spellEnd"/>
+      <w:r>
+        <w:t xml:space="preserve"> </w:t>
+      </w:r>
+      <w:proofErr w:type="spellStart"/>
+      <w:r>
+        <w:t>Yahoové</w:t>
+      </w:r>
+      <w:proofErr w:type="spellEnd"/>
+      <w:r>
+        <w:t xml:space="preserve">, </w:t>
+      </w:r>
+      <w:proofErr w:type="spellStart"/>
+      <w:r>
+        <w:t>odporní</w:t>
+      </w:r>
+      <w:proofErr w:type="spellEnd"/>
+      <w:r>
+        <w:t xml:space="preserve"> a </w:t>
+      </w:r>
+      <w:proofErr w:type="spellStart"/>
+      <w:r>
+        <w:t>zkažení</w:t>
+      </w:r>
+      <w:proofErr w:type="spellEnd"/>
+      <w:r>
+        <w:t xml:space="preserve"> </w:t>
+      </w:r>
+      <w:proofErr w:type="spellStart"/>
+      <w:r>
+        <w:t>tvorové</w:t>
+      </w:r>
+      <w:proofErr w:type="spellEnd"/>
+      <w:r>
+        <w:t xml:space="preserve"> </w:t>
+      </w:r>
+      <w:proofErr w:type="spellStart"/>
+      <w:r>
+        <w:t>připomínající</w:t>
+      </w:r>
+      <w:proofErr w:type="spellEnd"/>
+      <w:r>
+        <w:t xml:space="preserve"> </w:t>
+      </w:r>
+      <w:proofErr w:type="spellStart"/>
+      <w:r>
+        <w:t>lidi</w:t>
+      </w:r>
+      <w:proofErr w:type="spellEnd"/>
+      <w:r>
+        <w:t xml:space="preserve">. Gulliver je </w:t>
+      </w:r>
+      <w:proofErr w:type="spellStart"/>
+      <w:r>
+        <w:t>zpočátku</w:t>
+      </w:r>
+      <w:proofErr w:type="spellEnd"/>
+      <w:r>
+        <w:t xml:space="preserve"> </w:t>
+      </w:r>
+      <w:proofErr w:type="spellStart"/>
+      <w:r>
+        <w:t>fascinován</w:t>
+      </w:r>
+      <w:proofErr w:type="spellEnd"/>
+      <w:r>
+        <w:t xml:space="preserve"> </w:t>
+      </w:r>
+      <w:proofErr w:type="spellStart"/>
+      <w:r>
+        <w:t>dokonalostí</w:t>
+      </w:r>
+      <w:proofErr w:type="spellEnd"/>
+      <w:r>
+        <w:t xml:space="preserve"> </w:t>
+      </w:r>
+      <w:proofErr w:type="spellStart"/>
+      <w:r>
+        <w:t>Houyhnhnmů</w:t>
+      </w:r>
+      <w:proofErr w:type="spellEnd"/>
+      <w:r>
+        <w:t xml:space="preserve"> a </w:t>
+      </w:r>
+      <w:proofErr w:type="spellStart"/>
+      <w:r>
+        <w:t>postupně</w:t>
+      </w:r>
+      <w:proofErr w:type="spellEnd"/>
+      <w:r>
+        <w:t xml:space="preserve"> </w:t>
+      </w:r>
+      <w:proofErr w:type="spellStart"/>
+      <w:r>
+        <w:t>začíná</w:t>
+      </w:r>
+      <w:proofErr w:type="spellEnd"/>
+      <w:r>
+        <w:t xml:space="preserve"> </w:t>
+      </w:r>
+      <w:proofErr w:type="spellStart"/>
+      <w:r>
+        <w:t>opovrhovat</w:t>
+      </w:r>
+      <w:proofErr w:type="spellEnd"/>
+      <w:r>
+        <w:t xml:space="preserve"> </w:t>
+      </w:r>
+      <w:proofErr w:type="spellStart"/>
+      <w:r>
+        <w:t>vlastní</w:t>
+      </w:r>
+      <w:proofErr w:type="spellEnd"/>
+      <w:r>
+        <w:t xml:space="preserve"> </w:t>
+      </w:r>
+      <w:proofErr w:type="spellStart"/>
+      <w:r>
+        <w:t>lidskou</w:t>
+      </w:r>
+      <w:proofErr w:type="spellEnd"/>
+      <w:r>
+        <w:t xml:space="preserve"> </w:t>
+      </w:r>
+      <w:proofErr w:type="spellStart"/>
+      <w:r>
+        <w:t>rasou</w:t>
+      </w:r>
+      <w:proofErr w:type="spellEnd"/>
+      <w:r>
+        <w:t xml:space="preserve">. </w:t>
+      </w:r>
+      <w:proofErr w:type="spellStart"/>
+      <w:r>
+        <w:t>Nakonec</w:t>
+      </w:r>
+      <w:proofErr w:type="spellEnd"/>
+      <w:r>
+        <w:t xml:space="preserve"> je </w:t>
+      </w:r>
+      <w:proofErr w:type="spellStart"/>
+      <w:r>
+        <w:t>však</w:t>
+      </w:r>
+      <w:proofErr w:type="spellEnd"/>
+      <w:r>
+        <w:t xml:space="preserve"> </w:t>
+      </w:r>
+      <w:proofErr w:type="spellStart"/>
+      <w:r>
+        <w:t>nucen</w:t>
+      </w:r>
+      <w:proofErr w:type="spellEnd"/>
+      <w:r>
+        <w:t xml:space="preserve"> zemi </w:t>
+      </w:r>
+      <w:proofErr w:type="spellStart"/>
+      <w:r>
+        <w:t>opustit</w:t>
+      </w:r>
+      <w:proofErr w:type="spellEnd"/>
+      <w:r>
+        <w:t xml:space="preserve">, </w:t>
+      </w:r>
+      <w:proofErr w:type="spellStart"/>
+      <w:r>
+        <w:t>protože</w:t>
+      </w:r>
+      <w:proofErr w:type="spellEnd"/>
+      <w:r>
+        <w:t xml:space="preserve"> </w:t>
+      </w:r>
+      <w:proofErr w:type="spellStart"/>
+      <w:r>
+        <w:t>Houyhnhnmové</w:t>
+      </w:r>
+      <w:proofErr w:type="spellEnd"/>
+      <w:r>
+        <w:t xml:space="preserve"> v </w:t>
+      </w:r>
+      <w:proofErr w:type="spellStart"/>
+      <w:r>
+        <w:t>něm</w:t>
+      </w:r>
+      <w:proofErr w:type="spellEnd"/>
+      <w:r>
+        <w:t xml:space="preserve"> </w:t>
+      </w:r>
+      <w:proofErr w:type="spellStart"/>
+      <w:r>
+        <w:t>vidí</w:t>
+      </w:r>
+      <w:proofErr w:type="spellEnd"/>
+      <w:r>
+        <w:t xml:space="preserve"> </w:t>
+      </w:r>
+      <w:proofErr w:type="spellStart"/>
+      <w:r>
+        <w:t>nebezpečí</w:t>
+      </w:r>
+      <w:proofErr w:type="spellEnd"/>
+      <w:r>
+        <w:t xml:space="preserve"> </w:t>
+      </w:r>
+      <w:proofErr w:type="spellStart"/>
+      <w:r>
+        <w:t>kvůli</w:t>
+      </w:r>
+      <w:proofErr w:type="spellEnd"/>
+      <w:r>
+        <w:t xml:space="preserve"> </w:t>
+      </w:r>
+      <w:proofErr w:type="spellStart"/>
+      <w:r>
+        <w:t>jeho</w:t>
+      </w:r>
+      <w:proofErr w:type="spellEnd"/>
+      <w:r>
+        <w:t xml:space="preserve"> </w:t>
+      </w:r>
+      <w:proofErr w:type="spellStart"/>
+      <w:r>
+        <w:t>lidské</w:t>
+      </w:r>
+      <w:proofErr w:type="spellEnd"/>
+      <w:r>
+        <w:t xml:space="preserve"> </w:t>
+      </w:r>
+      <w:proofErr w:type="spellStart"/>
+      <w:r>
+        <w:t>přirozenosti</w:t>
+      </w:r>
+      <w:proofErr w:type="spellEnd"/>
+      <w:r>
+        <w:t>.</w:t>
       </w:r>
     </w:p>
     <w:p>
       <w:r>
-        <w:t>Po návratu domů je Gulliver znechucen lidskou společností a většinu času tráví v izolaci, odmítajíc kontakt s lidmi, které nyní považuje za morálně zkažené a nehodné. Jeho příběh je hlubokou satirou na lidskou společnost, její nedostatky a absurditu, a zároveň výzvou k zamyšlení nad tím, co znamená být člověkem.</w:t>
+        <w:lastRenderedPageBreak/>
+        <w:t xml:space="preserve">Po </w:t>
+      </w:r>
+      <w:proofErr w:type="spellStart"/>
+      <w:r>
+        <w:t>návratu</w:t>
+      </w:r>
+      <w:proofErr w:type="spellEnd"/>
+      <w:r>
+        <w:t xml:space="preserve"> </w:t>
+      </w:r>
+      <w:proofErr w:type="spellStart"/>
+      <w:r>
+        <w:t>domů</w:t>
+      </w:r>
+      <w:proofErr w:type="spellEnd"/>
+      <w:r>
+        <w:t xml:space="preserve"> je Gulliver </w:t>
+      </w:r>
+      <w:proofErr w:type="spellStart"/>
+      <w:r>
+        <w:t>znechucen</w:t>
+      </w:r>
+      <w:proofErr w:type="spellEnd"/>
+      <w:r>
+        <w:t xml:space="preserve"> </w:t>
+      </w:r>
+      <w:proofErr w:type="spellStart"/>
+      <w:r>
+        <w:t>lidskou</w:t>
+      </w:r>
+      <w:proofErr w:type="spellEnd"/>
+      <w:r>
+        <w:t xml:space="preserve"> </w:t>
+      </w:r>
+      <w:proofErr w:type="spellStart"/>
+      <w:r>
+        <w:t>společností</w:t>
+      </w:r>
+      <w:proofErr w:type="spellEnd"/>
+      <w:r>
+        <w:t xml:space="preserve"> a </w:t>
+      </w:r>
+      <w:proofErr w:type="spellStart"/>
+      <w:r>
+        <w:t>většinu</w:t>
+      </w:r>
+      <w:proofErr w:type="spellEnd"/>
+      <w:r>
+        <w:t xml:space="preserve"> </w:t>
+      </w:r>
+      <w:proofErr w:type="spellStart"/>
+      <w:r>
+        <w:t>času</w:t>
+      </w:r>
+      <w:proofErr w:type="spellEnd"/>
+      <w:r>
+        <w:t xml:space="preserve"> </w:t>
+      </w:r>
+      <w:proofErr w:type="spellStart"/>
+      <w:r>
+        <w:t>tráví</w:t>
+      </w:r>
+      <w:proofErr w:type="spellEnd"/>
+      <w:r>
+        <w:t xml:space="preserve"> v </w:t>
+      </w:r>
+      <w:proofErr w:type="spellStart"/>
+      <w:r>
+        <w:t>izolaci</w:t>
+      </w:r>
+      <w:proofErr w:type="spellEnd"/>
+      <w:r>
+        <w:t xml:space="preserve">, </w:t>
+      </w:r>
+      <w:proofErr w:type="spellStart"/>
+      <w:r>
+        <w:t>odmítajíc</w:t>
+      </w:r>
+      <w:proofErr w:type="spellEnd"/>
+      <w:r>
+        <w:t xml:space="preserve"> </w:t>
+      </w:r>
+      <w:proofErr w:type="spellStart"/>
+      <w:r>
+        <w:t>kontakt</w:t>
+      </w:r>
+      <w:proofErr w:type="spellEnd"/>
+      <w:r>
+        <w:t xml:space="preserve"> s </w:t>
+      </w:r>
+      <w:proofErr w:type="spellStart"/>
+      <w:r>
+        <w:t>lidmi</w:t>
+      </w:r>
+      <w:proofErr w:type="spellEnd"/>
+      <w:r>
+        <w:t xml:space="preserve">, </w:t>
+      </w:r>
+      <w:proofErr w:type="spellStart"/>
+      <w:r>
+        <w:t>které</w:t>
+      </w:r>
+      <w:proofErr w:type="spellEnd"/>
+      <w:r>
+        <w:t xml:space="preserve"> </w:t>
+      </w:r>
+      <w:proofErr w:type="spellStart"/>
+      <w:r>
+        <w:t>nyní</w:t>
+      </w:r>
+      <w:proofErr w:type="spellEnd"/>
+      <w:r>
+        <w:t xml:space="preserve"> </w:t>
+      </w:r>
+      <w:proofErr w:type="spellStart"/>
+      <w:r>
+        <w:t>považuje</w:t>
+      </w:r>
+      <w:proofErr w:type="spellEnd"/>
+      <w:r>
+        <w:t xml:space="preserve"> za </w:t>
+      </w:r>
+      <w:proofErr w:type="spellStart"/>
+      <w:r>
+        <w:t>morálně</w:t>
+      </w:r>
+      <w:proofErr w:type="spellEnd"/>
+      <w:r>
+        <w:t xml:space="preserve"> </w:t>
+      </w:r>
+      <w:proofErr w:type="spellStart"/>
+      <w:r>
+        <w:t>zkažené</w:t>
+      </w:r>
+      <w:proofErr w:type="spellEnd"/>
+      <w:r>
+        <w:t xml:space="preserve"> a </w:t>
+      </w:r>
+      <w:proofErr w:type="spellStart"/>
+      <w:r>
+        <w:t>nehodné</w:t>
+      </w:r>
+      <w:proofErr w:type="spellEnd"/>
+      <w:r>
+        <w:t xml:space="preserve">. </w:t>
+      </w:r>
+      <w:proofErr w:type="spellStart"/>
+      <w:r>
+        <w:t>Jeho</w:t>
+      </w:r>
+      <w:proofErr w:type="spellEnd"/>
+      <w:r>
+        <w:t xml:space="preserve"> </w:t>
+      </w:r>
+      <w:proofErr w:type="spellStart"/>
+      <w:r>
+        <w:t>příběh</w:t>
+      </w:r>
+      <w:proofErr w:type="spellEnd"/>
+      <w:r>
+        <w:t xml:space="preserve"> je </w:t>
+      </w:r>
+      <w:proofErr w:type="spellStart"/>
+      <w:r>
+        <w:t>hlubokou</w:t>
+      </w:r>
+      <w:proofErr w:type="spellEnd"/>
+      <w:r>
+        <w:t xml:space="preserve"> </w:t>
+      </w:r>
+      <w:proofErr w:type="spellStart"/>
+      <w:r>
+        <w:t>satirou</w:t>
+      </w:r>
+      <w:proofErr w:type="spellEnd"/>
+      <w:r>
+        <w:t xml:space="preserve"> </w:t>
+      </w:r>
+      <w:proofErr w:type="spellStart"/>
+      <w:r>
+        <w:t>na</w:t>
+      </w:r>
+      <w:proofErr w:type="spellEnd"/>
+      <w:r>
+        <w:t xml:space="preserve"> </w:t>
+      </w:r>
+      <w:proofErr w:type="spellStart"/>
+      <w:r>
+        <w:t>lidskou</w:t>
+      </w:r>
+      <w:proofErr w:type="spellEnd"/>
+      <w:r>
+        <w:t xml:space="preserve"> </w:t>
+      </w:r>
+      <w:proofErr w:type="spellStart"/>
+      <w:r>
+        <w:t>společnost</w:t>
+      </w:r>
+      <w:proofErr w:type="spellEnd"/>
+      <w:r>
+        <w:t xml:space="preserve">, </w:t>
+      </w:r>
+      <w:proofErr w:type="spellStart"/>
+      <w:r>
+        <w:t>její</w:t>
+      </w:r>
+      <w:proofErr w:type="spellEnd"/>
+      <w:r>
+        <w:t xml:space="preserve"> </w:t>
+      </w:r>
+      <w:proofErr w:type="spellStart"/>
+      <w:r>
+        <w:t>nedostatky</w:t>
+      </w:r>
+      <w:proofErr w:type="spellEnd"/>
+      <w:r>
+        <w:t xml:space="preserve"> </w:t>
+      </w:r>
+      <w:proofErr w:type="gramStart"/>
+      <w:r>
+        <w:t>a</w:t>
+      </w:r>
+      <w:proofErr w:type="gramEnd"/>
+      <w:r>
+        <w:t xml:space="preserve"> </w:t>
+      </w:r>
+      <w:proofErr w:type="spellStart"/>
+      <w:r>
+        <w:t>absurditu</w:t>
+      </w:r>
+      <w:proofErr w:type="spellEnd"/>
+      <w:r>
+        <w:t xml:space="preserve">, a </w:t>
+      </w:r>
+      <w:proofErr w:type="spellStart"/>
+      <w:r>
+        <w:t>zároveň</w:t>
+      </w:r>
+      <w:proofErr w:type="spellEnd"/>
+      <w:r>
+        <w:t xml:space="preserve"> </w:t>
+      </w:r>
+      <w:proofErr w:type="spellStart"/>
+      <w:r>
+        <w:t>výzvou</w:t>
+      </w:r>
+      <w:proofErr w:type="spellEnd"/>
+      <w:r>
+        <w:t xml:space="preserve"> k </w:t>
+      </w:r>
+      <w:proofErr w:type="spellStart"/>
+      <w:r>
+        <w:t>zamyšlení</w:t>
+      </w:r>
+      <w:proofErr w:type="spellEnd"/>
+      <w:r>
+        <w:t xml:space="preserve"> </w:t>
+      </w:r>
+      <w:proofErr w:type="spellStart"/>
+      <w:r>
+        <w:t>nad</w:t>
+      </w:r>
+      <w:proofErr w:type="spellEnd"/>
+      <w:r>
+        <w:t xml:space="preserve"> </w:t>
+      </w:r>
+      <w:proofErr w:type="spellStart"/>
+      <w:r>
+        <w:t>tím</w:t>
+      </w:r>
+      <w:proofErr w:type="spellEnd"/>
+      <w:r>
+        <w:t xml:space="preserve">, co </w:t>
+      </w:r>
+      <w:proofErr w:type="spellStart"/>
+      <w:r>
+        <w:t>znamená</w:t>
+      </w:r>
+      <w:proofErr w:type="spellEnd"/>
+      <w:r>
+        <w:t xml:space="preserve"> </w:t>
+      </w:r>
+      <w:proofErr w:type="spellStart"/>
+      <w:r>
+        <w:t>být</w:t>
+      </w:r>
+      <w:proofErr w:type="spellEnd"/>
+      <w:r>
+        <w:t xml:space="preserve"> </w:t>
+      </w:r>
+      <w:proofErr w:type="spellStart"/>
+      <w:r>
+        <w:t>člověkem</w:t>
+      </w:r>
+      <w:proofErr w:type="spellEnd"/>
+      <w:r>
+        <w:t>.</w:t>
       </w:r>
     </w:p>
     <w:p/>
@@ -577,6 +5813,110 @@
 <file path=word/numbering.xml><?xml version="1.0" encoding="utf-8"?>
 <w:numbering xmlns:wpc="http://schemas.microsoft.com/office/word/2010/wordprocessingCanvas" xmlns:cx="http://schemas.microsoft.com/office/drawing/2014/chartex" xmlns:cx1="http://schemas.microsoft.com/office/drawing/2015/9/8/chartex" xmlns:cx2="http://schemas.microsoft.com/office/drawing/2015/10/21/chartex" xmlns:cx3="http://schemas.microsoft.com/office/drawing/2016/5/9/chartex" xmlns:cx4="http://schemas.microsoft.com/office/drawing/2016/5/10/chartex" xmlns:cx5="http://schemas.microsoft.com/office/drawing/2016/5/11/chartex" xmlns:cx6="http://schemas.microsoft.com/office/drawing/2016/5/12/chartex" xmlns:cx7="http://schemas.microsoft.com/office/drawing/2016/5/13/chartex" xmlns:cx8="http://schemas.microsoft.com/office/drawing/2016/5/14/chartex" xmlns:mc="http://schemas.openxmlformats.org/markup-compatibility/2006" xmlns:aink="http://schemas.microsoft.com/office/drawing/2016/ink" xmlns:am3d="http://schemas.microsoft.com/office/drawing/2017/model3d" xmlns:o="urn:schemas-microsoft-com:office:office" xmlns:oel="http://schemas.microsoft.com/office/2019/extlst" xmlns:r="http://schemas.openxmlformats.org/officeDocument/2006/relationships" xmlns:m="http://schemas.openxmlformats.org/officeDocument/2006/math" xmlns:v="urn:schemas-microsoft-com:vml" xmlns:wp14="http://schemas.microsoft.com/office/word/2010/wordprocessingDrawing" xmlns:wp="http://schemas.openxmlformats.org/drawingml/2006/wordprocessingDrawing" xmlns:w10="urn:schemas-microsoft-com:office:word" xmlns:w="http://schemas.openxmlformats.org/wordprocessingml/2006/main" xmlns:w14="http://schemas.microsoft.com/office/word/2010/wordml" xmlns:w15="http://schemas.microsoft.com/office/word/2012/wordml" xmlns:w16cex="http://schemas.microsoft.com/office/word/2018/wordml/cex" xmlns:w16cid="http://schemas.microsoft.com/office/word/2016/wordml/cid" xmlns:w16="http://schemas.microsoft.com/office/word/2018/wordml" xmlns:w16du="http://schemas.microsoft.com/office/word/2023/wordml/word16du" xmlns:w16sdtdh="http://schemas.microsoft.com/office/word/2020/wordml/sdtdatahash" xmlns:w16se="http://schemas.microsoft.com/office/word/2015/wordml/symex" xmlns:wpg="http://schemas.microsoft.com/office/word/2010/wordprocessingGroup" xmlns:wpi="http://schemas.microsoft.com/office/word/2010/wordprocessingInk" xmlns:wne="http://schemas.microsoft.com/office/word/2006/wordml" xmlns:wps="http://schemas.microsoft.com/office/word/2010/wordprocessingShape" mc:Ignorable="w14 w15 w16se w16cid w16 w16cex w16sdtdh w16du wp14">
   <w:abstractNum w:abstractNumId="0" w15:restartNumberingAfterBreak="0">
+    <w:nsid w:val="06866654"/>
+    <w:multiLevelType w:val="multilevel"/>
+    <w:tmpl w:val="0608DD02"/>
+    <w:lvl w:ilvl="0">
+      <w:numFmt w:val="bullet"/>
+      <w:lvlText w:val="•"/>
+      <w:lvlJc w:val="left"/>
+      <w:pPr>
+        <w:ind w:left="720" w:hanging="360"/>
+      </w:pPr>
+      <w:rPr>
+        <w:rFonts w:ascii="OpenSymbol" w:eastAsia="OpenSymbol" w:hAnsi="OpenSymbol" w:cs="OpenSymbol"/>
+      </w:rPr>
+    </w:lvl>
+    <w:lvl w:ilvl="1">
+      <w:numFmt w:val="bullet"/>
+      <w:lvlText w:val="◦"/>
+      <w:lvlJc w:val="left"/>
+      <w:pPr>
+        <w:ind w:left="1080" w:hanging="360"/>
+      </w:pPr>
+      <w:rPr>
+        <w:rFonts w:ascii="OpenSymbol" w:eastAsia="OpenSymbol" w:hAnsi="OpenSymbol" w:cs="OpenSymbol"/>
+      </w:rPr>
+    </w:lvl>
+    <w:lvl w:ilvl="2">
+      <w:numFmt w:val="bullet"/>
+      <w:lvlText w:val="▪"/>
+      <w:lvlJc w:val="left"/>
+      <w:pPr>
+        <w:ind w:left="1440" w:hanging="360"/>
+      </w:pPr>
+      <w:rPr>
+        <w:rFonts w:ascii="OpenSymbol" w:eastAsia="OpenSymbol" w:hAnsi="OpenSymbol" w:cs="OpenSymbol"/>
+      </w:rPr>
+    </w:lvl>
+    <w:lvl w:ilvl="3">
+      <w:numFmt w:val="bullet"/>
+      <w:lvlText w:val="•"/>
+      <w:lvlJc w:val="left"/>
+      <w:pPr>
+        <w:ind w:left="1800" w:hanging="360"/>
+      </w:pPr>
+      <w:rPr>
+        <w:rFonts w:ascii="OpenSymbol" w:eastAsia="OpenSymbol" w:hAnsi="OpenSymbol" w:cs="OpenSymbol"/>
+      </w:rPr>
+    </w:lvl>
+    <w:lvl w:ilvl="4">
+      <w:numFmt w:val="bullet"/>
+      <w:lvlText w:val="◦"/>
+      <w:lvlJc w:val="left"/>
+      <w:pPr>
+        <w:ind w:left="2160" w:hanging="360"/>
+      </w:pPr>
+      <w:rPr>
+        <w:rFonts w:ascii="OpenSymbol" w:eastAsia="OpenSymbol" w:hAnsi="OpenSymbol" w:cs="OpenSymbol"/>
+      </w:rPr>
+    </w:lvl>
+    <w:lvl w:ilvl="5">
+      <w:numFmt w:val="bullet"/>
+      <w:lvlText w:val="▪"/>
+      <w:lvlJc w:val="left"/>
+      <w:pPr>
+        <w:ind w:left="2520" w:hanging="360"/>
+      </w:pPr>
+      <w:rPr>
+        <w:rFonts w:ascii="OpenSymbol" w:eastAsia="OpenSymbol" w:hAnsi="OpenSymbol" w:cs="OpenSymbol"/>
+      </w:rPr>
+    </w:lvl>
+    <w:lvl w:ilvl="6">
+      <w:numFmt w:val="bullet"/>
+      <w:lvlText w:val="•"/>
+      <w:lvlJc w:val="left"/>
+      <w:pPr>
+        <w:ind w:left="2880" w:hanging="360"/>
+      </w:pPr>
+      <w:rPr>
+        <w:rFonts w:ascii="OpenSymbol" w:eastAsia="OpenSymbol" w:hAnsi="OpenSymbol" w:cs="OpenSymbol"/>
+      </w:rPr>
+    </w:lvl>
+    <w:lvl w:ilvl="7">
+      <w:numFmt w:val="bullet"/>
+      <w:lvlText w:val="◦"/>
+      <w:lvlJc w:val="left"/>
+      <w:pPr>
+        <w:ind w:left="3240" w:hanging="360"/>
+      </w:pPr>
+      <w:rPr>
+        <w:rFonts w:ascii="OpenSymbol" w:eastAsia="OpenSymbol" w:hAnsi="OpenSymbol" w:cs="OpenSymbol"/>
+      </w:rPr>
+    </w:lvl>
+    <w:lvl w:ilvl="8">
+      <w:numFmt w:val="bullet"/>
+      <w:lvlText w:val="▪"/>
+      <w:lvlJc w:val="left"/>
+      <w:pPr>
+        <w:ind w:left="3600" w:hanging="360"/>
+      </w:pPr>
+      <w:rPr>
+        <w:rFonts w:ascii="OpenSymbol" w:eastAsia="OpenSymbol" w:hAnsi="OpenSymbol" w:cs="OpenSymbol"/>
+      </w:rPr>
+    </w:lvl>
+  </w:abstractNum>
+  <w:abstractNum w:abstractNumId="1" w15:restartNumberingAfterBreak="0">
     <w:nsid w:val="54E52B7C"/>
     <w:multiLevelType w:val="hybridMultilevel"/>
     <w:tmpl w:val="5AA03E22"/>
@@ -688,7 +6028,7 @@
       </w:rPr>
     </w:lvl>
   </w:abstractNum>
-  <w:abstractNum w:abstractNumId="1" w15:restartNumberingAfterBreak="0">
+  <w:abstractNum w:abstractNumId="2" w15:restartNumberingAfterBreak="0">
     <w:nsid w:val="7E857C76"/>
     <w:multiLevelType w:val="multilevel"/>
     <w:tmpl w:val="077C7F48"/>
@@ -838,9 +6178,12 @@
     </w:lvl>
   </w:abstractNum>
   <w:num w:numId="1" w16cid:durableId="962926465">
+    <w:abstractNumId w:val="2"/>
+  </w:num>
+  <w:num w:numId="2" w16cid:durableId="974215601">
     <w:abstractNumId w:val="1"/>
   </w:num>
-  <w:num w:numId="2" w16cid:durableId="974215601">
+  <w:num w:numId="3" w16cid:durableId="303703451">
     <w:abstractNumId w:val="0"/>
   </w:num>
 </w:numbering>
@@ -1781,6 +7124,24 @@
       <w14:ligatures w14:val="none"/>
     </w:rPr>
   </w:style>
+  <w:style w:type="paragraph" w:customStyle="1" w:styleId="Standard">
+    <w:name w:val="Standard"/>
+    <w:rsid w:val="006A7E0F"/>
+    <w:pPr>
+      <w:suppressAutoHyphens/>
+      <w:autoSpaceDN w:val="0"/>
+      <w:spacing w:after="0" w:line="240" w:lineRule="auto"/>
+      <w:textAlignment w:val="baseline"/>
+    </w:pPr>
+    <w:rPr>
+      <w:rFonts w:ascii="Liberation Serif" w:eastAsia="SimSun" w:hAnsi="Liberation Serif" w:cs="Mangal"/>
+      <w:kern w:val="3"/>
+      <w:sz w:val="24"/>
+      <w:szCs w:val="24"/>
+      <w:lang w:val="cs-CZ" w:eastAsia="zh-CN" w:bidi="hi-IN"/>
+      <w14:ligatures w14:val="none"/>
+    </w:rPr>
+  </w:style>
 </w:styles>
 </file>
 

--- a/4. Guliverovy_Cesty.docx
+++ b/4. Guliverovy_Cesty.docx
@@ -1477,6 +1477,16 @@
       </w:r>
     </w:p>
     <w:p>
+      <w:pPr>
+        <w:pStyle w:val="Nadpis1"/>
+      </w:pPr>
+      <w:proofErr w:type="spellStart"/>
+      <w:r>
+        <w:t>Spisovatel</w:t>
+      </w:r>
+      <w:proofErr w:type="spellEnd"/>
+    </w:p>
+    <w:p>
       <w:r>
         <w:rPr>
           <w:b/>
@@ -2723,15 +2733,33 @@
       </w:r>
     </w:p>
     <w:p>
-      <w:r>
+      <w:pPr>
+        <w:rPr>
+          <w:b/>
+          <w:bCs/>
+        </w:rPr>
+      </w:pPr>
+      <w:r>
+        <w:rPr>
+          <w:b/>
+          <w:bCs/>
+        </w:rPr>
         <w:t xml:space="preserve">Další </w:t>
       </w:r>
       <w:proofErr w:type="spellStart"/>
       <w:r>
+        <w:rPr>
+          <w:b/>
+          <w:bCs/>
+        </w:rPr>
         <w:t>díla</w:t>
       </w:r>
       <w:proofErr w:type="spellEnd"/>
       <w:r>
+        <w:rPr>
+          <w:b/>
+          <w:bCs/>
+        </w:rPr>
         <w:t xml:space="preserve">: </w:t>
       </w:r>
     </w:p>
@@ -3216,11 +3244,15 @@
         <w:spacing w:line="276" w:lineRule="auto"/>
         <w:rPr>
           <w:rFonts w:hint="eastAsia"/>
+          <w:b/>
+          <w:bCs/>
           <w:color w:val="000000"/>
         </w:rPr>
       </w:pPr>
       <w:r>
         <w:rPr>
+          <w:b/>
+          <w:bCs/>
           <w:color w:val="000000"/>
         </w:rPr>
         <w:t>vyznává pravidla, rozum a řád</w:t>
@@ -3265,9 +3297,17 @@
       </w:pPr>
       <w:r>
         <w:rPr>
+          <w:b/>
+          <w:bCs/>
           <w:color w:val="000000"/>
         </w:rPr>
-        <w:t>hlavní hrdina se řídí společenskými normami = vítězí rozum nad citem a láskou</w:t>
+        <w:t>hlavní hrdina se řídí společenskými normami</w:t>
+      </w:r>
+      <w:r>
+        <w:rPr>
+          <w:color w:val="000000"/>
+        </w:rPr>
+        <w:t> = vítězí rozum nad citem a láskou</w:t>
       </w:r>
     </w:p>
     <w:p>
@@ -3309,6 +3349,7 @@
           <w:color w:val="000000"/>
           <w:u w:val="single"/>
         </w:rPr>
+        <w:lastRenderedPageBreak/>
         <w:t>vysoké žánry</w:t>
       </w:r>
     </w:p>
@@ -3349,7 +3390,6 @@
         <w:rPr>
           <w:color w:val="000000"/>
         </w:rPr>
-        <w:lastRenderedPageBreak/>
         <w:t>zobrazován život vyšších vrstev, hlavním hrdinou šlechtic řešící rozpor mezi věrností panovníkovi a osobními zájmy (např. láska) a vždy zvolí povinnost</w:t>
       </w:r>
     </w:p>
@@ -5290,6 +5330,7 @@
       </w:r>
       <w:proofErr w:type="spellStart"/>
       <w:r>
+        <w:lastRenderedPageBreak/>
         <w:t>tvorové</w:t>
       </w:r>
       <w:proofErr w:type="spellEnd"/>
@@ -5499,7 +5540,6 @@
     </w:p>
     <w:p>
       <w:r>
-        <w:lastRenderedPageBreak/>
         <w:t xml:space="preserve">Po </w:t>
       </w:r>
       <w:proofErr w:type="spellStart"/>
